--- a/doc/Tomas/PROYECTO FIN DE CARRERA-tomasvalno_rev.docx
+++ b/doc/Tomas/PROYECTO FIN DE CARRERA-tomasvalno_rev.docx
@@ -5,6 +5,14 @@
     <w:p>
       <w:pPr>
         <w:pStyle w:val="Ttulo"/>
+        <w:rPr>
+          <w:ins w:id="0" w:author="carpanta" w:date="2016-09-07T15:01:00Z"/>
+        </w:rPr>
+      </w:pPr>
+    </w:p>
+    <w:p>
+      <w:pPr>
+        <w:pStyle w:val="Ttulo"/>
       </w:pPr>
       <w:r>
         <w:t>R</w:t>
@@ -76,18 +84,11 @@
       <w:r>
         <w:t xml:space="preserve"> [</w:t>
       </w:r>
-      <w:commentRangeStart w:id="0"/>
       <w:commentRangeStart w:id="1"/>
+      <w:commentRangeStart w:id="2"/>
       <w:r>
         <w:t>1</w:t>
       </w:r>
-      <w:commentRangeEnd w:id="0"/>
-      <w:r>
-        <w:rPr>
-          <w:rStyle w:val="Refdecomentario"/>
-        </w:rPr>
-        <w:commentReference w:id="0"/>
-      </w:r>
       <w:commentRangeEnd w:id="1"/>
       <w:r>
         <w:rPr>
@@ -95,6 +96,13 @@
         </w:rPr>
         <w:commentReference w:id="1"/>
       </w:r>
+      <w:commentRangeEnd w:id="2"/>
+      <w:r>
+        <w:rPr>
+          <w:rStyle w:val="Refdecomentario"/>
+        </w:rPr>
+        <w:commentReference w:id="2"/>
+      </w:r>
       <w:r>
         <w:t xml:space="preserve">], en la que se detallan y justifican </w:t>
       </w:r>
@@ -109,8 +117,8 @@
       </w:r>
     </w:p>
     <w:p>
-      <w:commentRangeStart w:id="2"/>
       <w:commentRangeStart w:id="3"/>
+      <w:commentRangeStart w:id="4"/>
       <w:r>
         <w:t xml:space="preserve">Para llevar a cabo el proyecto, se ha comenzado estableciendo los </w:t>
       </w:r>
@@ -144,13 +152,6 @@
       <w:r>
         <w:t>.</w:t>
       </w:r>
-      <w:commentRangeEnd w:id="2"/>
-      <w:r>
-        <w:rPr>
-          <w:rStyle w:val="Refdecomentario"/>
-        </w:rPr>
-        <w:commentReference w:id="2"/>
-      </w:r>
       <w:commentRangeEnd w:id="3"/>
       <w:r>
         <w:rPr>
@@ -158,6 +159,13 @@
         </w:rPr>
         <w:commentReference w:id="3"/>
       </w:r>
+      <w:commentRangeEnd w:id="4"/>
+      <w:r>
+        <w:rPr>
+          <w:rStyle w:val="Refdecomentario"/>
+        </w:rPr>
+        <w:commentReference w:id="4"/>
+      </w:r>
     </w:p>
     <w:p>
       <w:r>
@@ -210,24 +218,24 @@
       <w:r>
         <w:t xml:space="preserve"> se han realizado una serie de pruebas para comprobar el correcto funcionamiento del sistema y su resistencia a ataques maliciosos, además de su posible utilidad como herramienta de ayuda al </w:t>
       </w:r>
-      <w:commentRangeStart w:id="4"/>
       <w:commentRangeStart w:id="5"/>
+      <w:commentRangeStart w:id="6"/>
       <w:r>
         <w:t>diagnóstico</w:t>
       </w:r>
-      <w:commentRangeEnd w:id="4"/>
-      <w:r>
-        <w:rPr>
-          <w:rStyle w:val="Refdecomentario"/>
-        </w:rPr>
-        <w:commentReference w:id="4"/>
-      </w:r>
       <w:commentRangeEnd w:id="5"/>
       <w:r>
         <w:rPr>
           <w:rStyle w:val="Refdecomentario"/>
         </w:rPr>
         <w:commentReference w:id="5"/>
+      </w:r>
+      <w:commentRangeEnd w:id="6"/>
+      <w:r>
+        <w:rPr>
+          <w:rStyle w:val="Refdecomentario"/>
+        </w:rPr>
+        <w:commentReference w:id="6"/>
       </w:r>
       <w:r>
         <w:t>.</w:t>
@@ -265,7 +273,6 @@
         <w:pStyle w:val="Ttulo1"/>
       </w:pPr>
       <w:r>
-        <w:lastRenderedPageBreak/>
         <w:t>Introducción</w:t>
       </w:r>
     </w:p>
@@ -284,12 +291,12 @@
       <w:r>
         <w:t>está ampliamente extendido debido a las facilidades que ofrecen a la hora de monitorizar constantemente al paciente y proporcionarle tratamiento que de otra manera ser</w:t>
       </w:r>
-      <w:ins w:id="6" w:author="araujo" w:date="2016-09-01T11:03:00Z">
+      <w:ins w:id="7" w:author="araujo" w:date="2016-09-01T11:03:00Z">
         <w:r>
           <w:t>í</w:t>
         </w:r>
       </w:ins>
-      <w:del w:id="7" w:author="araujo" w:date="2016-09-01T11:03:00Z">
+      <w:del w:id="8" w:author="araujo" w:date="2016-09-01T11:03:00Z">
         <w:r>
           <w:delText>i</w:delText>
         </w:r>
@@ -297,7 +304,7 @@
       <w:r>
         <w:t>a</w:t>
       </w:r>
-      <w:ins w:id="8" w:author="araujo" w:date="2016-09-01T11:03:00Z">
+      <w:ins w:id="9" w:author="araujo" w:date="2016-09-01T11:03:00Z">
         <w:r>
           <w:t>n</w:t>
         </w:r>
@@ -305,7 +312,7 @@
       <w:r>
         <w:t xml:space="preserve"> más complejos o agresivos de aplicar. Los dispositivos médicos activos (marcapasos, bombas de insulina, etc.) normalmente disponen de módulos </w:t>
       </w:r>
-      <w:ins w:id="9" w:author="araujo" w:date="2016-09-01T11:03:00Z">
+      <w:ins w:id="10" w:author="araujo" w:date="2016-09-01T11:03:00Z">
         <w:r>
           <w:t xml:space="preserve">de comunicación por </w:t>
         </w:r>
@@ -313,7 +320,7 @@
       <w:r>
         <w:t>radio</w:t>
       </w:r>
-      <w:ins w:id="10" w:author="araujo" w:date="2016-09-01T11:03:00Z">
+      <w:ins w:id="11" w:author="araujo" w:date="2016-09-01T11:03:00Z">
         <w:r>
           <w:t>frecuencia</w:t>
         </w:r>
@@ -341,7 +348,7 @@
       <w:r>
         <w:t xml:space="preserve">] han demostrado que dicho planteamiento es altamente inseguro, ya que con una formación y unos recursos </w:t>
       </w:r>
-      <w:del w:id="11" w:author="araujo" w:date="2016-09-01T11:04:00Z">
+      <w:del w:id="12" w:author="araujo" w:date="2016-09-01T11:04:00Z">
         <w:r>
           <w:delText>“</w:delText>
         </w:r>
@@ -349,7 +356,7 @@
       <w:r>
         <w:t>básicos</w:t>
       </w:r>
-      <w:del w:id="12" w:author="araujo" w:date="2016-09-01T11:04:00Z">
+      <w:del w:id="13" w:author="araujo" w:date="2016-09-01T11:04:00Z">
         <w:r>
           <w:delText>”</w:delText>
         </w:r>
@@ -357,18 +364,11 @@
       <w:r>
         <w:t xml:space="preserve"> se pueden realizar ataques que permitan el acceso a los datos monitorizados e incluso desactivar o alterar el funcionamiento del </w:t>
       </w:r>
-      <w:commentRangeStart w:id="13"/>
       <w:commentRangeStart w:id="14"/>
+      <w:commentRangeStart w:id="15"/>
       <w:r>
         <w:t>IMD</w:t>
       </w:r>
-      <w:commentRangeEnd w:id="13"/>
-      <w:r>
-        <w:rPr>
-          <w:rStyle w:val="Refdecomentario"/>
-        </w:rPr>
-        <w:commentReference w:id="13"/>
-      </w:r>
       <w:commentRangeEnd w:id="14"/>
       <w:r>
         <w:rPr>
@@ -376,13 +376,20 @@
         </w:rPr>
         <w:commentReference w:id="14"/>
       </w:r>
+      <w:commentRangeEnd w:id="15"/>
+      <w:r>
+        <w:rPr>
+          <w:rStyle w:val="Refdecomentario"/>
+        </w:rPr>
+        <w:commentReference w:id="15"/>
+      </w:r>
       <w:r>
         <w:t>.</w:t>
       </w:r>
     </w:p>
     <w:p>
-      <w:commentRangeStart w:id="15"/>
       <w:commentRangeStart w:id="16"/>
+      <w:commentRangeStart w:id="17"/>
       <w:r>
         <w:t xml:space="preserve">Este proyecto está centrado en mejorar la seguridad en el acceso a estos dispositivos, ya que un acceso no autorizado puedo poner en peligro no solo la privacidad del paciente, sino su propia salud. </w:t>
       </w:r>
@@ -419,13 +426,6 @@
       <w:r>
         <w:t xml:space="preserve">petición. </w:t>
       </w:r>
-      <w:commentRangeEnd w:id="15"/>
-      <w:r>
-        <w:rPr>
-          <w:rStyle w:val="Refdecomentario"/>
-        </w:rPr>
-        <w:commentReference w:id="15"/>
-      </w:r>
       <w:commentRangeEnd w:id="16"/>
       <w:r>
         <w:rPr>
@@ -433,6 +433,13 @@
         </w:rPr>
         <w:commentReference w:id="16"/>
       </w:r>
+      <w:commentRangeEnd w:id="17"/>
+      <w:r>
+        <w:rPr>
+          <w:rStyle w:val="Refdecomentario"/>
+        </w:rPr>
+        <w:commentReference w:id="17"/>
+      </w:r>
     </w:p>
     <w:p>
       <w:pPr>
@@ -456,6 +463,7 @@
         <w:t xml:space="preserve">. El sistema se encarga de proporcionar un método de acceso sencillo y seguro a dispositivos médicos </w:t>
       </w:r>
       <w:commentRangeStart w:id="18"/>
+      <w:commentRangeStart w:id="19"/>
       <w:r>
         <w:t>implantables</w:t>
       </w:r>
@@ -465,6 +473,13 @@
           <w:rStyle w:val="Refdecomentario"/>
         </w:rPr>
         <w:commentReference w:id="18"/>
+      </w:r>
+      <w:commentRangeEnd w:id="19"/>
+      <w:r>
+        <w:rPr>
+          <w:rStyle w:val="Refdecomentario"/>
+        </w:rPr>
+        <w:commentReference w:id="19"/>
       </w:r>
       <w:r>
         <w:t>.</w:t>
@@ -484,6 +499,7 @@
         </w:numPr>
       </w:pPr>
       <w:r>
+        <w:lastRenderedPageBreak/>
         <w:t xml:space="preserve">Desarrollo de un </w:t>
       </w:r>
       <w:r>
@@ -517,7 +533,6 @@
         </w:numPr>
       </w:pPr>
       <w:r>
-        <w:lastRenderedPageBreak/>
         <w:t xml:space="preserve">Desarrollo de un </w:t>
       </w:r>
       <w:r>
@@ -598,16 +613,24 @@
       <w:r>
         <w:t xml:space="preserve"> como la presentación de otros datos de </w:t>
       </w:r>
-      <w:commentRangeStart w:id="19"/>
+      <w:commentRangeStart w:id="20"/>
+      <w:commentRangeStart w:id="21"/>
       <w:r>
         <w:t>interés</w:t>
       </w:r>
-      <w:commentRangeEnd w:id="19"/>
-      <w:r>
-        <w:rPr>
-          <w:rStyle w:val="Refdecomentario"/>
-        </w:rPr>
-        <w:commentReference w:id="19"/>
+      <w:commentRangeEnd w:id="20"/>
+      <w:r>
+        <w:rPr>
+          <w:rStyle w:val="Refdecomentario"/>
+        </w:rPr>
+        <w:commentReference w:id="20"/>
+      </w:r>
+      <w:commentRangeEnd w:id="21"/>
+      <w:r>
+        <w:rPr>
+          <w:rStyle w:val="Refdecomentario"/>
+        </w:rPr>
+        <w:commentReference w:id="21"/>
       </w:r>
       <w:r>
         <w:t>.</w:t>
@@ -625,19 +648,27 @@
         </w:rPr>
         <w:t xml:space="preserve">El objetivo principal de ambos proyectos en conjunto es desarrollar e implementar un sistema electrónico portátil que permita acceder a la configuración y registros de un marcapasos simulado utilizando una política de acceso “touch-to-access” a través de una conexión </w:t>
       </w:r>
-      <w:commentRangeStart w:id="20"/>
+      <w:commentRangeStart w:id="22"/>
+      <w:commentRangeStart w:id="23"/>
       <w:r>
         <w:rPr>
           <w:lang w:val="es-ES_tradnl"/>
         </w:rPr>
         <w:t>inalámbrica</w:t>
       </w:r>
-      <w:commentRangeEnd w:id="20"/>
-      <w:r>
-        <w:rPr>
-          <w:rStyle w:val="Refdecomentario"/>
-        </w:rPr>
-        <w:commentReference w:id="20"/>
+      <w:commentRangeEnd w:id="22"/>
+      <w:r>
+        <w:rPr>
+          <w:rStyle w:val="Refdecomentario"/>
+        </w:rPr>
+        <w:commentReference w:id="22"/>
+      </w:r>
+      <w:commentRangeEnd w:id="23"/>
+      <w:r>
+        <w:rPr>
+          <w:rStyle w:val="Refdecomentario"/>
+        </w:rPr>
+        <w:commentReference w:id="23"/>
       </w:r>
       <w:r>
         <w:rPr>
@@ -673,16 +704,24 @@
       <w:r>
         <w:t xml:space="preserve"> y definición del sistema, que incluye el estudio de </w:t>
       </w:r>
-      <w:commentRangeStart w:id="21"/>
+      <w:commentRangeStart w:id="24"/>
+      <w:commentRangeStart w:id="25"/>
       <w:r>
         <w:t>las publicaciones</w:t>
       </w:r>
-      <w:commentRangeEnd w:id="21"/>
-      <w:r>
-        <w:rPr>
-          <w:rStyle w:val="Refdecomentario"/>
-        </w:rPr>
-        <w:commentReference w:id="21"/>
+      <w:commentRangeEnd w:id="24"/>
+      <w:r>
+        <w:rPr>
+          <w:rStyle w:val="Refdecomentario"/>
+        </w:rPr>
+        <w:commentReference w:id="24"/>
+      </w:r>
+      <w:commentRangeEnd w:id="25"/>
+      <w:r>
+        <w:rPr>
+          <w:rStyle w:val="Refdecomentario"/>
+        </w:rPr>
+        <w:commentReference w:id="25"/>
       </w:r>
       <w:r>
         <w:t xml:space="preserve"> en las que se basa este </w:t>
@@ -783,16 +822,24 @@
       <w:r>
         <w:t xml:space="preserve">, se han extraído una serie de conclusiones sobre la solución final implementada y se sugieren varias líneas futuras a partir del trabajo </w:t>
       </w:r>
-      <w:commentRangeStart w:id="22"/>
+      <w:commentRangeStart w:id="26"/>
+      <w:commentRangeStart w:id="27"/>
       <w:r>
         <w:t>realizado</w:t>
       </w:r>
-      <w:commentRangeEnd w:id="22"/>
-      <w:r>
-        <w:rPr>
-          <w:rStyle w:val="Refdecomentario"/>
-        </w:rPr>
-        <w:commentReference w:id="22"/>
+      <w:commentRangeEnd w:id="26"/>
+      <w:r>
+        <w:rPr>
+          <w:rStyle w:val="Refdecomentario"/>
+        </w:rPr>
+        <w:commentReference w:id="26"/>
+      </w:r>
+      <w:commentRangeEnd w:id="27"/>
+      <w:r>
+        <w:rPr>
+          <w:rStyle w:val="Refdecomentario"/>
+        </w:rPr>
+        <w:commentReference w:id="27"/>
       </w:r>
       <w:r>
         <w:t>.</w:t>
@@ -852,16 +899,16 @@
       <w:r>
         <w:t>el contenido de la publicación [</w:t>
       </w:r>
-      <w:commentRangeStart w:id="23"/>
+      <w:commentRangeStart w:id="29"/>
       <w:r>
         <w:t>1</w:t>
       </w:r>
-      <w:commentRangeEnd w:id="23"/>
-      <w:r>
-        <w:rPr>
-          <w:rStyle w:val="Refdecomentario"/>
-        </w:rPr>
-        <w:commentReference w:id="23"/>
+      <w:commentRangeEnd w:id="29"/>
+      <w:r>
+        <w:rPr>
+          <w:rStyle w:val="Refdecomentario"/>
+        </w:rPr>
+        <w:commentReference w:id="29"/>
       </w:r>
       <w:r>
         <w:t>], por</w:t>
@@ -892,16 +939,16 @@
       <w:r>
         <w:t>“The Hamilton and Tompkins QRS detector” detallado en [</w:t>
       </w:r>
-      <w:commentRangeStart w:id="24"/>
+      <w:commentRangeStart w:id="30"/>
       <w:r>
         <w:t>2</w:t>
       </w:r>
-      <w:commentRangeEnd w:id="24"/>
-      <w:r>
-        <w:rPr>
-          <w:rStyle w:val="Refdecomentario"/>
-        </w:rPr>
-        <w:commentReference w:id="24"/>
+      <w:commentRangeEnd w:id="30"/>
+      <w:r>
+        <w:rPr>
+          <w:rStyle w:val="Refdecomentario"/>
+        </w:rPr>
+        <w:commentReference w:id="30"/>
       </w:r>
       <w:r>
         <w:t xml:space="preserve">], por lo que los requisitos de la parte de </w:t>
@@ -920,11 +967,11 @@
       <w:r>
         <w:t xml:space="preserve"> </w:t>
       </w:r>
-      <w:commentRangeStart w:id="25"/>
+      <w:commentRangeStart w:id="31"/>
       <w:r>
         <w:t>Servicio</w:t>
       </w:r>
-      <w:commentRangeEnd w:id="25"/>
+      <w:commentRangeEnd w:id="31"/>
       <w:r>
         <w:rPr>
           <w:rStyle w:val="Refdecomentario"/>
@@ -932,7 +979,7 @@
           <w:b w:val="0"/>
           <w:color w:val="auto"/>
         </w:rPr>
-        <w:commentReference w:id="25"/>
+        <w:commentReference w:id="31"/>
       </w:r>
     </w:p>
     <w:p>
@@ -968,16 +1015,16 @@
       <w:r>
         <w:t xml:space="preserve">e la exactitud y la </w:t>
       </w:r>
-      <w:commentRangeStart w:id="26"/>
+      <w:commentRangeStart w:id="32"/>
       <w:r>
         <w:t>duración</w:t>
       </w:r>
-      <w:commentRangeEnd w:id="26"/>
-      <w:r>
-        <w:rPr>
-          <w:rStyle w:val="Refdecomentario"/>
-        </w:rPr>
-        <w:commentReference w:id="26"/>
+      <w:commentRangeEnd w:id="32"/>
+      <w:r>
+        <w:rPr>
+          <w:rStyle w:val="Refdecomentario"/>
+        </w:rPr>
+        <w:commentReference w:id="32"/>
       </w:r>
       <w:r>
         <w:t>.</w:t>
@@ -1019,16 +1066,16 @@
       <w:r>
         <w:t xml:space="preserve">Los filtros elegidos deben ser del menor orden posible para que el tiempo de cálculo sea </w:t>
       </w:r>
-      <w:commentRangeStart w:id="27"/>
+      <w:commentRangeStart w:id="33"/>
       <w:r>
         <w:t>limitado</w:t>
       </w:r>
-      <w:commentRangeEnd w:id="27"/>
-      <w:r>
-        <w:rPr>
-          <w:rStyle w:val="Refdecomentario"/>
-        </w:rPr>
-        <w:commentReference w:id="27"/>
+      <w:commentRangeEnd w:id="33"/>
+      <w:r>
+        <w:rPr>
+          <w:rStyle w:val="Refdecomentario"/>
+        </w:rPr>
+        <w:commentReference w:id="33"/>
       </w:r>
       <w:r>
         <w:t>.</w:t>
@@ -1104,7 +1151,7 @@
         </w:rPr>
         <w:t xml:space="preserve"> ya que en la generación de la contraseña se toma la distancia entre los máximos de la onda R del </w:t>
       </w:r>
-      <w:commentRangeStart w:id="28"/>
+      <w:commentRangeStart w:id="34"/>
       <w:r>
         <w:rPr>
           <w:rFonts w:asciiTheme="minorHAnsi" w:eastAsiaTheme="minorHAnsi" w:hAnsiTheme="minorHAnsi" w:cstheme="minorBidi"/>
@@ -1113,14 +1160,14 @@
         </w:rPr>
         <w:t>ECG</w:t>
       </w:r>
-      <w:commentRangeEnd w:id="28"/>
+      <w:commentRangeEnd w:id="34"/>
       <w:r>
         <w:rPr>
           <w:rStyle w:val="Refdecomentario"/>
           <w:rFonts w:asciiTheme="minorHAnsi" w:eastAsiaTheme="minorHAnsi" w:hAnsiTheme="minorHAnsi" w:cstheme="minorBidi"/>
           <w:color w:val="auto"/>
         </w:rPr>
-        <w:commentReference w:id="28"/>
+        <w:commentReference w:id="34"/>
       </w:r>
       <w:r>
         <w:rPr>
@@ -1184,16 +1231,16 @@
       <w:r>
         <w:t>y por el otro, gestionar todo el proceso de validación especificado en [</w:t>
       </w:r>
-      <w:commentRangeStart w:id="29"/>
+      <w:commentRangeStart w:id="35"/>
       <w:r>
         <w:t>1</w:t>
       </w:r>
-      <w:commentRangeEnd w:id="29"/>
-      <w:r>
-        <w:rPr>
-          <w:rStyle w:val="Refdecomentario"/>
-        </w:rPr>
-        <w:commentReference w:id="29"/>
+      <w:commentRangeEnd w:id="35"/>
+      <w:r>
+        <w:rPr>
+          <w:rStyle w:val="Refdecomentario"/>
+        </w:rPr>
+        <w:commentReference w:id="35"/>
       </w:r>
       <w:r>
         <w:t>].</w:t>
@@ -1211,7 +1258,7 @@
       <w:r>
         <w:t xml:space="preserve">La tecnología </w:t>
       </w:r>
-      <w:ins w:id="30" w:author="araujo" w:date="2016-09-01T11:22:00Z">
+      <w:ins w:id="36" w:author="araujo" w:date="2016-09-01T11:22:00Z">
         <w:r>
           <w:t xml:space="preserve">de comunicación por </w:t>
         </w:r>
@@ -1231,16 +1278,16 @@
       <w:r>
         <w:t xml:space="preserve"> además de los servicios básicos para poder establecer la </w:t>
       </w:r>
-      <w:commentRangeStart w:id="31"/>
+      <w:commentRangeStart w:id="37"/>
       <w:r>
         <w:t>comunicación</w:t>
       </w:r>
-      <w:commentRangeEnd w:id="31"/>
-      <w:r>
-        <w:rPr>
-          <w:rStyle w:val="Refdecomentario"/>
-        </w:rPr>
-        <w:commentReference w:id="31"/>
+      <w:commentRangeEnd w:id="37"/>
+      <w:r>
+        <w:rPr>
+          <w:rStyle w:val="Refdecomentario"/>
+        </w:rPr>
+        <w:commentReference w:id="37"/>
       </w:r>
       <w:r>
         <w:t xml:space="preserve">, algún método para la autentificación de dicha comunicación para evitar ataques del tipo “man in </w:t>
@@ -1273,16 +1320,16 @@
       <w:r>
         <w:t xml:space="preserve">de información útil. Esto requisitos pueden resumirse en lo </w:t>
       </w:r>
-      <w:commentRangeStart w:id="32"/>
+      <w:commentRangeStart w:id="38"/>
       <w:r>
         <w:t>siguiente</w:t>
       </w:r>
-      <w:commentRangeEnd w:id="32"/>
-      <w:r>
-        <w:rPr>
-          <w:rStyle w:val="Refdecomentario"/>
-        </w:rPr>
-        <w:commentReference w:id="32"/>
+      <w:commentRangeEnd w:id="38"/>
+      <w:r>
+        <w:rPr>
+          <w:rStyle w:val="Refdecomentario"/>
+        </w:rPr>
+        <w:commentReference w:id="38"/>
       </w:r>
       <w:r>
         <w:t>:</w:t>
@@ -1379,16 +1426,16 @@
       <w:r>
         <w:t xml:space="preserve">detallaremos la funcionalidad individual de cada módulo y las decisiones que se han tomado para el </w:t>
       </w:r>
-      <w:commentRangeStart w:id="33"/>
+      <w:commentRangeStart w:id="39"/>
       <w:r>
         <w:t>diseño</w:t>
       </w:r>
-      <w:commentRangeEnd w:id="33"/>
-      <w:r>
-        <w:rPr>
-          <w:rStyle w:val="Refdecomentario"/>
-        </w:rPr>
-        <w:commentReference w:id="33"/>
+      <w:commentRangeEnd w:id="39"/>
+      <w:r>
+        <w:rPr>
+          <w:rStyle w:val="Refdecomentario"/>
+        </w:rPr>
+        <w:commentReference w:id="39"/>
       </w:r>
       <w:r>
         <w:t>.</w:t>
@@ -1415,7 +1462,7 @@
       <w:r>
         <w:t xml:space="preserve"> </w:t>
       </w:r>
-      <w:del w:id="34" w:author="araujo" w:date="2016-09-01T11:29:00Z">
+      <w:del w:id="40" w:author="araujo" w:date="2016-09-01T11:29:00Z">
         <w:r>
           <w:delText xml:space="preserve"> </w:delText>
         </w:r>
@@ -1437,18 +1484,18 @@
       <w:r>
         <w:t xml:space="preserve">Hardware del primer </w:t>
       </w:r>
-      <w:commentRangeStart w:id="35"/>
+      <w:commentRangeStart w:id="41"/>
       <w:r>
         <w:t>prototipo</w:t>
       </w:r>
-      <w:commentRangeEnd w:id="35"/>
+      <w:commentRangeEnd w:id="41"/>
       <w:r>
         <w:rPr>
           <w:rStyle w:val="Refdecomentario"/>
           <w:rFonts w:asciiTheme="minorHAnsi" w:eastAsiaTheme="minorHAnsi" w:hAnsiTheme="minorHAnsi" w:cstheme="minorBidi"/>
           <w:color w:val="auto"/>
         </w:rPr>
-        <w:commentReference w:id="35"/>
+        <w:commentReference w:id="41"/>
       </w:r>
     </w:p>
     <w:p>
@@ -1504,33 +1551,33 @@
       <w:r>
         <w:t xml:space="preserve">el </w:t>
       </w:r>
-      <w:commentRangeStart w:id="36"/>
+      <w:commentRangeStart w:id="42"/>
       <w:r>
         <w:t>Analog Front End</w:t>
       </w:r>
       <w:r>
         <w:t xml:space="preserve"> y el fuel gauge </w:t>
       </w:r>
-      <w:commentRangeEnd w:id="36"/>
-      <w:r>
-        <w:rPr>
-          <w:rStyle w:val="Refdecomentario"/>
-        </w:rPr>
-        <w:commentReference w:id="36"/>
+      <w:commentRangeEnd w:id="42"/>
+      <w:r>
+        <w:rPr>
+          <w:rStyle w:val="Refdecomentario"/>
+        </w:rPr>
+        <w:commentReference w:id="42"/>
       </w:r>
       <w:r>
         <w:t xml:space="preserve">que están conectados al mismo puerto (aunque en distintos pines), por lo que habrá que tener cuidado de reconfigurar el </w:t>
       </w:r>
-      <w:commentRangeStart w:id="37"/>
+      <w:commentRangeStart w:id="43"/>
       <w:r>
         <w:t>pinout</w:t>
       </w:r>
-      <w:commentRangeEnd w:id="37"/>
-      <w:r>
-        <w:rPr>
-          <w:rStyle w:val="Refdecomentario"/>
-        </w:rPr>
-        <w:commentReference w:id="37"/>
+      <w:commentRangeEnd w:id="43"/>
+      <w:r>
+        <w:rPr>
+          <w:rStyle w:val="Refdecomentario"/>
+        </w:rPr>
+        <w:commentReference w:id="43"/>
       </w:r>
       <w:r>
         <w:t xml:space="preserve"> del puerto adecuadamente cada vez que accedamos a cada uno.</w:t>
@@ -1550,16 +1597,16 @@
       <w:r>
         <w:t xml:space="preserve"> de </w:t>
       </w:r>
-      <w:commentRangeStart w:id="38"/>
+      <w:commentRangeStart w:id="44"/>
       <w:r>
         <w:t>DMA</w:t>
       </w:r>
-      <w:commentRangeEnd w:id="38"/>
-      <w:r>
-        <w:rPr>
-          <w:rStyle w:val="Refdecomentario"/>
-        </w:rPr>
-        <w:commentReference w:id="38"/>
+      <w:commentRangeEnd w:id="44"/>
+      <w:r>
+        <w:rPr>
+          <w:rStyle w:val="Refdecomentario"/>
+        </w:rPr>
+        <w:commentReference w:id="44"/>
       </w:r>
       <w:r>
         <w:t>.</w:t>
@@ -1622,16 +1669,16 @@
       <w:r>
         <w:t xml:space="preserve"> cual nos evitar tener que </w:t>
       </w:r>
-      <w:commentRangeStart w:id="39"/>
+      <w:commentRangeStart w:id="45"/>
       <w:r>
         <w:t>pollear</w:t>
       </w:r>
-      <w:commentRangeEnd w:id="39"/>
-      <w:r>
-        <w:rPr>
-          <w:rStyle w:val="Refdecomentario"/>
-        </w:rPr>
-        <w:commentReference w:id="39"/>
+      <w:commentRangeEnd w:id="45"/>
+      <w:r>
+        <w:rPr>
+          <w:rStyle w:val="Refdecomentario"/>
+        </w:rPr>
+        <w:commentReference w:id="45"/>
       </w:r>
       <w:r>
         <w:t>) y transmite los datos por SPI.</w:t>
@@ -1654,16 +1701,16 @@
       <w:r>
         <w:t xml:space="preserve"> El dispositivo utilizado para la comunicación inalámbrica es el CC2560B, que es un circuito integrado que soporta </w:t>
       </w:r>
-      <w:commentRangeStart w:id="40"/>
+      <w:commentRangeStart w:id="46"/>
       <w:r>
         <w:t>bluetooth</w:t>
       </w:r>
-      <w:commentRangeEnd w:id="40"/>
-      <w:r>
-        <w:rPr>
-          <w:rStyle w:val="Refdecomentario"/>
-        </w:rPr>
-        <w:commentReference w:id="40"/>
+      <w:commentRangeEnd w:id="46"/>
+      <w:r>
+        <w:rPr>
+          <w:rStyle w:val="Refdecomentario"/>
+        </w:rPr>
+        <w:commentReference w:id="46"/>
       </w:r>
       <w:r>
         <w:t xml:space="preserve"> clásico, lo cual nos impone el uso de la pila de protocolos para esa tecnología y nos ofrece la posibilidad de establecer comunicaciones autenticadas para la transmisión de los datos necesarios entre el dispositivo de acceso y el simulador de marcapasos. </w:t>
@@ -1693,7 +1740,7 @@
       <w:pPr>
         <w:spacing w:after="0"/>
       </w:pPr>
-      <w:del w:id="41" w:author="araujo" w:date="2016-09-01T11:31:00Z">
+      <w:del w:id="47" w:author="araujo" w:date="2016-09-01T11:31:00Z">
         <w:r>
           <w:delText xml:space="preserve"> </w:delText>
         </w:r>
@@ -1701,7 +1748,7 @@
       <w:r>
         <w:t>Como elementos de interacción con el usuario, cuenta con tres leds de color rojo, verde y azul, y un buzzer para emitir avisos sonoros y visuales básicos,</w:t>
       </w:r>
-      <w:ins w:id="42" w:author="araujo" w:date="2016-09-01T11:32:00Z">
+      <w:ins w:id="48" w:author="araujo" w:date="2016-09-01T11:32:00Z">
         <w:r>
           <w:t xml:space="preserve"> y</w:t>
         </w:r>
@@ -1712,30 +1759,30 @@
       <w:r>
         <w:t xml:space="preserve"> El PWM necesario para el buzzer está generado por uno de los </w:t>
       </w:r>
-      <w:commentRangeStart w:id="43"/>
+      <w:commentRangeStart w:id="49"/>
       <w:r>
         <w:t>timer</w:t>
       </w:r>
-      <w:commentRangeEnd w:id="43"/>
-      <w:r>
-        <w:rPr>
-          <w:rStyle w:val="Refdecomentario"/>
-        </w:rPr>
-        <w:commentReference w:id="43"/>
+      <w:commentRangeEnd w:id="49"/>
+      <w:r>
+        <w:rPr>
+          <w:rStyle w:val="Refdecomentario"/>
+        </w:rPr>
+        <w:commentReference w:id="49"/>
       </w:r>
       <w:r>
         <w:t xml:space="preserve"> del microcontrolador y los leds se controlan con </w:t>
       </w:r>
-      <w:commentRangeStart w:id="44"/>
+      <w:commentRangeStart w:id="50"/>
       <w:r>
         <w:t>gpios</w:t>
       </w:r>
-      <w:commentRangeEnd w:id="44"/>
-      <w:r>
-        <w:rPr>
-          <w:rStyle w:val="Refdecomentario"/>
-        </w:rPr>
-        <w:commentReference w:id="44"/>
+      <w:commentRangeEnd w:id="50"/>
+      <w:r>
+        <w:rPr>
+          <w:rStyle w:val="Refdecomentario"/>
+        </w:rPr>
+        <w:commentReference w:id="50"/>
       </w:r>
       <w:r>
         <w:t>.</w:t>
@@ -1748,16 +1795,16 @@
       <w:r>
         <w:t xml:space="preserve">También disponemos display LCD que ofrece la posibilidad de mostrar todo tipo de información visual, desde mensajes de texto hasta representación de señales digitales. Dicho display además cuenta con una </w:t>
       </w:r>
-      <w:commentRangeStart w:id="45"/>
+      <w:commentRangeStart w:id="51"/>
       <w:r>
         <w:t>touchpad</w:t>
       </w:r>
-      <w:commentRangeEnd w:id="45"/>
-      <w:r>
-        <w:rPr>
-          <w:rStyle w:val="Refdecomentario"/>
-        </w:rPr>
-        <w:commentReference w:id="45"/>
+      <w:commentRangeEnd w:id="51"/>
+      <w:r>
+        <w:rPr>
+          <w:rStyle w:val="Refdecomentario"/>
+        </w:rPr>
+        <w:commentReference w:id="51"/>
       </w:r>
       <w:r>
         <w:t xml:space="preserve"> resistivo, lo cual nos permite implementar un intérprete de comandos para incrementar la interacción que se tiene con el sistema.</w:t>
@@ -1780,7 +1827,7 @@
       </w:r>
     </w:p>
     <w:p>
-      <w:del w:id="46" w:author="araujo" w:date="2016-09-01T11:41:00Z">
+      <w:del w:id="52" w:author="araujo" w:date="2016-09-01T11:41:00Z">
         <w:r>
           <w:delText xml:space="preserve"> </w:delText>
         </w:r>
@@ -1839,11 +1886,11 @@
         <w:lastRenderedPageBreak/>
         <w:t xml:space="preserve">Funciones de </w:t>
       </w:r>
-      <w:commentRangeStart w:id="47"/>
+      <w:commentRangeStart w:id="53"/>
       <w:r>
         <w:t>configuración</w:t>
       </w:r>
-      <w:commentRangeEnd w:id="47"/>
+      <w:commentRangeEnd w:id="53"/>
       <w:r>
         <w:rPr>
           <w:rStyle w:val="Refdecomentario"/>
@@ -1852,7 +1899,7 @@
           <w:iCs w:val="0"/>
           <w:color w:val="auto"/>
         </w:rPr>
-        <w:commentReference w:id="47"/>
+        <w:commentReference w:id="53"/>
       </w:r>
     </w:p>
     <w:p>
@@ -1979,11 +2026,11 @@
       <w:r>
         <w:t xml:space="preserve">uso de </w:t>
       </w:r>
-      <w:commentRangeStart w:id="48"/>
+      <w:commentRangeStart w:id="54"/>
       <w:r>
         <w:t>periféricos</w:t>
       </w:r>
-      <w:commentRangeEnd w:id="48"/>
+      <w:commentRangeEnd w:id="54"/>
       <w:r>
         <w:rPr>
           <w:rStyle w:val="Refdecomentario"/>
@@ -1992,7 +2039,7 @@
           <w:iCs w:val="0"/>
           <w:color w:val="auto"/>
         </w:rPr>
-        <w:commentReference w:id="48"/>
+        <w:commentReference w:id="54"/>
       </w:r>
     </w:p>
     <w:p>
@@ -2084,7 +2131,7 @@
       <w:r>
         <w:t xml:space="preserve">Activación del buzzer: </w:t>
       </w:r>
-      <w:del w:id="49" w:author="araujo" w:date="2016-09-01T11:43:00Z">
+      <w:del w:id="55" w:author="araujo" w:date="2016-09-01T11:43:00Z">
         <w:r>
           <w:delText xml:space="preserve"> </w:delText>
         </w:r>
@@ -2108,16 +2155,16 @@
       <w:r>
         <w:t xml:space="preserve">Dado que el segundo prototipo tiene en común varios elementos, solo detallaremos las </w:t>
       </w:r>
-      <w:commentRangeStart w:id="50"/>
+      <w:commentRangeStart w:id="56"/>
       <w:r>
         <w:t>diferencias</w:t>
       </w:r>
-      <w:commentRangeEnd w:id="50"/>
-      <w:r>
-        <w:rPr>
-          <w:rStyle w:val="Refdecomentario"/>
-        </w:rPr>
-        <w:commentReference w:id="50"/>
+      <w:commentRangeEnd w:id="56"/>
+      <w:r>
+        <w:rPr>
+          <w:rStyle w:val="Refdecomentario"/>
+        </w:rPr>
+        <w:commentReference w:id="56"/>
       </w:r>
       <w:r>
         <w:t>.</w:t>
@@ -2494,7 +2541,7 @@
 
 <file path=word/comments.xml><?xml version="1.0" encoding="utf-8"?>
 <w:comments xmlns:wpc="http://schemas.microsoft.com/office/word/2010/wordprocessingCanvas" xmlns:cx="http://schemas.microsoft.com/office/drawing/2014/chartex" xmlns:cx1="http://schemas.microsoft.com/office/drawing/2015/9/8/chartex" xmlns:cx2="http://schemas.microsoft.com/office/drawing/2015/10/21/chartex" xmlns:mc="http://schemas.openxmlformats.org/markup-compatibility/2006" xmlns:o="urn:schemas-microsoft-com:office:office" xmlns:r="http://schemas.openxmlformats.org/officeDocument/2006/relationships" xmlns:m="http://schemas.openxmlformats.org/officeDocument/2006/math" xmlns:v="urn:schemas-microsoft-com:vml" xmlns:wp14="http://schemas.microsoft.com/office/word/2010/wordprocessingDrawing" xmlns:wp="http://schemas.openxmlformats.org/drawingml/2006/wordprocessingDrawing" xmlns:w10="urn:schemas-microsoft-com:office:word" xmlns:w="http://schemas.openxmlformats.org/wordprocessingml/2006/main" xmlns:w14="http://schemas.microsoft.com/office/word/2010/wordml" xmlns:w15="http://schemas.microsoft.com/office/word/2012/wordml" xmlns:w16se="http://schemas.microsoft.com/office/word/2015/wordml/symex" xmlns:wpg="http://schemas.microsoft.com/office/word/2010/wordprocessingGroup" xmlns:wpi="http://schemas.microsoft.com/office/word/2010/wordprocessingInk" xmlns:wne="http://schemas.microsoft.com/office/word/2006/wordml" xmlns:wps="http://schemas.microsoft.com/office/word/2010/wordprocessingShape" mc:Ignorable="w14 w15 w16se wp14">
-  <w:comment w:id="0" w:author="araujo" w:date="2016-09-01T11:00:00Z" w:initials="AAP">
+  <w:comment w:id="1" w:author="araujo" w:date="2016-09-01T11:00:00Z" w:initials="AAP">
     <w:p>
       <w:pPr>
         <w:pStyle w:val="Textocomentario"/>
@@ -2510,7 +2557,7 @@
       </w:r>
     </w:p>
   </w:comment>
-  <w:comment w:id="1" w:author="carpanta" w:date="2016-09-07T10:55:00Z" w:initials="c">
+  <w:comment w:id="2" w:author="carpanta" w:date="2016-09-07T10:55:00Z" w:initials="c">
     <w:p>
       <w:pPr>
         <w:pStyle w:val="Textocomentario"/>
@@ -2526,7 +2573,7 @@
       </w:r>
     </w:p>
   </w:comment>
-  <w:comment w:id="2" w:author="araujo" w:date="2016-09-01T11:02:00Z" w:initials="AAP">
+  <w:comment w:id="3" w:author="araujo" w:date="2016-09-01T11:02:00Z" w:initials="AAP">
     <w:p>
       <w:pPr>
         <w:pStyle w:val="Textocomentario"/>
@@ -2542,7 +2589,7 @@
       </w:r>
     </w:p>
   </w:comment>
-  <w:comment w:id="3" w:author="carpanta" w:date="2016-09-07T10:59:00Z" w:initials="c">
+  <w:comment w:id="4" w:author="carpanta" w:date="2016-09-07T10:59:00Z" w:initials="c">
     <w:p>
       <w:pPr>
         <w:pStyle w:val="Textocomentario"/>
@@ -2558,7 +2605,7 @@
       </w:r>
     </w:p>
   </w:comment>
-  <w:comment w:id="4" w:author="araujo" w:date="2016-09-01T11:02:00Z" w:initials="AAP">
+  <w:comment w:id="5" w:author="araujo" w:date="2016-09-01T11:02:00Z" w:initials="AAP">
     <w:p>
       <w:pPr>
         <w:pStyle w:val="Textocomentario"/>
@@ -2569,14 +2616,12 @@
         </w:rPr>
         <w:annotationRef/>
       </w:r>
-      <w:proofErr w:type="gramStart"/>
       <w:r>
         <w:t>Han ido bien las pruebas, conclusiones?</w:t>
       </w:r>
-      <w:proofErr w:type="gramEnd"/>
     </w:p>
   </w:comment>
-  <w:comment w:id="5" w:author="carpanta" w:date="2016-09-07T11:00:00Z" w:initials="c">
+  <w:comment w:id="6" w:author="carpanta" w:date="2016-09-07T11:00:00Z" w:initials="c">
     <w:p>
       <w:pPr>
         <w:pStyle w:val="Textocomentario"/>
@@ -2592,7 +2637,7 @@
       </w:r>
     </w:p>
   </w:comment>
-  <w:comment w:id="13" w:author="araujo" w:date="2016-09-01T11:04:00Z" w:initials="AAP">
+  <w:comment w:id="14" w:author="araujo" w:date="2016-09-01T11:04:00Z" w:initials="AAP">
     <w:p>
       <w:pPr>
         <w:pStyle w:val="Textocomentario"/>
@@ -2608,7 +2653,7 @@
       </w:r>
     </w:p>
   </w:comment>
-  <w:comment w:id="14" w:author="carpanta" w:date="2016-09-07T11:00:00Z" w:initials="c">
+  <w:comment w:id="15" w:author="carpanta" w:date="2016-09-07T11:00:00Z" w:initials="c">
     <w:p>
       <w:pPr>
         <w:pStyle w:val="Textocomentario"/>
@@ -2624,7 +2669,7 @@
       </w:r>
     </w:p>
   </w:comment>
-  <w:comment w:id="15" w:author="araujo" w:date="2016-09-01T11:05:00Z" w:initials="AAP">
+  <w:comment w:id="16" w:author="araujo" w:date="2016-09-01T11:05:00Z" w:initials="AAP">
     <w:p>
       <w:pPr>
         <w:pStyle w:val="Textocomentario"/>
@@ -2636,19 +2681,11 @@
         <w:annotationRef/>
       </w:r>
       <w:r>
-        <w:t xml:space="preserve">Esto no forma parte de la introducción. Aquí están diciendo cual es la solución. En la </w:t>
-      </w:r>
-      <w:proofErr w:type="spellStart"/>
-      <w:r>
-        <w:t>intro</w:t>
-      </w:r>
-      <w:proofErr w:type="spellEnd"/>
-      <w:r>
-        <w:t xml:space="preserve"> tienes que explicar el entorno y demostrar que existe un problema y listo. Esto da pie a los objetivos</w:t>
+        <w:t>Esto no forma parte de la introducción. Aquí están diciendo cual es la solución. En la intro tienes que explicar el entorno y demostrar que existe un problema y listo. Esto da pie a los objetivos</w:t>
       </w:r>
     </w:p>
   </w:comment>
-  <w:comment w:id="16" w:author="carpanta" w:date="2016-09-07T14:08:00Z" w:initials="c">
+  <w:comment w:id="17" w:author="carpanta" w:date="2016-09-07T14:08:00Z" w:initials="c">
     <w:p>
       <w:pPr>
         <w:pStyle w:val="Textocomentario"/>
@@ -2662,8 +2699,6 @@
       <w:r>
         <w:t>done</w:t>
       </w:r>
-      <w:bookmarkStart w:id="17" w:name="_GoBack"/>
-      <w:bookmarkEnd w:id="17"/>
     </w:p>
   </w:comment>
   <w:comment w:id="18" w:author="araujo" w:date="2016-09-01T11:06:00Z" w:initials="AAP">
@@ -2678,19 +2713,17 @@
         <w:annotationRef/>
       </w:r>
       <w:r>
-        <w:t xml:space="preserve">El objetivo del proyecto global consiste en. Este objetivo se divide en hardware y software. El hardware lo ha hecho </w:t>
-      </w:r>
-      <w:proofErr w:type="spellStart"/>
-      <w:r>
-        <w:t>Samu</w:t>
-      </w:r>
-      <w:proofErr w:type="spellEnd"/>
-      <w:r>
-        <w:t>. Por lo tanto, el objetivo de este proyecto es…</w:t>
+        <w:t xml:space="preserve"> ha hecho </w:t>
+      </w:r>
+      <w:r>
+        <w:t xml:space="preserve">El objetivo del proyecto global consiste en. Este objetivo se divide en hardware y software. El hardware lo </w:t>
+      </w:r>
+      <w:r>
+        <w:t>Samu. Por lo tanto, el objetivo de este proyecto es…</w:t>
       </w:r>
     </w:p>
   </w:comment>
-  <w:comment w:id="19" w:author="araujo" w:date="2016-09-01T11:07:00Z" w:initials="AAP">
+  <w:comment w:id="19" w:author="carpanta" w:date="2016-09-07T16:32:00Z" w:initials="c">
     <w:p>
       <w:pPr>
         <w:pStyle w:val="Textocomentario"/>
@@ -2702,7 +2735,7 @@
         <w:annotationRef/>
       </w:r>
       <w:r>
-        <w:t>Integración y pruebas</w:t>
+        <w:t>done</w:t>
       </w:r>
     </w:p>
   </w:comment>
@@ -2718,11 +2751,43 @@
         <w:annotationRef/>
       </w:r>
       <w:r>
+        <w:t>Integración y pruebas</w:t>
+      </w:r>
+    </w:p>
+  </w:comment>
+  <w:comment w:id="21" w:author="carpanta" w:date="2016-09-07T16:37:00Z" w:initials="c">
+    <w:p>
+      <w:pPr>
+        <w:pStyle w:val="Textocomentario"/>
+      </w:pPr>
+      <w:r>
+        <w:rPr>
+          <w:rStyle w:val="Refdecomentario"/>
+        </w:rPr>
+        <w:annotationRef/>
+      </w:r>
+      <w:r>
+        <w:t>done</w:t>
+      </w:r>
+    </w:p>
+  </w:comment>
+  <w:comment w:id="22" w:author="araujo" w:date="2016-09-01T11:07:00Z" w:initials="AAP">
+    <w:p>
+      <w:pPr>
+        <w:pStyle w:val="Textocomentario"/>
+      </w:pPr>
+      <w:r>
+        <w:rPr>
+          <w:rStyle w:val="Refdecomentario"/>
+        </w:rPr>
+        <w:annotationRef/>
+      </w:r>
+      <w:r>
         <w:t>Esto antes, para situarme en el entorno</w:t>
       </w:r>
     </w:p>
   </w:comment>
-  <w:comment w:id="21" w:author="araujo" w:date="2016-09-01T11:07:00Z" w:initials="AAP">
+  <w:comment w:id="23" w:author="carpanta" w:date="2016-09-07T16:32:00Z" w:initials="c">
     <w:p>
       <w:pPr>
         <w:pStyle w:val="Textocomentario"/>
@@ -2734,11 +2799,27 @@
         <w:annotationRef/>
       </w:r>
       <w:r>
+        <w:t>done</w:t>
+      </w:r>
+    </w:p>
+  </w:comment>
+  <w:comment w:id="24" w:author="araujo" w:date="2016-09-01T11:07:00Z" w:initials="AAP">
+    <w:p>
+      <w:pPr>
+        <w:pStyle w:val="Textocomentario"/>
+      </w:pPr>
+      <w:r>
+        <w:rPr>
+          <w:rStyle w:val="Refdecomentario"/>
+        </w:rPr>
+        <w:annotationRef/>
+      </w:r>
+      <w:r>
         <w:t>Los trabajos. Las publicaciones únicamente hacen difundir trabajos, pero nos basamos en trabajos, no en las publicaciones</w:t>
       </w:r>
     </w:p>
   </w:comment>
-  <w:comment w:id="22" w:author="araujo" w:date="2016-09-01T11:08:00Z" w:initials="AAP">
+  <w:comment w:id="25" w:author="carpanta" w:date="2016-09-07T17:23:00Z" w:initials="c">
     <w:p>
       <w:pPr>
         <w:pStyle w:val="Textocomentario"/>
@@ -2750,11 +2831,27 @@
         <w:annotationRef/>
       </w:r>
       <w:r>
+        <w:t>done</w:t>
+      </w:r>
+    </w:p>
+  </w:comment>
+  <w:comment w:id="26" w:author="araujo" w:date="2016-09-01T11:08:00Z" w:initials="AAP">
+    <w:p>
+      <w:pPr>
+        <w:pStyle w:val="Textocomentario"/>
+      </w:pPr>
+      <w:r>
+        <w:rPr>
+          <w:rStyle w:val="Refdecomentario"/>
+        </w:rPr>
+        <w:annotationRef/>
+      </w:r>
+      <w:r>
         <w:t>Me falta un apartado en el que expliques la estructura de la memoria, siempre viene bien para que sepas cómo vas a contar las cosas y porqué</w:t>
       </w:r>
     </w:p>
   </w:comment>
-  <w:comment w:id="23" w:author="araujo" w:date="2016-09-01T11:14:00Z" w:initials="AAP">
+  <w:comment w:id="27" w:author="carpanta" w:date="2016-09-07T18:03:00Z" w:initials="c">
     <w:p>
       <w:pPr>
         <w:pStyle w:val="Textocomentario"/>
@@ -2766,11 +2863,29 @@
         <w:annotationRef/>
       </w:r>
       <w:r>
+        <w:t>done</w:t>
+      </w:r>
+      <w:bookmarkStart w:id="28" w:name="_GoBack"/>
+      <w:bookmarkEnd w:id="28"/>
+    </w:p>
+  </w:comment>
+  <w:comment w:id="29" w:author="araujo" w:date="2016-09-01T11:14:00Z" w:initials="AAP">
+    <w:p>
+      <w:pPr>
+        <w:pStyle w:val="Textocomentario"/>
+      </w:pPr>
+      <w:r>
+        <w:rPr>
+          <w:rStyle w:val="Refdecomentario"/>
+        </w:rPr>
+        <w:annotationRef/>
+      </w:r>
+      <w:r>
         <w:t>Tienes que justificar porqué están basados en ese trabajo y de todo lo que has visto el motivo de seleccionar esos requisitos.</w:t>
       </w:r>
     </w:p>
   </w:comment>
-  <w:comment w:id="24" w:author="araujo" w:date="2016-09-01T11:14:00Z" w:initials="AAP">
+  <w:comment w:id="30" w:author="araujo" w:date="2016-09-01T11:14:00Z" w:initials="AAP">
     <w:p>
       <w:pPr>
         <w:pStyle w:val="Textocomentario"/>
@@ -2786,7 +2901,7 @@
       </w:r>
     </w:p>
   </w:comment>
-  <w:comment w:id="25" w:author="araujo" w:date="2016-09-01T11:15:00Z" w:initials="AAP">
+  <w:comment w:id="31" w:author="araujo" w:date="2016-09-01T11:15:00Z" w:initials="AAP">
     <w:p>
       <w:pPr>
         <w:pStyle w:val="Textocomentario"/>
@@ -2802,7 +2917,7 @@
       </w:r>
     </w:p>
   </w:comment>
-  <w:comment w:id="26" w:author="araujo" w:date="2016-09-01T11:15:00Z" w:initials="AAP">
+  <w:comment w:id="32" w:author="araujo" w:date="2016-09-01T11:15:00Z" w:initials="AAP">
     <w:p>
       <w:pPr>
         <w:pStyle w:val="Textocomentario"/>
@@ -2818,7 +2933,7 @@
       </w:r>
     </w:p>
   </w:comment>
-  <w:comment w:id="27" w:author="araujo" w:date="2016-09-01T11:16:00Z" w:initials="AAP">
+  <w:comment w:id="33" w:author="araujo" w:date="2016-09-01T11:16:00Z" w:initials="AAP">
     <w:p>
       <w:pPr>
         <w:pStyle w:val="Textocomentario"/>
@@ -2834,7 +2949,7 @@
       </w:r>
     </w:p>
   </w:comment>
-  <w:comment w:id="28" w:author="araujo" w:date="2016-09-01T11:17:00Z" w:initials="AAP">
+  <w:comment w:id="34" w:author="araujo" w:date="2016-09-01T11:17:00Z" w:initials="AAP">
     <w:p>
       <w:pPr>
         <w:pStyle w:val="Textocomentario"/>
@@ -2846,19 +2961,11 @@
         <w:annotationRef/>
       </w:r>
       <w:r>
-        <w:t xml:space="preserve">No has hablado hasta aquí nada de ondas R, ni de ECG y entonces no puedes pretender que el tribunal se entere. Tienes que introducir este tema, no </w:t>
-      </w:r>
-      <w:proofErr w:type="spellStart"/>
-      <w:r>
-        <w:t>enrrollarte</w:t>
-      </w:r>
-      <w:proofErr w:type="spellEnd"/>
-      <w:r>
-        <w:t xml:space="preserve"> , pero lo mínimo para que se enteren</w:t>
+        <w:t>No has hablado hasta aquí nada de ondas R, ni de ECG y entonces no puedes pretender que el tribunal se entere. Tienes que introducir este tema, no enrrollarte , pero lo mínimo para que se enteren</w:t>
       </w:r>
     </w:p>
   </w:comment>
-  <w:comment w:id="29" w:author="araujo" w:date="2016-09-01T11:22:00Z" w:initials="AAP">
+  <w:comment w:id="35" w:author="araujo" w:date="2016-09-01T11:22:00Z" w:initials="AAP">
     <w:p>
       <w:pPr>
         <w:pStyle w:val="Textocomentario"/>
@@ -2874,7 +2981,7 @@
       </w:r>
     </w:p>
   </w:comment>
-  <w:comment w:id="31" w:author="araujo" w:date="2016-09-01T11:23:00Z" w:initials="AAP">
+  <w:comment w:id="37" w:author="araujo" w:date="2016-09-01T11:23:00Z" w:initials="AAP">
     <w:p>
       <w:pPr>
         <w:pStyle w:val="Textocomentario"/>
@@ -2886,32 +2993,11 @@
         <w:annotationRef/>
       </w:r>
       <w:r>
-        <w:t xml:space="preserve">Es mucho más complejo de lo que parece. Especifica lo que hace: vínculo, descubrimiento, </w:t>
-      </w:r>
-      <w:proofErr w:type="spellStart"/>
-      <w:r>
-        <w:t>bla</w:t>
-      </w:r>
-      <w:proofErr w:type="spellEnd"/>
-      <w:r>
-        <w:t xml:space="preserve">, </w:t>
-      </w:r>
-      <w:proofErr w:type="spellStart"/>
-      <w:r>
-        <w:t>bla</w:t>
-      </w:r>
-      <w:proofErr w:type="spellEnd"/>
-      <w:r>
-        <w:t xml:space="preserve">, </w:t>
-      </w:r>
-      <w:proofErr w:type="spellStart"/>
-      <w:r>
-        <w:t>bla</w:t>
-      </w:r>
-      <w:proofErr w:type="spellEnd"/>
+        <w:t>Es mucho más complejo de lo que parece. Especifica lo que hace: vínculo, descubrimiento, bla, bla, bla</w:t>
+      </w:r>
     </w:p>
   </w:comment>
-  <w:comment w:id="32" w:author="araujo" w:date="2016-09-01T11:23:00Z" w:initials="AAP">
+  <w:comment w:id="38" w:author="araujo" w:date="2016-09-01T11:23:00Z" w:initials="AAP">
     <w:p>
       <w:pPr>
         <w:pStyle w:val="Textocomentario"/>
@@ -2927,7 +3013,7 @@
       </w:r>
     </w:p>
   </w:comment>
-  <w:comment w:id="33" w:author="araujo" w:date="2016-09-01T11:28:00Z" w:initials="AAP">
+  <w:comment w:id="39" w:author="araujo" w:date="2016-09-01T11:28:00Z" w:initials="AAP">
     <w:p>
       <w:pPr>
         <w:pStyle w:val="Textocomentario"/>
@@ -2943,7 +3029,7 @@
       </w:r>
     </w:p>
   </w:comment>
-  <w:comment w:id="35" w:author="araujo" w:date="2016-09-01T11:29:00Z" w:initials="AAP">
+  <w:comment w:id="41" w:author="araujo" w:date="2016-09-01T11:29:00Z" w:initials="AAP">
     <w:p>
       <w:pPr>
         <w:pStyle w:val="Textocomentario"/>
@@ -2959,7 +3045,7 @@
       </w:r>
     </w:p>
   </w:comment>
-  <w:comment w:id="36" w:author="araujo" w:date="2016-09-01T11:30:00Z" w:initials="AAP">
+  <w:comment w:id="42" w:author="araujo" w:date="2016-09-01T11:30:00Z" w:initials="AAP">
     <w:p>
       <w:pPr>
         <w:pStyle w:val="Textocomentario"/>
@@ -2975,7 +3061,7 @@
       </w:r>
     </w:p>
   </w:comment>
-  <w:comment w:id="37" w:author="araujo" w:date="2016-09-01T11:30:00Z" w:initials="AAP">
+  <w:comment w:id="43" w:author="araujo" w:date="2016-09-01T11:30:00Z" w:initials="AAP">
     <w:p>
       <w:pPr>
         <w:pStyle w:val="Textocomentario"/>
@@ -2991,7 +3077,7 @@
       </w:r>
     </w:p>
   </w:comment>
-  <w:comment w:id="38" w:author="araujo" w:date="2016-09-01T11:30:00Z" w:initials="AAP">
+  <w:comment w:id="44" w:author="araujo" w:date="2016-09-01T11:30:00Z" w:initials="AAP">
     <w:p>
       <w:pPr>
         <w:pStyle w:val="Textocomentario"/>
@@ -3007,7 +3093,7 @@
       </w:r>
     </w:p>
   </w:comment>
-  <w:comment w:id="39" w:author="araujo" w:date="2016-09-01T11:31:00Z" w:initials="AAP">
+  <w:comment w:id="45" w:author="araujo" w:date="2016-09-01T11:31:00Z" w:initials="AAP">
     <w:p>
       <w:pPr>
         <w:pStyle w:val="Textocomentario"/>
@@ -3023,7 +3109,7 @@
       </w:r>
     </w:p>
   </w:comment>
-  <w:comment w:id="40" w:author="araujo" w:date="2016-09-01T11:31:00Z" w:initials="AAP">
+  <w:comment w:id="46" w:author="araujo" w:date="2016-09-01T11:31:00Z" w:initials="AAP">
     <w:p>
       <w:pPr>
         <w:pStyle w:val="Textocomentario"/>
@@ -3039,7 +3125,7 @@
       </w:r>
     </w:p>
   </w:comment>
-  <w:comment w:id="43" w:author="araujo" w:date="2016-09-01T11:32:00Z" w:initials="AAP">
+  <w:comment w:id="49" w:author="araujo" w:date="2016-09-01T11:32:00Z" w:initials="AAP">
     <w:p>
       <w:pPr>
         <w:pStyle w:val="Textocomentario"/>
@@ -3055,7 +3141,7 @@
       </w:r>
     </w:p>
   </w:comment>
-  <w:comment w:id="44" w:author="araujo" w:date="2016-09-01T11:32:00Z" w:initials="AAP">
+  <w:comment w:id="50" w:author="araujo" w:date="2016-09-01T11:32:00Z" w:initials="AAP">
     <w:p>
       <w:pPr>
         <w:pStyle w:val="Textocomentario"/>
@@ -3071,7 +3157,7 @@
       </w:r>
     </w:p>
   </w:comment>
-  <w:comment w:id="45" w:author="araujo" w:date="2016-09-01T11:33:00Z" w:initials="AAP">
+  <w:comment w:id="51" w:author="araujo" w:date="2016-09-01T11:33:00Z" w:initials="AAP">
     <w:p>
       <w:pPr>
         <w:pStyle w:val="Textocomentario"/>
@@ -3087,7 +3173,7 @@
       </w:r>
     </w:p>
   </w:comment>
-  <w:comment w:id="47" w:author="araujo" w:date="2016-09-01T11:43:00Z" w:initials="AAP">
+  <w:comment w:id="53" w:author="araujo" w:date="2016-09-01T11:43:00Z" w:initials="AAP">
     <w:p>
       <w:pPr>
         <w:pStyle w:val="Textocomentario"/>
@@ -3103,7 +3189,7 @@
       </w:r>
     </w:p>
   </w:comment>
-  <w:comment w:id="48" w:author="araujo" w:date="2016-09-01T11:43:00Z" w:initials="AAP">
+  <w:comment w:id="54" w:author="araujo" w:date="2016-09-01T11:43:00Z" w:initials="AAP">
     <w:p>
       <w:pPr>
         <w:pStyle w:val="Textocomentario"/>
@@ -3119,7 +3205,7 @@
       </w:r>
     </w:p>
   </w:comment>
-  <w:comment w:id="50" w:author="araujo" w:date="2016-09-01T11:44:00Z" w:initials="AAP">
+  <w:comment w:id="56" w:author="araujo" w:date="2016-09-01T11:44:00Z" w:initials="AAP">
     <w:p>
       <w:pPr>
         <w:pStyle w:val="Textocomentario"/>
@@ -3151,10 +3237,15 @@
   <w15:commentEx w15:paraId="20C31248" w15:done="0"/>
   <w15:commentEx w15:paraId="76A1187D" w15:paraIdParent="20C31248" w15:done="0"/>
   <w15:commentEx w15:paraId="1D35666D" w15:done="0"/>
+  <w15:commentEx w15:paraId="79FA3983" w15:paraIdParent="1D35666D" w15:done="0"/>
   <w15:commentEx w15:paraId="24A7368C" w15:done="0"/>
+  <w15:commentEx w15:paraId="335A3774" w15:paraIdParent="24A7368C" w15:done="0"/>
   <w15:commentEx w15:paraId="3DE44F42" w15:done="0"/>
+  <w15:commentEx w15:paraId="1C849C69" w15:paraIdParent="3DE44F42" w15:done="0"/>
   <w15:commentEx w15:paraId="7AC16BDE" w15:done="0"/>
+  <w15:commentEx w15:paraId="17ABD05D" w15:paraIdParent="7AC16BDE" w15:done="0"/>
   <w15:commentEx w15:paraId="69541C22" w15:done="0"/>
+  <w15:commentEx w15:paraId="136C6CCB" w15:paraIdParent="69541C22" w15:done="0"/>
   <w15:commentEx w15:paraId="5AC82130" w15:done="0"/>
   <w15:commentEx w15:paraId="4AAE0A4D" w15:done="0"/>
   <w15:commentEx w15:paraId="11CDF9FA" w15:done="0"/>
@@ -3235,7 +3326,7 @@
           <w:rPr>
             <w:noProof/>
           </w:rPr>
-          <w:t>10</w:t>
+          <w:t>4</w:t>
         </w:r>
         <w:r>
           <w:rPr>
@@ -5399,7 +5490,7 @@
     <w:lsdException w:name="Table Web 2" w:semiHidden="1" w:unhideWhenUsed="1"/>
     <w:lsdException w:name="Table Web 3" w:semiHidden="1" w:unhideWhenUsed="1"/>
     <w:lsdException w:name="Balloon Text" w:semiHidden="1" w:unhideWhenUsed="1"/>
-    <w:lsdException w:name="Table Grid" w:semiHidden="1" w:uiPriority="39" w:unhideWhenUsed="1"/>
+    <w:lsdException w:name="Table Grid" w:uiPriority="39"/>
     <w:lsdException w:name="Table Theme" w:semiHidden="1" w:unhideWhenUsed="1"/>
     <w:lsdException w:name="Placeholder Text" w:semiHidden="1"/>
     <w:lsdException w:name="No Spacing" w:uiPriority="1" w:qFormat="1"/>
@@ -6565,7 +6656,7 @@
 </file>
 
 <file path=customXml/itemProps1.xml><?xml version="1.0" encoding="utf-8"?>
-<ds:datastoreItem xmlns:ds="http://schemas.openxmlformats.org/officeDocument/2006/customXml" ds:itemID="{1C646888-1415-4C7E-82AF-48FA194E9B0A}">
+<ds:datastoreItem xmlns:ds="http://schemas.openxmlformats.org/officeDocument/2006/customXml" ds:itemID="{6ADB31C9-271A-4CA6-A11F-756AFA3CD0C4}">
   <ds:schemaRefs>
     <ds:schemaRef ds:uri="http://schemas.openxmlformats.org/officeDocument/2006/bibliography"/>
   </ds:schemaRefs>

--- a/doc/Tomas/PROYECTO FIN DE CARRERA-tomasvalno_rev.docx
+++ b/doc/Tomas/PROYECTO FIN DE CARRERA-tomasvalno_rev.docx
@@ -1,6 +1,6 @@
 
 <file path=word/document.xml><?xml version="1.0" encoding="utf-8"?>
-<w:document xmlns:wpc="http://schemas.microsoft.com/office/word/2010/wordprocessingCanvas" xmlns:cx="http://schemas.microsoft.com/office/drawing/2014/chartex" xmlns:cx1="http://schemas.microsoft.com/office/drawing/2015/9/8/chartex" xmlns:cx2="http://schemas.microsoft.com/office/drawing/2015/10/21/chartex" xmlns:mc="http://schemas.openxmlformats.org/markup-compatibility/2006" xmlns:o="urn:schemas-microsoft-com:office:office" xmlns:r="http://schemas.openxmlformats.org/officeDocument/2006/relationships" xmlns:m="http://schemas.openxmlformats.org/officeDocument/2006/math" xmlns:v="urn:schemas-microsoft-com:vml" xmlns:wp14="http://schemas.microsoft.com/office/word/2010/wordprocessingDrawing" xmlns:wp="http://schemas.openxmlformats.org/drawingml/2006/wordprocessingDrawing" xmlns:w10="urn:schemas-microsoft-com:office:word" xmlns:w="http://schemas.openxmlformats.org/wordprocessingml/2006/main" xmlns:w14="http://schemas.microsoft.com/office/word/2010/wordml" xmlns:w15="http://schemas.microsoft.com/office/word/2012/wordml" xmlns:w16se="http://schemas.microsoft.com/office/word/2015/wordml/symex" xmlns:wpg="http://schemas.microsoft.com/office/word/2010/wordprocessingGroup" xmlns:wpi="http://schemas.microsoft.com/office/word/2010/wordprocessingInk" xmlns:wne="http://schemas.microsoft.com/office/word/2006/wordml" xmlns:wps="http://schemas.microsoft.com/office/word/2010/wordprocessingShape" mc:Ignorable="w14 w15 w16se wp14">
+<w:document xmlns:wpc="http://schemas.microsoft.com/office/word/2010/wordprocessingCanvas" xmlns:cx="http://schemas.microsoft.com/office/drawing/2014/chartex" xmlns:mc="http://schemas.openxmlformats.org/markup-compatibility/2006" xmlns:o="urn:schemas-microsoft-com:office:office" xmlns:r="http://schemas.openxmlformats.org/officeDocument/2006/relationships" xmlns:m="http://schemas.openxmlformats.org/officeDocument/2006/math" xmlns:v="urn:schemas-microsoft-com:vml" xmlns:wp14="http://schemas.microsoft.com/office/word/2010/wordprocessingDrawing" xmlns:wp="http://schemas.openxmlformats.org/drawingml/2006/wordprocessingDrawing" xmlns:w10="urn:schemas-microsoft-com:office:word" xmlns:w="http://schemas.openxmlformats.org/wordprocessingml/2006/main" xmlns:w14="http://schemas.microsoft.com/office/word/2010/wordml" xmlns:w15="http://schemas.microsoft.com/office/word/2012/wordml" xmlns:w16se="http://schemas.microsoft.com/office/word/2015/wordml/symex" xmlns:wpg="http://schemas.microsoft.com/office/word/2010/wordprocessingGroup" xmlns:wpi="http://schemas.microsoft.com/office/word/2010/wordprocessingInk" xmlns:wne="http://schemas.microsoft.com/office/word/2006/wordml" xmlns:wps="http://schemas.microsoft.com/office/word/2010/wordprocessingShape" mc:Ignorable="w14 w15 w16se wp14">
   <w:body>
     <w:p>
       <w:pPr>
@@ -487,7 +487,15 @@
     </w:p>
     <w:p>
       <w:r>
-        <w:t>Dentro de este objetivo principal, pueden distinguirse los siguientes subobjetivos:</w:t>
+        <w:t xml:space="preserve">Dentro de este objetivo principal, pueden distinguirse los siguientes </w:t>
+      </w:r>
+      <w:proofErr w:type="spellStart"/>
+      <w:r>
+        <w:t>subobjetivos</w:t>
+      </w:r>
+      <w:proofErr w:type="spellEnd"/>
+      <w:r>
+        <w:t>:</w:t>
       </w:r>
     </w:p>
     <w:p>
@@ -646,7 +654,21 @@
         <w:rPr>
           <w:lang w:val="es-ES_tradnl"/>
         </w:rPr>
-        <w:t xml:space="preserve">El objetivo principal de ambos proyectos en conjunto es desarrollar e implementar un sistema electrónico portátil que permita acceder a la configuración y registros de un marcapasos simulado utilizando una política de acceso “touch-to-access” a través de una conexión </w:t>
+        <w:t>El objetivo principal de ambos proyectos en conjunto es desarrollar e implementar un sistema electrónico portátil que permita acceder a la configuración y registros de un marcapasos simulado utilizando una política de acceso “touch-to-</w:t>
+      </w:r>
+      <w:proofErr w:type="spellStart"/>
+      <w:r>
+        <w:rPr>
+          <w:lang w:val="es-ES_tradnl"/>
+        </w:rPr>
+        <w:t>access</w:t>
+      </w:r>
+      <w:proofErr w:type="spellEnd"/>
+      <w:r>
+        <w:rPr>
+          <w:lang w:val="es-ES_tradnl"/>
+        </w:rPr>
+        <w:t xml:space="preserve">” a través de una conexión </w:t>
       </w:r>
       <w:commentRangeStart w:id="22"/>
       <w:commentRangeStart w:id="23"/>
@@ -748,7 +770,15 @@
         </w:numPr>
       </w:pPr>
       <w:r>
-        <w:t>Diseño de la solución propuesta, estableciendo para cada una de las partes los submodulos de los que estará formado y detallando las decisiones que se han tomado para conseguir que se cumplan los requisitos definidos antes</w:t>
+        <w:t xml:space="preserve">Diseño de la solución propuesta, estableciendo para cada una de las partes los </w:t>
+      </w:r>
+      <w:proofErr w:type="spellStart"/>
+      <w:r>
+        <w:t>submodulos</w:t>
+      </w:r>
+      <w:proofErr w:type="spellEnd"/>
+      <w:r>
+        <w:t xml:space="preserve"> de los que estará formado y detallando las decisiones que se han tomado para conseguir que se cumplan los requisitos definidos antes</w:t>
       </w:r>
       <w:r>
         <w:t>.</w:t>
@@ -899,10 +929,18 @@
       <w:r>
         <w:t>el contenido de la publicación [</w:t>
       </w:r>
+      <w:commentRangeStart w:id="28"/>
       <w:commentRangeStart w:id="29"/>
       <w:r>
         <w:t>1</w:t>
       </w:r>
+      <w:commentRangeEnd w:id="28"/>
+      <w:r>
+        <w:rPr>
+          <w:rStyle w:val="Refdecomentario"/>
+        </w:rPr>
+        <w:commentReference w:id="28"/>
+      </w:r>
       <w:commentRangeEnd w:id="29"/>
       <w:r>
         <w:rPr>
@@ -937,9 +975,26 @@
         <w:t xml:space="preserve">basado en el algoritmo </w:t>
       </w:r>
       <w:r>
-        <w:t>“The Hamilton and Tompkins QRS detector” detallado en [</w:t>
+        <w:t>“</w:t>
+      </w:r>
+      <w:proofErr w:type="spellStart"/>
+      <w:r>
+        <w:t>The</w:t>
+      </w:r>
+      <w:proofErr w:type="spellEnd"/>
+      <w:r>
+        <w:t xml:space="preserve"> Hamilton and </w:t>
+      </w:r>
+      <w:proofErr w:type="spellStart"/>
+      <w:r>
+        <w:t>Tompkins</w:t>
+      </w:r>
+      <w:proofErr w:type="spellEnd"/>
+      <w:r>
+        <w:t xml:space="preserve"> QRS detector” detallado en [</w:t>
       </w:r>
       <w:commentRangeStart w:id="30"/>
+      <w:commentRangeStart w:id="31"/>
       <w:r>
         <w:t>2</w:t>
       </w:r>
@@ -950,6 +1005,13 @@
         </w:rPr>
         <w:commentReference w:id="30"/>
       </w:r>
+      <w:commentRangeEnd w:id="31"/>
+      <w:r>
+        <w:rPr>
+          <w:rStyle w:val="Refdecomentario"/>
+        </w:rPr>
+        <w:commentReference w:id="31"/>
+      </w:r>
       <w:r>
         <w:t xml:space="preserve">], por lo que los requisitos de la parte de </w:t>
       </w:r>
@@ -967,11 +1029,12 @@
       <w:r>
         <w:t xml:space="preserve"> </w:t>
       </w:r>
-      <w:commentRangeStart w:id="31"/>
+      <w:commentRangeStart w:id="32"/>
+      <w:commentRangeStart w:id="33"/>
       <w:r>
         <w:t>Servicio</w:t>
       </w:r>
-      <w:commentRangeEnd w:id="31"/>
+      <w:commentRangeEnd w:id="32"/>
       <w:r>
         <w:rPr>
           <w:rStyle w:val="Refdecomentario"/>
@@ -979,7 +1042,17 @@
           <w:b w:val="0"/>
           <w:color w:val="auto"/>
         </w:rPr>
-        <w:commentReference w:id="31"/>
+        <w:commentReference w:id="32"/>
+      </w:r>
+      <w:commentRangeEnd w:id="33"/>
+      <w:r>
+        <w:rPr>
+          <w:rStyle w:val="Refdecomentario"/>
+          <w:rFonts w:asciiTheme="minorHAnsi" w:eastAsiaTheme="minorHAnsi" w:hAnsiTheme="minorHAnsi" w:cstheme="minorBidi"/>
+          <w:b w:val="0"/>
+          <w:color w:val="auto"/>
+        </w:rPr>
+        <w:commentReference w:id="33"/>
       </w:r>
     </w:p>
     <w:p>
@@ -1015,16 +1088,24 @@
       <w:r>
         <w:t xml:space="preserve">e la exactitud y la </w:t>
       </w:r>
-      <w:commentRangeStart w:id="32"/>
+      <w:commentRangeStart w:id="34"/>
+      <w:commentRangeStart w:id="35"/>
       <w:r>
         <w:t>duración</w:t>
       </w:r>
-      <w:commentRangeEnd w:id="32"/>
-      <w:r>
-        <w:rPr>
-          <w:rStyle w:val="Refdecomentario"/>
-        </w:rPr>
-        <w:commentReference w:id="32"/>
+      <w:commentRangeEnd w:id="34"/>
+      <w:r>
+        <w:rPr>
+          <w:rStyle w:val="Refdecomentario"/>
+        </w:rPr>
+        <w:commentReference w:id="34"/>
+      </w:r>
+      <w:commentRangeEnd w:id="35"/>
+      <w:r>
+        <w:rPr>
+          <w:rStyle w:val="Refdecomentario"/>
+        </w:rPr>
+        <w:commentReference w:id="35"/>
       </w:r>
       <w:r>
         <w:t>.</w:t>
@@ -1066,16 +1147,24 @@
       <w:r>
         <w:t xml:space="preserve">Los filtros elegidos deben ser del menor orden posible para que el tiempo de cálculo sea </w:t>
       </w:r>
-      <w:commentRangeStart w:id="33"/>
+      <w:commentRangeStart w:id="36"/>
+      <w:commentRangeStart w:id="37"/>
       <w:r>
         <w:t>limitado</w:t>
       </w:r>
-      <w:commentRangeEnd w:id="33"/>
-      <w:r>
-        <w:rPr>
-          <w:rStyle w:val="Refdecomentario"/>
-        </w:rPr>
-        <w:commentReference w:id="33"/>
+      <w:commentRangeEnd w:id="36"/>
+      <w:r>
+        <w:rPr>
+          <w:rStyle w:val="Refdecomentario"/>
+        </w:rPr>
+        <w:commentReference w:id="36"/>
+      </w:r>
+      <w:commentRangeEnd w:id="37"/>
+      <w:r>
+        <w:rPr>
+          <w:rStyle w:val="Refdecomentario"/>
+        </w:rPr>
+        <w:commentReference w:id="37"/>
       </w:r>
       <w:r>
         <w:t>.</w:t>
@@ -1151,7 +1240,8 @@
         </w:rPr>
         <w:t xml:space="preserve"> ya que en la generación de la contraseña se toma la distancia entre los máximos de la onda R del </w:t>
       </w:r>
-      <w:commentRangeStart w:id="34"/>
+      <w:commentRangeStart w:id="38"/>
+      <w:commentRangeStart w:id="39"/>
       <w:r>
         <w:rPr>
           <w:rFonts w:asciiTheme="minorHAnsi" w:eastAsiaTheme="minorHAnsi" w:hAnsiTheme="minorHAnsi" w:cstheme="minorBidi"/>
@@ -1160,14 +1250,23 @@
         </w:rPr>
         <w:t>ECG</w:t>
       </w:r>
-      <w:commentRangeEnd w:id="34"/>
+      <w:commentRangeEnd w:id="38"/>
       <w:r>
         <w:rPr>
           <w:rStyle w:val="Refdecomentario"/>
           <w:rFonts w:asciiTheme="minorHAnsi" w:eastAsiaTheme="minorHAnsi" w:hAnsiTheme="minorHAnsi" w:cstheme="minorBidi"/>
           <w:color w:val="auto"/>
         </w:rPr>
-        <w:commentReference w:id="34"/>
+        <w:commentReference w:id="38"/>
+      </w:r>
+      <w:commentRangeEnd w:id="39"/>
+      <w:r>
+        <w:rPr>
+          <w:rStyle w:val="Refdecomentario"/>
+          <w:rFonts w:asciiTheme="minorHAnsi" w:eastAsiaTheme="minorHAnsi" w:hAnsiTheme="minorHAnsi" w:cstheme="minorBidi"/>
+          <w:color w:val="auto"/>
+        </w:rPr>
+        <w:commentReference w:id="39"/>
       </w:r>
       <w:r>
         <w:rPr>
@@ -1231,16 +1330,24 @@
       <w:r>
         <w:t>y por el otro, gestionar todo el proceso de validación especificado en [</w:t>
       </w:r>
-      <w:commentRangeStart w:id="35"/>
+      <w:commentRangeStart w:id="40"/>
+      <w:commentRangeStart w:id="41"/>
       <w:r>
         <w:t>1</w:t>
       </w:r>
-      <w:commentRangeEnd w:id="35"/>
-      <w:r>
-        <w:rPr>
-          <w:rStyle w:val="Refdecomentario"/>
-        </w:rPr>
-        <w:commentReference w:id="35"/>
+      <w:commentRangeEnd w:id="40"/>
+      <w:r>
+        <w:rPr>
+          <w:rStyle w:val="Refdecomentario"/>
+        </w:rPr>
+        <w:commentReference w:id="40"/>
+      </w:r>
+      <w:commentRangeEnd w:id="41"/>
+      <w:r>
+        <w:rPr>
+          <w:rStyle w:val="Refdecomentario"/>
+        </w:rPr>
+        <w:commentReference w:id="41"/>
       </w:r>
       <w:r>
         <w:t>].</w:t>
@@ -1258,7 +1365,7 @@
       <w:r>
         <w:t xml:space="preserve">La tecnología </w:t>
       </w:r>
-      <w:ins w:id="36" w:author="araujo" w:date="2016-09-01T11:22:00Z">
+      <w:ins w:id="42" w:author="araujo" w:date="2016-09-01T11:22:00Z">
         <w:r>
           <w:t xml:space="preserve">de comunicación por </w:t>
         </w:r>
@@ -1278,31 +1385,49 @@
       <w:r>
         <w:t xml:space="preserve"> además de los servicios básicos para poder establecer la </w:t>
       </w:r>
-      <w:commentRangeStart w:id="37"/>
+      <w:commentRangeStart w:id="43"/>
       <w:r>
         <w:t>comunicación</w:t>
       </w:r>
-      <w:commentRangeEnd w:id="37"/>
-      <w:r>
-        <w:rPr>
-          <w:rStyle w:val="Refdecomentario"/>
-        </w:rPr>
-        <w:commentReference w:id="37"/>
-      </w:r>
-      <w:r>
-        <w:t xml:space="preserve">, algún método para la autentificación de dicha comunicación para evitar ataques del tipo “man in </w:t>
-      </w:r>
+      <w:commentRangeEnd w:id="43"/>
+      <w:r>
+        <w:rPr>
+          <w:rStyle w:val="Refdecomentario"/>
+        </w:rPr>
+        <w:commentReference w:id="43"/>
+      </w:r>
+      <w:r>
+        <w:t>, algún método para la autentificación de dicha comunicación para evitar ataques del tipo “</w:t>
+      </w:r>
+      <w:proofErr w:type="spellStart"/>
+      <w:r>
+        <w:t>man</w:t>
+      </w:r>
+      <w:proofErr w:type="spellEnd"/>
+      <w:r>
+        <w:t xml:space="preserve"> in </w:t>
+      </w:r>
+      <w:proofErr w:type="spellStart"/>
       <w:r>
         <w:t>the</w:t>
       </w:r>
-      <w:r>
-        <w:t xml:space="preserve"> mid</w:t>
+      <w:proofErr w:type="spellEnd"/>
+      <w:r>
+        <w:t xml:space="preserve"> </w:t>
+      </w:r>
+      <w:proofErr w:type="spellStart"/>
+      <w:r>
+        <w:t>mid</w:t>
       </w:r>
       <w:r>
         <w:t>d</w:t>
       </w:r>
       <w:r>
-        <w:t xml:space="preserve">le”. </w:t>
+        <w:t>le</w:t>
+      </w:r>
+      <w:proofErr w:type="spellEnd"/>
+      <w:r>
+        <w:t xml:space="preserve">”. </w:t>
       </w:r>
     </w:p>
     <w:p>
@@ -1320,16 +1445,24 @@
       <w:r>
         <w:t xml:space="preserve">de información útil. Esto requisitos pueden resumirse en lo </w:t>
       </w:r>
-      <w:commentRangeStart w:id="38"/>
+      <w:commentRangeStart w:id="44"/>
+      <w:commentRangeStart w:id="45"/>
       <w:r>
         <w:t>siguiente</w:t>
       </w:r>
-      <w:commentRangeEnd w:id="38"/>
-      <w:r>
-        <w:rPr>
-          <w:rStyle w:val="Refdecomentario"/>
-        </w:rPr>
-        <w:commentReference w:id="38"/>
+      <w:commentRangeEnd w:id="44"/>
+      <w:r>
+        <w:rPr>
+          <w:rStyle w:val="Refdecomentario"/>
+        </w:rPr>
+        <w:commentReference w:id="44"/>
+      </w:r>
+      <w:commentRangeEnd w:id="45"/>
+      <w:r>
+        <w:rPr>
+          <w:rStyle w:val="Refdecomentario"/>
+        </w:rPr>
+        <w:commentReference w:id="45"/>
       </w:r>
       <w:r>
         <w:t>:</w:t>
@@ -1426,16 +1559,16 @@
       <w:r>
         <w:t xml:space="preserve">detallaremos la funcionalidad individual de cada módulo y las decisiones que se han tomado para el </w:t>
       </w:r>
-      <w:commentRangeStart w:id="39"/>
+      <w:commentRangeStart w:id="47"/>
       <w:r>
         <w:t>diseño</w:t>
       </w:r>
-      <w:commentRangeEnd w:id="39"/>
-      <w:r>
-        <w:rPr>
-          <w:rStyle w:val="Refdecomentario"/>
-        </w:rPr>
-        <w:commentReference w:id="39"/>
+      <w:commentRangeEnd w:id="47"/>
+      <w:r>
+        <w:rPr>
+          <w:rStyle w:val="Refdecomentario"/>
+        </w:rPr>
+        <w:commentReference w:id="47"/>
       </w:r>
       <w:r>
         <w:t>.</w:t>
@@ -1462,7 +1595,7 @@
       <w:r>
         <w:t xml:space="preserve"> </w:t>
       </w:r>
-      <w:del w:id="40" w:author="araujo" w:date="2016-09-01T11:29:00Z">
+      <w:del w:id="48" w:author="araujo" w:date="2016-09-01T11:29:00Z">
         <w:r>
           <w:delText xml:space="preserve"> </w:delText>
         </w:r>
@@ -1484,18 +1617,18 @@
       <w:r>
         <w:t xml:space="preserve">Hardware del primer </w:t>
       </w:r>
-      <w:commentRangeStart w:id="41"/>
+      <w:commentRangeStart w:id="49"/>
       <w:r>
         <w:t>prototipo</w:t>
       </w:r>
-      <w:commentRangeEnd w:id="41"/>
+      <w:commentRangeEnd w:id="49"/>
       <w:r>
         <w:rPr>
           <w:rStyle w:val="Refdecomentario"/>
           <w:rFonts w:asciiTheme="minorHAnsi" w:eastAsiaTheme="minorHAnsi" w:hAnsiTheme="minorHAnsi" w:cstheme="minorBidi"/>
           <w:color w:val="auto"/>
         </w:rPr>
-        <w:commentReference w:id="41"/>
+        <w:commentReference w:id="49"/>
       </w:r>
     </w:p>
     <w:p>
@@ -1551,33 +1684,35 @@
       <w:r>
         <w:t xml:space="preserve">el </w:t>
       </w:r>
-      <w:commentRangeStart w:id="42"/>
+      <w:commentRangeStart w:id="50"/>
       <w:r>
         <w:t>Analog Front End</w:t>
       </w:r>
       <w:r>
         <w:t xml:space="preserve"> y el fuel gauge </w:t>
       </w:r>
-      <w:commentRangeEnd w:id="42"/>
-      <w:r>
-        <w:rPr>
-          <w:rStyle w:val="Refdecomentario"/>
-        </w:rPr>
-        <w:commentReference w:id="42"/>
+      <w:commentRangeEnd w:id="50"/>
+      <w:r>
+        <w:rPr>
+          <w:rStyle w:val="Refdecomentario"/>
+        </w:rPr>
+        <w:commentReference w:id="50"/>
       </w:r>
       <w:r>
         <w:t xml:space="preserve">que están conectados al mismo puerto (aunque en distintos pines), por lo que habrá que tener cuidado de reconfigurar el </w:t>
       </w:r>
-      <w:commentRangeStart w:id="43"/>
+      <w:commentRangeStart w:id="51"/>
+      <w:proofErr w:type="spellStart"/>
       <w:r>
         <w:t>pinout</w:t>
       </w:r>
-      <w:commentRangeEnd w:id="43"/>
-      <w:r>
-        <w:rPr>
-          <w:rStyle w:val="Refdecomentario"/>
-        </w:rPr>
-        <w:commentReference w:id="43"/>
+      <w:commentRangeEnd w:id="51"/>
+      <w:proofErr w:type="spellEnd"/>
+      <w:r>
+        <w:rPr>
+          <w:rStyle w:val="Refdecomentario"/>
+        </w:rPr>
+        <w:commentReference w:id="51"/>
       </w:r>
       <w:r>
         <w:t xml:space="preserve"> del puerto adecuadamente cada vez que accedamos a cada uno.</w:t>
@@ -1597,16 +1732,16 @@
       <w:r>
         <w:t xml:space="preserve"> de </w:t>
       </w:r>
-      <w:commentRangeStart w:id="44"/>
+      <w:commentRangeStart w:id="52"/>
       <w:r>
         <w:t>DMA</w:t>
       </w:r>
-      <w:commentRangeEnd w:id="44"/>
-      <w:r>
-        <w:rPr>
-          <w:rStyle w:val="Refdecomentario"/>
-        </w:rPr>
-        <w:commentReference w:id="44"/>
+      <w:commentRangeEnd w:id="52"/>
+      <w:r>
+        <w:rPr>
+          <w:rStyle w:val="Refdecomentario"/>
+        </w:rPr>
+        <w:commentReference w:id="52"/>
       </w:r>
       <w:r>
         <w:t>.</w:t>
@@ -1669,16 +1804,16 @@
       <w:r>
         <w:t xml:space="preserve"> cual nos evitar tener que </w:t>
       </w:r>
-      <w:commentRangeStart w:id="45"/>
+      <w:commentRangeStart w:id="53"/>
       <w:r>
         <w:t>pollear</w:t>
       </w:r>
-      <w:commentRangeEnd w:id="45"/>
-      <w:r>
-        <w:rPr>
-          <w:rStyle w:val="Refdecomentario"/>
-        </w:rPr>
-        <w:commentReference w:id="45"/>
+      <w:commentRangeEnd w:id="53"/>
+      <w:r>
+        <w:rPr>
+          <w:rStyle w:val="Refdecomentario"/>
+        </w:rPr>
+        <w:commentReference w:id="53"/>
       </w:r>
       <w:r>
         <w:t>) y transmite los datos por SPI.</w:t>
@@ -1701,16 +1836,18 @@
       <w:r>
         <w:t xml:space="preserve"> El dispositivo utilizado para la comunicación inalámbrica es el CC2560B, que es un circuito integrado que soporta </w:t>
       </w:r>
-      <w:commentRangeStart w:id="46"/>
+      <w:commentRangeStart w:id="54"/>
+      <w:proofErr w:type="spellStart"/>
       <w:r>
         <w:t>bluetooth</w:t>
       </w:r>
-      <w:commentRangeEnd w:id="46"/>
-      <w:r>
-        <w:rPr>
-          <w:rStyle w:val="Refdecomentario"/>
-        </w:rPr>
-        <w:commentReference w:id="46"/>
+      <w:commentRangeEnd w:id="54"/>
+      <w:proofErr w:type="spellEnd"/>
+      <w:r>
+        <w:rPr>
+          <w:rStyle w:val="Refdecomentario"/>
+        </w:rPr>
+        <w:commentReference w:id="54"/>
       </w:r>
       <w:r>
         <w:t xml:space="preserve"> clásico, lo cual nos impone el uso de la pila de protocolos para esa tecnología y nos ofrece la posibilidad de establecer comunicaciones autenticadas para la transmisión de los datos necesarios entre el dispositivo de acceso y el simulador de marcapasos. </w:t>
@@ -1740,15 +1877,23 @@
       <w:pPr>
         <w:spacing w:after="0"/>
       </w:pPr>
-      <w:del w:id="47" w:author="araujo" w:date="2016-09-01T11:31:00Z">
+      <w:del w:id="55" w:author="araujo" w:date="2016-09-01T11:31:00Z">
         <w:r>
           <w:delText xml:space="preserve"> </w:delText>
         </w:r>
       </w:del>
       <w:r>
-        <w:t>Como elementos de interacción con el usuario, cuenta con tres leds de color rojo, verde y azul, y un buzzer para emitir avisos sonoros y visuales básicos,</w:t>
-      </w:r>
-      <w:ins w:id="48" w:author="araujo" w:date="2016-09-01T11:32:00Z">
+        <w:t xml:space="preserve">Como elementos de interacción con el usuario, cuenta con tres leds de color rojo, verde y azul, y un </w:t>
+      </w:r>
+      <w:proofErr w:type="spellStart"/>
+      <w:r>
+        <w:t>buzzer</w:t>
+      </w:r>
+      <w:proofErr w:type="spellEnd"/>
+      <w:r>
+        <w:t xml:space="preserve"> para emitir avisos sonoros y visuales básicos,</w:t>
+      </w:r>
+      <w:ins w:id="56" w:author="araujo" w:date="2016-09-01T11:32:00Z">
         <w:r>
           <w:t xml:space="preserve"> y</w:t>
         </w:r>
@@ -1757,32 +1902,44 @@
         <w:t xml:space="preserve"> un interruptor para cortar la alimentación.</w:t>
       </w:r>
       <w:r>
-        <w:t xml:space="preserve"> El PWM necesario para el buzzer está generado por uno de los </w:t>
-      </w:r>
-      <w:commentRangeStart w:id="49"/>
+        <w:t xml:space="preserve"> El PWM necesario para el </w:t>
+      </w:r>
+      <w:proofErr w:type="spellStart"/>
+      <w:r>
+        <w:t>buzzer</w:t>
+      </w:r>
+      <w:proofErr w:type="spellEnd"/>
+      <w:r>
+        <w:t xml:space="preserve"> está generado por uno de los </w:t>
+      </w:r>
+      <w:commentRangeStart w:id="57"/>
+      <w:proofErr w:type="spellStart"/>
       <w:r>
         <w:t>timer</w:t>
       </w:r>
-      <w:commentRangeEnd w:id="49"/>
-      <w:r>
-        <w:rPr>
-          <w:rStyle w:val="Refdecomentario"/>
-        </w:rPr>
-        <w:commentReference w:id="49"/>
+      <w:commentRangeEnd w:id="57"/>
+      <w:proofErr w:type="spellEnd"/>
+      <w:r>
+        <w:rPr>
+          <w:rStyle w:val="Refdecomentario"/>
+        </w:rPr>
+        <w:commentReference w:id="57"/>
       </w:r>
       <w:r>
         <w:t xml:space="preserve"> del microcontrolador y los leds se controlan con </w:t>
       </w:r>
-      <w:commentRangeStart w:id="50"/>
+      <w:commentRangeStart w:id="58"/>
+      <w:proofErr w:type="spellStart"/>
       <w:r>
         <w:t>gpios</w:t>
       </w:r>
-      <w:commentRangeEnd w:id="50"/>
-      <w:r>
-        <w:rPr>
-          <w:rStyle w:val="Refdecomentario"/>
-        </w:rPr>
-        <w:commentReference w:id="50"/>
+      <w:commentRangeEnd w:id="58"/>
+      <w:proofErr w:type="spellEnd"/>
+      <w:r>
+        <w:rPr>
+          <w:rStyle w:val="Refdecomentario"/>
+        </w:rPr>
+        <w:commentReference w:id="58"/>
       </w:r>
       <w:r>
         <w:t>.</w:t>
@@ -1793,24 +1950,58 @@
         <w:spacing w:after="0"/>
       </w:pPr>
       <w:r>
-        <w:t xml:space="preserve">También disponemos display LCD que ofrece la posibilidad de mostrar todo tipo de información visual, desde mensajes de texto hasta representación de señales digitales. Dicho display además cuenta con una </w:t>
-      </w:r>
-      <w:commentRangeStart w:id="51"/>
+        <w:t xml:space="preserve">También disponemos </w:t>
+      </w:r>
+      <w:proofErr w:type="spellStart"/>
+      <w:r>
+        <w:t>display</w:t>
+      </w:r>
+      <w:proofErr w:type="spellEnd"/>
+      <w:r>
+        <w:t xml:space="preserve"> LCD que ofrece la posibilidad de mostrar todo tipo de información visual, desde mensajes de texto hasta representación de señales digitales. Dicho </w:t>
+      </w:r>
+      <w:proofErr w:type="spellStart"/>
+      <w:r>
+        <w:t>display</w:t>
+      </w:r>
+      <w:proofErr w:type="spellEnd"/>
+      <w:r>
+        <w:t xml:space="preserve"> además cuenta con una </w:t>
+      </w:r>
+      <w:commentRangeStart w:id="59"/>
+      <w:proofErr w:type="spellStart"/>
       <w:r>
         <w:t>touchpad</w:t>
       </w:r>
-      <w:commentRangeEnd w:id="51"/>
-      <w:r>
-        <w:rPr>
-          <w:rStyle w:val="Refdecomentario"/>
-        </w:rPr>
-        <w:commentReference w:id="51"/>
+      <w:commentRangeEnd w:id="59"/>
+      <w:proofErr w:type="spellEnd"/>
+      <w:r>
+        <w:rPr>
+          <w:rStyle w:val="Refdecomentario"/>
+        </w:rPr>
+        <w:commentReference w:id="59"/>
       </w:r>
       <w:r>
         <w:t xml:space="preserve"> resistivo, lo cual nos permite implementar un intérprete de comandos para incrementar la interacción que se tiene con el sistema.</w:t>
       </w:r>
       <w:r>
-        <w:t xml:space="preserve"> El LCD no tiene un puerto serie hardware específico para él, sino que se ha tenido que implementar un puerto paralelo software mediante varios gpios, lo cual limita la tasa de refresco. El touchpad se comunica por SPI y dispone de una línea de interrupción para avisar cuando hay un cambio de presión en la pantalla.</w:t>
+        <w:t xml:space="preserve"> El LCD no tiene un puerto serie hardware específico para él, sino que se ha tenido que implementar un puerto paralelo software mediante varios </w:t>
+      </w:r>
+      <w:proofErr w:type="spellStart"/>
+      <w:r>
+        <w:t>gpios</w:t>
+      </w:r>
+      <w:proofErr w:type="spellEnd"/>
+      <w:r>
+        <w:t xml:space="preserve">, lo cual limita la tasa de refresco. El </w:t>
+      </w:r>
+      <w:proofErr w:type="spellStart"/>
+      <w:r>
+        <w:t>touchpad</w:t>
+      </w:r>
+      <w:proofErr w:type="spellEnd"/>
+      <w:r>
+        <w:t xml:space="preserve"> se comunica por SPI y dispone de una línea de interrupción para avisar cuando hay un cambio de presión en la pantalla.</w:t>
       </w:r>
     </w:p>
     <w:p>
@@ -1827,13 +2018,21 @@
       </w:r>
     </w:p>
     <w:p>
-      <w:del w:id="52" w:author="araujo" w:date="2016-09-01T11:41:00Z">
+      <w:del w:id="60" w:author="araujo" w:date="2016-09-01T11:41:00Z">
         <w:r>
           <w:delText xml:space="preserve"> </w:delText>
         </w:r>
       </w:del>
       <w:r>
-        <w:t>Para este objetivo contamos con dos elementos principalmente: el primero de ellos son los modos de bajo consumo del microcontrolador, y el segundo es la disposición de LDO’s independientes para cada módulo, lo cual nos permite apagar de forma independiente cada elemento hardware, pudiendo así reducir el consumo sin necesidad de apagar completamente el sistema.</w:t>
+        <w:t xml:space="preserve">Para este objetivo contamos con dos elementos principalmente: el primero de ellos son los modos de bajo consumo del microcontrolador, y el segundo es la disposición de </w:t>
+      </w:r>
+      <w:proofErr w:type="spellStart"/>
+      <w:r>
+        <w:t>LDO’s</w:t>
+      </w:r>
+      <w:proofErr w:type="spellEnd"/>
+      <w:r>
+        <w:t xml:space="preserve"> independientes para cada módulo, lo cual nos permite apagar de forma independiente cada elemento hardware, pudiendo así reducir el consumo sin necesidad de apagar completamente el sistema.</w:t>
       </w:r>
     </w:p>
     <w:p>
@@ -1852,7 +2051,15 @@
     </w:p>
     <w:p>
       <w:r>
-        <w:t xml:space="preserve">Esta capa de abstracción hardware está basada en los registros definidos en el header de nuestro micro (msp430fr5972.h) que proporciona el entorno de desarrollo de </w:t>
+        <w:t xml:space="preserve">Esta capa de abstracción hardware está basada en los registros definidos en el </w:t>
+      </w:r>
+      <w:proofErr w:type="spellStart"/>
+      <w:r>
+        <w:t>header</w:t>
+      </w:r>
+      <w:proofErr w:type="spellEnd"/>
+      <w:r>
+        <w:t xml:space="preserve"> de nuestro micro (msp430fr5972.h) que proporciona el entorno de desarrollo de </w:t>
       </w:r>
       <w:r>
         <w:t>T</w:t>
@@ -1864,7 +2071,23 @@
         <w:t xml:space="preserve"> Instruments</w:t>
       </w:r>
       <w:r>
-        <w:t xml:space="preserve"> Code Composer Studio.</w:t>
+        <w:t xml:space="preserve"> </w:t>
+      </w:r>
+      <w:proofErr w:type="spellStart"/>
+      <w:r>
+        <w:t>Code</w:t>
+      </w:r>
+      <w:proofErr w:type="spellEnd"/>
+      <w:r>
+        <w:t xml:space="preserve"> </w:t>
+      </w:r>
+      <w:proofErr w:type="spellStart"/>
+      <w:r>
+        <w:t>Composer</w:t>
+      </w:r>
+      <w:proofErr w:type="spellEnd"/>
+      <w:r>
+        <w:t xml:space="preserve"> Studio.</w:t>
       </w:r>
     </w:p>
     <w:p>
@@ -1886,11 +2109,11 @@
         <w:lastRenderedPageBreak/>
         <w:t xml:space="preserve">Funciones de </w:t>
       </w:r>
-      <w:commentRangeStart w:id="53"/>
+      <w:commentRangeStart w:id="61"/>
       <w:r>
         <w:t>configuración</w:t>
       </w:r>
-      <w:commentRangeEnd w:id="53"/>
+      <w:commentRangeEnd w:id="61"/>
       <w:r>
         <w:rPr>
           <w:rStyle w:val="Refdecomentario"/>
@@ -1899,7 +2122,7 @@
           <w:iCs w:val="0"/>
           <w:color w:val="auto"/>
         </w:rPr>
-        <w:commentReference w:id="53"/>
+        <w:commentReference w:id="61"/>
       </w:r>
     </w:p>
     <w:p>
@@ -1941,26 +2164,81 @@
         <w:t>A</w:t>
       </w:r>
       <w:r>
-        <w:t>nalog front end: C</w:t>
+        <w:t xml:space="preserve">nalog </w:t>
+      </w:r>
+      <w:proofErr w:type="spellStart"/>
+      <w:r>
+        <w:t>front</w:t>
+      </w:r>
+      <w:proofErr w:type="spellEnd"/>
+      <w:r>
+        <w:t xml:space="preserve"> </w:t>
+      </w:r>
+      <w:proofErr w:type="spellStart"/>
+      <w:r>
+        <w:t>end</w:t>
+      </w:r>
+      <w:proofErr w:type="spellEnd"/>
+      <w:r>
+        <w:t>: C</w:t>
       </w:r>
       <w:r>
         <w:t>onfigura</w:t>
       </w:r>
       <w:r>
-        <w:t xml:space="preserve"> el puerto SPI para que se adecue a las necesidades del front </w:t>
-      </w:r>
-      <w:r>
-        <w:t>end (velocidad</w:t>
-      </w:r>
-      <w:r>
-        <w:t>, flanco de lectura, etc) y también se encarga de enviar la secuencia de comandos necesaria para configurar los registros del analog fron</w:t>
+        <w:t xml:space="preserve"> el puerto SPI para que se adecue a las necesidades del </w:t>
+      </w:r>
+      <w:proofErr w:type="spellStart"/>
+      <w:r>
+        <w:t>front</w:t>
+      </w:r>
+      <w:proofErr w:type="spellEnd"/>
+      <w:r>
+        <w:t xml:space="preserve"> </w:t>
+      </w:r>
+      <w:proofErr w:type="spellStart"/>
+      <w:r>
+        <w:t>end</w:t>
+      </w:r>
+      <w:proofErr w:type="spellEnd"/>
+      <w:r>
+        <w:t xml:space="preserve"> (velocidad</w:t>
+      </w:r>
+      <w:r>
+        <w:t xml:space="preserve">, flanco de lectura, </w:t>
+      </w:r>
+      <w:proofErr w:type="spellStart"/>
+      <w:r>
+        <w:t>etc</w:t>
+      </w:r>
+      <w:proofErr w:type="spellEnd"/>
+      <w:r>
+        <w:t xml:space="preserve">) y también se encarga de enviar la secuencia de comandos necesaria para configurar los registros del </w:t>
+      </w:r>
+      <w:proofErr w:type="spellStart"/>
+      <w:r>
+        <w:t>analog</w:t>
+      </w:r>
+      <w:proofErr w:type="spellEnd"/>
+      <w:r>
+        <w:t xml:space="preserve"> </w:t>
+      </w:r>
+      <w:proofErr w:type="spellStart"/>
+      <w:r>
+        <w:t>fron</w:t>
       </w:r>
       <w:r>
         <w:t>t</w:t>
       </w:r>
-      <w:r>
-        <w:t xml:space="preserve"> end</w:t>
-      </w:r>
+      <w:proofErr w:type="spellEnd"/>
+      <w:r>
+        <w:t xml:space="preserve"> </w:t>
+      </w:r>
+      <w:proofErr w:type="spellStart"/>
+      <w:r>
+        <w:t>end</w:t>
+      </w:r>
+      <w:proofErr w:type="spellEnd"/>
       <w:r>
         <w:t>.</w:t>
       </w:r>
@@ -1988,14 +2266,35 @@
           <w:numId w:val="17"/>
         </w:numPr>
       </w:pPr>
+      <w:proofErr w:type="spellStart"/>
       <w:r>
         <w:t>B</w:t>
       </w:r>
       <w:r>
-        <w:t xml:space="preserve">uzzer: Esta función </w:t>
-      </w:r>
-      <w:r>
-        <w:t>configura los registros del timer utilizado para generar el pwm y también los del que se utiliza como base de tiempos para la duración del pitido</w:t>
+        <w:t>uzzer</w:t>
+      </w:r>
+      <w:proofErr w:type="spellEnd"/>
+      <w:r>
+        <w:t xml:space="preserve">: Esta función </w:t>
+      </w:r>
+      <w:r>
+        <w:t xml:space="preserve">configura los registros del </w:t>
+      </w:r>
+      <w:proofErr w:type="spellStart"/>
+      <w:r>
+        <w:t>timer</w:t>
+      </w:r>
+      <w:proofErr w:type="spellEnd"/>
+      <w:r>
+        <w:t xml:space="preserve"> utilizado para generar el </w:t>
+      </w:r>
+      <w:proofErr w:type="spellStart"/>
+      <w:r>
+        <w:t>pwm</w:t>
+      </w:r>
+      <w:proofErr w:type="spellEnd"/>
+      <w:r>
+        <w:t xml:space="preserve"> y también los del que se utiliza como base de tiempos para la duración del pitido</w:t>
       </w:r>
       <w:r>
         <w:t>.</w:t>
@@ -2013,7 +2312,23 @@
         <w:t>P</w:t>
       </w:r>
       <w:r>
-        <w:t>antalla táctil: Estas funciones engloban tanto la configuración del SPI para el touchpad como la secuencia de inicialización del display.</w:t>
+        <w:t xml:space="preserve">antalla táctil: Estas funciones engloban tanto la configuración del SPI para el </w:t>
+      </w:r>
+      <w:proofErr w:type="spellStart"/>
+      <w:r>
+        <w:t>touchpad</w:t>
+      </w:r>
+      <w:proofErr w:type="spellEnd"/>
+      <w:r>
+        <w:t xml:space="preserve"> como la secuencia de inicialización del </w:t>
+      </w:r>
+      <w:proofErr w:type="spellStart"/>
+      <w:r>
+        <w:t>display</w:t>
+      </w:r>
+      <w:proofErr w:type="spellEnd"/>
+      <w:r>
+        <w:t>.</w:t>
       </w:r>
     </w:p>
     <w:p>
@@ -2026,11 +2341,11 @@
       <w:r>
         <w:t xml:space="preserve">uso de </w:t>
       </w:r>
-      <w:commentRangeStart w:id="54"/>
+      <w:commentRangeStart w:id="62"/>
       <w:r>
         <w:t>periféricos</w:t>
       </w:r>
-      <w:commentRangeEnd w:id="54"/>
+      <w:commentRangeEnd w:id="62"/>
       <w:r>
         <w:rPr>
           <w:rStyle w:val="Refdecomentario"/>
@@ -2039,7 +2354,7 @@
           <w:iCs w:val="0"/>
           <w:color w:val="auto"/>
         </w:rPr>
-        <w:commentReference w:id="54"/>
+        <w:commentReference w:id="62"/>
       </w:r>
     </w:p>
     <w:p>
@@ -2096,14 +2411,37 @@
         </w:numPr>
       </w:pPr>
       <w:r>
-        <w:t>Analog front end</w:t>
-      </w:r>
-      <w:r>
-        <w:t xml:space="preserve"> y touchpad</w:t>
-      </w:r>
-      <w:r>
-        <w:t>: Gestiona la activación del chip select</w:t>
-      </w:r>
+        <w:t xml:space="preserve">Analog </w:t>
+      </w:r>
+      <w:proofErr w:type="spellStart"/>
+      <w:r>
+        <w:t>front</w:t>
+      </w:r>
+      <w:proofErr w:type="spellEnd"/>
+      <w:r>
+        <w:t xml:space="preserve"> </w:t>
+      </w:r>
+      <w:proofErr w:type="spellStart"/>
+      <w:r>
+        <w:t>end</w:t>
+      </w:r>
+      <w:proofErr w:type="spellEnd"/>
+      <w:r>
+        <w:t xml:space="preserve"> y </w:t>
+      </w:r>
+      <w:proofErr w:type="spellStart"/>
+      <w:r>
+        <w:t>touchpad</w:t>
+      </w:r>
+      <w:proofErr w:type="spellEnd"/>
+      <w:r>
+        <w:t xml:space="preserve">: Gestiona la activación del chip </w:t>
+      </w:r>
+      <w:proofErr w:type="spellStart"/>
+      <w:r>
+        <w:t>select</w:t>
+      </w:r>
+      <w:proofErr w:type="spellEnd"/>
     </w:p>
     <w:p>
       <w:pPr>
@@ -2113,11 +2451,24 @@
           <w:numId w:val="18"/>
         </w:numPr>
       </w:pPr>
-      <w:r>
-        <w:t xml:space="preserve">Lcd: Gestiona la generación y temporización de todas las señales </w:t>
-      </w:r>
-      <w:r>
-        <w:t>necesarias (referencia al datasheet)</w:t>
+      <w:proofErr w:type="spellStart"/>
+      <w:r>
+        <w:t>Lcd</w:t>
+      </w:r>
+      <w:proofErr w:type="spellEnd"/>
+      <w:r>
+        <w:t xml:space="preserve">: Gestiona la generación y temporización de todas las señales </w:t>
+      </w:r>
+      <w:r>
+        <w:t xml:space="preserve">necesarias (referencia al </w:t>
+      </w:r>
+      <w:proofErr w:type="spellStart"/>
+      <w:r>
+        <w:t>datasheet</w:t>
+      </w:r>
+      <w:proofErr w:type="spellEnd"/>
+      <w:r>
+        <w:t>)</w:t>
       </w:r>
     </w:p>
     <w:p>
@@ -2129,15 +2480,31 @@
         </w:numPr>
       </w:pPr>
       <w:r>
-        <w:t xml:space="preserve">Activación del buzzer: </w:t>
-      </w:r>
-      <w:del w:id="55" w:author="araujo" w:date="2016-09-01T11:43:00Z">
+        <w:t xml:space="preserve">Activación del </w:t>
+      </w:r>
+      <w:proofErr w:type="spellStart"/>
+      <w:r>
+        <w:t>buzzer</w:t>
+      </w:r>
+      <w:proofErr w:type="spellEnd"/>
+      <w:r>
+        <w:t xml:space="preserve">: </w:t>
+      </w:r>
+      <w:del w:id="63" w:author="araujo" w:date="2016-09-01T11:43:00Z">
         <w:r>
           <w:delText xml:space="preserve"> </w:delText>
         </w:r>
       </w:del>
       <w:r>
-        <w:t>Permiten la emisión de un pitido con el buzzer de una frecuencia y duración determinadas.</w:t>
+        <w:t xml:space="preserve">Permiten la emisión de un pitido con el </w:t>
+      </w:r>
+      <w:proofErr w:type="spellStart"/>
+      <w:r>
+        <w:t>buzzer</w:t>
+      </w:r>
+      <w:proofErr w:type="spellEnd"/>
+      <w:r>
+        <w:t xml:space="preserve"> de una frecuencia y duración determinadas.</w:t>
       </w:r>
     </w:p>
     <w:p>
@@ -2155,16 +2522,16 @@
       <w:r>
         <w:t xml:space="preserve">Dado que el segundo prototipo tiene en común varios elementos, solo detallaremos las </w:t>
       </w:r>
-      <w:commentRangeStart w:id="56"/>
+      <w:commentRangeStart w:id="64"/>
       <w:r>
         <w:t>diferencias</w:t>
       </w:r>
-      <w:commentRangeEnd w:id="56"/>
-      <w:r>
-        <w:rPr>
-          <w:rStyle w:val="Refdecomentario"/>
-        </w:rPr>
-        <w:commentReference w:id="56"/>
+      <w:commentRangeEnd w:id="64"/>
+      <w:r>
+        <w:rPr>
+          <w:rStyle w:val="Refdecomentario"/>
+        </w:rPr>
+        <w:commentReference w:id="64"/>
       </w:r>
       <w:r>
         <w:t>.</w:t>
@@ -2250,7 +2617,15 @@
         <w:ind w:left="360"/>
       </w:pPr>
       <w:r>
-        <w:t>Por otro lado, para el control del lcd disponemos de un puerto paralelo hardware, lo cual nos va a permitir alcanzar velocidades sensiblemente mayores. En cuanto al resto de periféricos, cada uno cuenta con su propio puerto serie y además disponemos de seis canales de DMA</w:t>
+        <w:t xml:space="preserve">Por otro lado, para el control del </w:t>
+      </w:r>
+      <w:proofErr w:type="spellStart"/>
+      <w:r>
+        <w:t>lcd</w:t>
+      </w:r>
+      <w:proofErr w:type="spellEnd"/>
+      <w:r>
+        <w:t xml:space="preserve"> disponemos de un puerto paralelo hardware, lo cual nos va a permitir alcanzar velocidades sensiblemente mayores. En cuanto al resto de periféricos, cada uno cuenta con su propio puerto serie y además disponemos de seis canales de DMA</w:t>
       </w:r>
       <w:r>
         <w:t>, tres más que en el anterior</w:t>
@@ -2297,18 +2672,58 @@
         <w:t>leds</w:t>
       </w:r>
       <w:r>
-        <w:t xml:space="preserve"> + buzzer + lcd con touchpad resistivo) tenemos ciertas diferencias respecto el otro prototipo.</w:t>
-      </w:r>
-    </w:p>
-    <w:p>
-      <w:r>
-        <w:t>El trio de led ha sido sustituido por un único led rgb, y el interruptor se ha cambiado por un pulsador conectado</w:t>
+        <w:t xml:space="preserve"> + </w:t>
+      </w:r>
+      <w:proofErr w:type="spellStart"/>
+      <w:r>
+        <w:t>buzzer</w:t>
+      </w:r>
+      <w:proofErr w:type="spellEnd"/>
+      <w:r>
+        <w:t xml:space="preserve"> + </w:t>
+      </w:r>
+      <w:proofErr w:type="spellStart"/>
+      <w:r>
+        <w:t>lcd</w:t>
+      </w:r>
+      <w:proofErr w:type="spellEnd"/>
+      <w:r>
+        <w:t xml:space="preserve"> con </w:t>
+      </w:r>
+      <w:proofErr w:type="spellStart"/>
+      <w:r>
+        <w:t>touchpad</w:t>
+      </w:r>
+      <w:proofErr w:type="spellEnd"/>
+      <w:r>
+        <w:t xml:space="preserve"> resistivo) tenemos ciertas diferencias respecto el otro prototipo.</w:t>
+      </w:r>
+    </w:p>
+    <w:p>
+      <w:r>
+        <w:t xml:space="preserve">El trio de led ha sido sustituido por un único led </w:t>
+      </w:r>
+      <w:proofErr w:type="spellStart"/>
+      <w:r>
+        <w:t>rgb</w:t>
+      </w:r>
+      <w:proofErr w:type="spellEnd"/>
+      <w:r>
+        <w:t>, y el interruptor se ha cambiado por un pulsador conectado</w:t>
       </w:r>
       <w:r>
         <w:t xml:space="preserve"> </w:t>
       </w:r>
       <w:r>
-        <w:t xml:space="preserve">a una línea del wakeup del microcontrolador, lo que nos permitirá implementar un “apagado” por software y alguna otra funcionalidad </w:t>
+        <w:t xml:space="preserve">a una línea del </w:t>
+      </w:r>
+      <w:proofErr w:type="spellStart"/>
+      <w:r>
+        <w:t>wakeup</w:t>
+      </w:r>
+      <w:proofErr w:type="spellEnd"/>
+      <w:r>
+        <w:t xml:space="preserve"> del microcontrolador, lo que nos permitirá implementar un “apagado” por software y alguna otra funcionalidad </w:t>
       </w:r>
       <w:r>
         <w:t>básica,</w:t>
@@ -2462,13 +2877,34 @@
       </w:pPr>
       <w:r>
         <w:lastRenderedPageBreak/>
-        <w:t xml:space="preserve">Hardware Abstraction Layer </w:t>
+        <w:t xml:space="preserve">Hardware </w:t>
+      </w:r>
+      <w:proofErr w:type="spellStart"/>
+      <w:r>
+        <w:t>Abstraction</w:t>
+      </w:r>
+      <w:proofErr w:type="spellEnd"/>
+      <w:r>
+        <w:t xml:space="preserve"> </w:t>
+      </w:r>
+      <w:proofErr w:type="spellStart"/>
+      <w:r>
+        <w:t>Layer</w:t>
+      </w:r>
+      <w:proofErr w:type="spellEnd"/>
+      <w:r>
+        <w:t xml:space="preserve"> </w:t>
       </w:r>
       <w:r>
         <w:t>(</w:t>
       </w:r>
-      <w:r>
-        <w:t>Hal)</w:t>
+      <w:proofErr w:type="spellStart"/>
+      <w:r>
+        <w:t>Hal</w:t>
+      </w:r>
+      <w:proofErr w:type="spellEnd"/>
+      <w:r>
+        <w:t>)</w:t>
       </w:r>
       <w:r>
         <w:t xml:space="preserve">: Implementada en el </w:t>
@@ -2495,7 +2931,15 @@
         <w:t xml:space="preserve"> gestión </w:t>
       </w:r>
       <w:r>
-        <w:t>de los periféricos del microcontrador, así como la configuración inicial del propio microcontrolador.</w:t>
+        <w:t xml:space="preserve">de los periféricos del </w:t>
+      </w:r>
+      <w:proofErr w:type="spellStart"/>
+      <w:r>
+        <w:t>microcontrador</w:t>
+      </w:r>
+      <w:proofErr w:type="spellEnd"/>
+      <w:r>
+        <w:t>, así como la configuración inicial del propio microcontrolador.</w:t>
       </w:r>
     </w:p>
     <w:p>
@@ -2507,7 +2951,23 @@
         </w:numPr>
       </w:pPr>
       <w:r>
-        <w:t xml:space="preserve">Drivers: Son los módulos software que permiten configurar y utilizar los distintos módulos hardware, como puede ser el analog frontend, la pantalla o el medidor de batería. </w:t>
+        <w:t xml:space="preserve">Drivers: Son los módulos software que permiten configurar y utilizar los distintos módulos hardware, como puede ser el </w:t>
+      </w:r>
+      <w:proofErr w:type="spellStart"/>
+      <w:r>
+        <w:t>analog</w:t>
+      </w:r>
+      <w:proofErr w:type="spellEnd"/>
+      <w:r>
+        <w:t xml:space="preserve"> </w:t>
+      </w:r>
+      <w:proofErr w:type="spellStart"/>
+      <w:r>
+        <w:t>frontend</w:t>
+      </w:r>
+      <w:proofErr w:type="spellEnd"/>
+      <w:r>
+        <w:t xml:space="preserve">, la pantalla o el medidor de batería. </w:t>
       </w:r>
     </w:p>
     <w:p>
@@ -2525,7 +2985,15 @@
         <w:t xml:space="preserve"> </w:t>
       </w:r>
       <w:r>
-        <w:t xml:space="preserve">Esta capa se encarga de controlar las funciones de más alto nivel, como son el algoritmo de detección de bpm, la interfaz de usuario, la inicialización de la pila de protocolos, etc. </w:t>
+        <w:t xml:space="preserve">Esta capa se encarga de controlar las funciones de más alto nivel, como son el algoritmo de detección de </w:t>
+      </w:r>
+      <w:proofErr w:type="spellStart"/>
+      <w:r>
+        <w:t>bpm</w:t>
+      </w:r>
+      <w:proofErr w:type="spellEnd"/>
+      <w:r>
+        <w:t xml:space="preserve">, la interfaz de usuario, la inicialización de la pila de protocolos, etc. </w:t>
       </w:r>
     </w:p>
     <w:sectPr>
@@ -2540,7 +3008,7 @@
 </file>
 
 <file path=word/comments.xml><?xml version="1.0" encoding="utf-8"?>
-<w:comments xmlns:wpc="http://schemas.microsoft.com/office/word/2010/wordprocessingCanvas" xmlns:cx="http://schemas.microsoft.com/office/drawing/2014/chartex" xmlns:cx1="http://schemas.microsoft.com/office/drawing/2015/9/8/chartex" xmlns:cx2="http://schemas.microsoft.com/office/drawing/2015/10/21/chartex" xmlns:mc="http://schemas.openxmlformats.org/markup-compatibility/2006" xmlns:o="urn:schemas-microsoft-com:office:office" xmlns:r="http://schemas.openxmlformats.org/officeDocument/2006/relationships" xmlns:m="http://schemas.openxmlformats.org/officeDocument/2006/math" xmlns:v="urn:schemas-microsoft-com:vml" xmlns:wp14="http://schemas.microsoft.com/office/word/2010/wordprocessingDrawing" xmlns:wp="http://schemas.openxmlformats.org/drawingml/2006/wordprocessingDrawing" xmlns:w10="urn:schemas-microsoft-com:office:word" xmlns:w="http://schemas.openxmlformats.org/wordprocessingml/2006/main" xmlns:w14="http://schemas.microsoft.com/office/word/2010/wordml" xmlns:w15="http://schemas.microsoft.com/office/word/2012/wordml" xmlns:w16se="http://schemas.microsoft.com/office/word/2015/wordml/symex" xmlns:wpg="http://schemas.microsoft.com/office/word/2010/wordprocessingGroup" xmlns:wpi="http://schemas.microsoft.com/office/word/2010/wordprocessingInk" xmlns:wne="http://schemas.microsoft.com/office/word/2006/wordml" xmlns:wps="http://schemas.microsoft.com/office/word/2010/wordprocessingShape" mc:Ignorable="w14 w15 w16se wp14">
+<w:comments xmlns:wpc="http://schemas.microsoft.com/office/word/2010/wordprocessingCanvas" xmlns:cx="http://schemas.microsoft.com/office/drawing/2014/chartex" xmlns:mc="http://schemas.openxmlformats.org/markup-compatibility/2006" xmlns:o="urn:schemas-microsoft-com:office:office" xmlns:r="http://schemas.openxmlformats.org/officeDocument/2006/relationships" xmlns:m="http://schemas.openxmlformats.org/officeDocument/2006/math" xmlns:v="urn:schemas-microsoft-com:vml" xmlns:wp14="http://schemas.microsoft.com/office/word/2010/wordprocessingDrawing" xmlns:wp="http://schemas.openxmlformats.org/drawingml/2006/wordprocessingDrawing" xmlns:w10="urn:schemas-microsoft-com:office:word" xmlns:w="http://schemas.openxmlformats.org/wordprocessingml/2006/main" xmlns:w14="http://schemas.microsoft.com/office/word/2010/wordml" xmlns:w15="http://schemas.microsoft.com/office/word/2012/wordml" xmlns:w16se="http://schemas.microsoft.com/office/word/2015/wordml/symex" xmlns:wpg="http://schemas.microsoft.com/office/word/2010/wordprocessingGroup" xmlns:wpi="http://schemas.microsoft.com/office/word/2010/wordprocessingInk" xmlns:wne="http://schemas.microsoft.com/office/word/2006/wordml" xmlns:wps="http://schemas.microsoft.com/office/word/2010/wordprocessingShape" mc:Ignorable="w14 w15 w16se wp14">
   <w:comment w:id="1" w:author="araujo" w:date="2016-09-01T11:00:00Z" w:initials="AAP">
     <w:p>
       <w:pPr>
@@ -2681,7 +3149,15 @@
         <w:annotationRef/>
       </w:r>
       <w:r>
-        <w:t>Esto no forma parte de la introducción. Aquí están diciendo cual es la solución. En la intro tienes que explicar el entorno y demostrar que existe un problema y listo. Esto da pie a los objetivos</w:t>
+        <w:t xml:space="preserve">Esto no forma parte de la introducción. Aquí están diciendo cual es la solución. En la </w:t>
+      </w:r>
+      <w:proofErr w:type="spellStart"/>
+      <w:r>
+        <w:t>intro</w:t>
+      </w:r>
+      <w:proofErr w:type="spellEnd"/>
+      <w:r>
+        <w:t xml:space="preserve"> tienes que explicar el entorno y demostrar que existe un problema y listo. Esto da pie a los objetivos</w:t>
       </w:r>
     </w:p>
   </w:comment>
@@ -2718,8 +3194,13 @@
       <w:r>
         <w:t xml:space="preserve">El objetivo del proyecto global consiste en. Este objetivo se divide en hardware y software. El hardware lo </w:t>
       </w:r>
-      <w:r>
-        <w:t>Samu. Por lo tanto, el objetivo de este proyecto es…</w:t>
+      <w:proofErr w:type="spellStart"/>
+      <w:r>
+        <w:t>Samu</w:t>
+      </w:r>
+      <w:proofErr w:type="spellEnd"/>
+      <w:r>
+        <w:t>. Por lo tanto, el objetivo de este proyecto es…</w:t>
       </w:r>
     </w:p>
   </w:comment>
@@ -2865,11 +3346,9 @@
       <w:r>
         <w:t>done</w:t>
       </w:r>
-      <w:bookmarkStart w:id="28" w:name="_GoBack"/>
-      <w:bookmarkEnd w:id="28"/>
     </w:p>
   </w:comment>
-  <w:comment w:id="29" w:author="araujo" w:date="2016-09-01T11:14:00Z" w:initials="AAP">
+  <w:comment w:id="28" w:author="araujo" w:date="2016-09-01T11:14:00Z" w:initials="AAP">
     <w:p>
       <w:pPr>
         <w:pStyle w:val="Textocomentario"/>
@@ -2883,6 +3362,32 @@
       <w:r>
         <w:t>Tienes que justificar porqué están basados en ese trabajo y de todo lo que has visto el motivo de seleccionar esos requisitos.</w:t>
       </w:r>
+    </w:p>
+    <w:p>
+      <w:pPr>
+        <w:pStyle w:val="Textocomentario"/>
+      </w:pPr>
+    </w:p>
+  </w:comment>
+  <w:comment w:id="29" w:author="Administrator" w:date="2016-09-08T17:26:00Z" w:initials="A">
+    <w:p>
+      <w:pPr>
+        <w:pStyle w:val="Textocomentario"/>
+      </w:pPr>
+      <w:r>
+        <w:rPr>
+          <w:rStyle w:val="Refdecomentario"/>
+        </w:rPr>
+        <w:annotationRef/>
+      </w:r>
+      <w:r>
+        <w:t>Done</w:t>
+      </w:r>
+    </w:p>
+    <w:p>
+      <w:pPr>
+        <w:pStyle w:val="Textocomentario"/>
+      </w:pPr>
     </w:p>
   </w:comment>
   <w:comment w:id="30" w:author="araujo" w:date="2016-09-01T11:14:00Z" w:initials="AAP">
@@ -2901,7 +3406,7 @@
       </w:r>
     </w:p>
   </w:comment>
-  <w:comment w:id="31" w:author="araujo" w:date="2016-09-01T11:15:00Z" w:initials="AAP">
+  <w:comment w:id="31" w:author="Administrator" w:date="2016-09-08T17:27:00Z" w:initials="A">
     <w:p>
       <w:pPr>
         <w:pStyle w:val="Textocomentario"/>
@@ -2913,7 +3418,7 @@
         <w:annotationRef/>
       </w:r>
       <w:r>
-        <w:t>No estaría de más hacer un diagrama de bloques que te ayude a visualizar de un primer vistazo los bloques en los que lo has dividido.</w:t>
+        <w:t>done</w:t>
       </w:r>
     </w:p>
   </w:comment>
@@ -2929,11 +3434,43 @@
         <w:annotationRef/>
       </w:r>
       <w:r>
+        <w:t>No estaría de más hacer un diagrama de bloques que te ayude a visualizar de un primer vistazo los bloques en los que lo has dividido.</w:t>
+      </w:r>
+    </w:p>
+  </w:comment>
+  <w:comment w:id="33" w:author="Administrator" w:date="2016-09-08T17:57:00Z" w:initials="A">
+    <w:p>
+      <w:pPr>
+        <w:pStyle w:val="Textocomentario"/>
+      </w:pPr>
+      <w:r>
+        <w:rPr>
+          <w:rStyle w:val="Refdecomentario"/>
+        </w:rPr>
+        <w:annotationRef/>
+      </w:r>
+      <w:r>
+        <w:t>Mejor ponerlo en el diseño</w:t>
+      </w:r>
+    </w:p>
+  </w:comment>
+  <w:comment w:id="34" w:author="araujo" w:date="2016-09-01T11:15:00Z" w:initials="AAP">
+    <w:p>
+      <w:pPr>
+        <w:pStyle w:val="Textocomentario"/>
+      </w:pPr>
+      <w:r>
+        <w:rPr>
+          <w:rStyle w:val="Refdecomentario"/>
+        </w:rPr>
+        <w:annotationRef/>
+      </w:r>
+      <w:r>
         <w:t>Duración de qué?</w:t>
       </w:r>
     </w:p>
   </w:comment>
-  <w:comment w:id="33" w:author="araujo" w:date="2016-09-01T11:16:00Z" w:initials="AAP">
+  <w:comment w:id="35" w:author="Administrator" w:date="2016-09-08T19:24:00Z" w:initials="A">
     <w:p>
       <w:pPr>
         <w:pStyle w:val="Textocomentario"/>
@@ -2945,11 +3482,27 @@
         <w:annotationRef/>
       </w:r>
       <w:r>
+        <w:t>Done</w:t>
+      </w:r>
+    </w:p>
+  </w:comment>
+  <w:comment w:id="36" w:author="araujo" w:date="2016-09-01T11:16:00Z" w:initials="AAP">
+    <w:p>
+      <w:pPr>
+        <w:pStyle w:val="Textocomentario"/>
+      </w:pPr>
+      <w:r>
+        <w:rPr>
+          <w:rStyle w:val="Refdecomentario"/>
+        </w:rPr>
+        <w:annotationRef/>
+      </w:r>
+      <w:r>
         <w:t>Entiendo que lo que deben ser es lo más sencillo posibles y que eso implica menor orden.</w:t>
       </w:r>
     </w:p>
   </w:comment>
-  <w:comment w:id="34" w:author="araujo" w:date="2016-09-01T11:17:00Z" w:initials="AAP">
+  <w:comment w:id="37" w:author="Administrator" w:date="2016-09-10T13:51:00Z" w:initials="A">
     <w:p>
       <w:pPr>
         <w:pStyle w:val="Textocomentario"/>
@@ -2961,11 +3514,11 @@
         <w:annotationRef/>
       </w:r>
       <w:r>
-        <w:t>No has hablado hasta aquí nada de ondas R, ni de ECG y entonces no puedes pretender que el tribunal se entere. Tienes que introducir este tema, no enrrollarte , pero lo mínimo para que se enteren</w:t>
+        <w:t>done</w:t>
       </w:r>
     </w:p>
   </w:comment>
-  <w:comment w:id="35" w:author="araujo" w:date="2016-09-01T11:22:00Z" w:initials="AAP">
+  <w:comment w:id="38" w:author="araujo" w:date="2016-09-01T11:17:00Z" w:initials="AAP">
     <w:p>
       <w:pPr>
         <w:pStyle w:val="Textocomentario"/>
@@ -2977,11 +3530,51 @@
         <w:annotationRef/>
       </w:r>
       <w:r>
+        <w:t xml:space="preserve">No has hablado hasta aquí nada de ondas R, ni de ECG y entonces no puedes pretender que el tribunal se entere. Tienes que introducir este tema, no </w:t>
+      </w:r>
+      <w:proofErr w:type="spellStart"/>
+      <w:r>
+        <w:t>enrrollarte</w:t>
+      </w:r>
+      <w:proofErr w:type="spellEnd"/>
+      <w:r>
+        <w:t xml:space="preserve"> , pero lo mínimo para que se enteren</w:t>
+      </w:r>
+    </w:p>
+  </w:comment>
+  <w:comment w:id="39" w:author="Administrator" w:date="2016-09-10T13:51:00Z" w:initials="A">
+    <w:p>
+      <w:pPr>
+        <w:pStyle w:val="Textocomentario"/>
+      </w:pPr>
+      <w:r>
+        <w:rPr>
+          <w:rStyle w:val="Refdecomentario"/>
+        </w:rPr>
+        <w:annotationRef/>
+      </w:r>
+      <w:r>
+        <w:t>done</w:t>
+      </w:r>
+    </w:p>
+  </w:comment>
+  <w:comment w:id="40" w:author="araujo" w:date="2016-09-01T11:22:00Z" w:initials="AAP">
+    <w:p>
+      <w:pPr>
+        <w:pStyle w:val="Textocomentario"/>
+      </w:pPr>
+      <w:r>
+        <w:rPr>
+          <w:rStyle w:val="Refdecomentario"/>
+        </w:rPr>
+        <w:annotationRef/>
+      </w:r>
+      <w:r>
         <w:t>Explica a grandes rasgos lo que es, luego ya si quiero enterarme mejor ya me leo la referencia.</w:t>
       </w:r>
     </w:p>
   </w:comment>
-  <w:comment w:id="37" w:author="araujo" w:date="2016-09-01T11:23:00Z" w:initials="AAP">
+  <w:comment w:id="41" w:author="Administrator" w:date="2016-09-10T18:24:00Z" w:initials="A">
     <w:p>
       <w:pPr>
         <w:pStyle w:val="Textocomentario"/>
@@ -2993,11 +3586,11 @@
         <w:annotationRef/>
       </w:r>
       <w:r>
-        <w:t>Es mucho más complejo de lo que parece. Especifica lo que hace: vínculo, descubrimiento, bla, bla, bla</w:t>
+        <w:t>done</w:t>
       </w:r>
     </w:p>
   </w:comment>
-  <w:comment w:id="38" w:author="araujo" w:date="2016-09-01T11:23:00Z" w:initials="AAP">
+  <w:comment w:id="43" w:author="araujo" w:date="2016-09-01T11:23:00Z" w:initials="AAP">
     <w:p>
       <w:pPr>
         <w:pStyle w:val="Textocomentario"/>
@@ -3009,11 +3602,48 @@
         <w:annotationRef/>
       </w:r>
       <w:r>
+        <w:t xml:space="preserve">Es mucho más complejo de lo que parece. Especifica lo que hace: vínculo, descubrimiento, </w:t>
+      </w:r>
+      <w:proofErr w:type="spellStart"/>
+      <w:r>
+        <w:t>bla</w:t>
+      </w:r>
+      <w:proofErr w:type="spellEnd"/>
+      <w:r>
+        <w:t xml:space="preserve">, </w:t>
+      </w:r>
+      <w:proofErr w:type="spellStart"/>
+      <w:r>
+        <w:t>bla</w:t>
+      </w:r>
+      <w:proofErr w:type="spellEnd"/>
+      <w:r>
+        <w:t xml:space="preserve">, </w:t>
+      </w:r>
+      <w:proofErr w:type="spellStart"/>
+      <w:r>
+        <w:t>bla</w:t>
+      </w:r>
+      <w:proofErr w:type="spellEnd"/>
+    </w:p>
+  </w:comment>
+  <w:comment w:id="44" w:author="araujo" w:date="2016-09-01T11:23:00Z" w:initials="AAP">
+    <w:p>
+      <w:pPr>
+        <w:pStyle w:val="Textocomentario"/>
+      </w:pPr>
+      <w:r>
+        <w:rPr>
+          <w:rStyle w:val="Refdecomentario"/>
+        </w:rPr>
+        <w:annotationRef/>
+      </w:r>
+      <w:r>
         <w:t>Teniendo en cuenta que es un LCD creo que deberías decirlo porque esto no lo decides tú, te viene “impuesto”</w:t>
       </w:r>
     </w:p>
   </w:comment>
-  <w:comment w:id="39" w:author="araujo" w:date="2016-09-01T11:28:00Z" w:initials="AAP">
+  <w:comment w:id="45" w:author="Administrator" w:date="2016-09-10T19:02:00Z" w:initials="A">
     <w:p>
       <w:pPr>
         <w:pStyle w:val="Textocomentario"/>
@@ -3025,11 +3655,29 @@
         <w:annotationRef/>
       </w:r>
       <w:r>
+        <w:t>done</w:t>
+      </w:r>
+      <w:bookmarkStart w:id="46" w:name="_GoBack"/>
+      <w:bookmarkEnd w:id="46"/>
+    </w:p>
+  </w:comment>
+  <w:comment w:id="47" w:author="araujo" w:date="2016-09-01T11:28:00Z" w:initials="AAP">
+    <w:p>
+      <w:pPr>
+        <w:pStyle w:val="Textocomentario"/>
+      </w:pPr>
+      <w:r>
+        <w:rPr>
+          <w:rStyle w:val="Refdecomentario"/>
+        </w:rPr>
+        <w:annotationRef/>
+      </w:r>
+      <w:r>
         <w:t>Un esquema en el que se vea HW-HAL(diferentes módulos)-SERVICIOS (diferentes bloques)</w:t>
       </w:r>
     </w:p>
   </w:comment>
-  <w:comment w:id="41" w:author="araujo" w:date="2016-09-01T11:29:00Z" w:initials="AAP">
+  <w:comment w:id="49" w:author="araujo" w:date="2016-09-01T11:29:00Z" w:initials="AAP">
     <w:p>
       <w:pPr>
         <w:pStyle w:val="Textocomentario"/>
@@ -3045,7 +3693,7 @@
       </w:r>
     </w:p>
   </w:comment>
-  <w:comment w:id="42" w:author="araujo" w:date="2016-09-01T11:30:00Z" w:initials="AAP">
+  <w:comment w:id="50" w:author="araujo" w:date="2016-09-01T11:30:00Z" w:initials="AAP">
     <w:p>
       <w:pPr>
         <w:pStyle w:val="Textocomentario"/>
@@ -3061,7 +3709,7 @@
       </w:r>
     </w:p>
   </w:comment>
-  <w:comment w:id="43" w:author="araujo" w:date="2016-09-01T11:30:00Z" w:initials="AAP">
+  <w:comment w:id="51" w:author="araujo" w:date="2016-09-01T11:30:00Z" w:initials="AAP">
     <w:p>
       <w:pPr>
         <w:pStyle w:val="Textocomentario"/>
@@ -3077,7 +3725,7 @@
       </w:r>
     </w:p>
   </w:comment>
-  <w:comment w:id="44" w:author="araujo" w:date="2016-09-01T11:30:00Z" w:initials="AAP">
+  <w:comment w:id="52" w:author="araujo" w:date="2016-09-01T11:30:00Z" w:initials="AAP">
     <w:p>
       <w:pPr>
         <w:pStyle w:val="Textocomentario"/>
@@ -3093,7 +3741,7 @@
       </w:r>
     </w:p>
   </w:comment>
-  <w:comment w:id="45" w:author="araujo" w:date="2016-09-01T11:31:00Z" w:initials="AAP">
+  <w:comment w:id="53" w:author="araujo" w:date="2016-09-01T11:31:00Z" w:initials="AAP">
     <w:p>
       <w:pPr>
         <w:pStyle w:val="Textocomentario"/>
@@ -3109,7 +3757,7 @@
       </w:r>
     </w:p>
   </w:comment>
-  <w:comment w:id="46" w:author="araujo" w:date="2016-09-01T11:31:00Z" w:initials="AAP">
+  <w:comment w:id="54" w:author="araujo" w:date="2016-09-01T11:31:00Z" w:initials="AAP">
     <w:p>
       <w:pPr>
         <w:pStyle w:val="Textocomentario"/>
@@ -3125,7 +3773,7 @@
       </w:r>
     </w:p>
   </w:comment>
-  <w:comment w:id="49" w:author="araujo" w:date="2016-09-01T11:32:00Z" w:initials="AAP">
+  <w:comment w:id="57" w:author="araujo" w:date="2016-09-01T11:32:00Z" w:initials="AAP">
     <w:p>
       <w:pPr>
         <w:pStyle w:val="Textocomentario"/>
@@ -3141,7 +3789,7 @@
       </w:r>
     </w:p>
   </w:comment>
-  <w:comment w:id="50" w:author="araujo" w:date="2016-09-01T11:32:00Z" w:initials="AAP">
+  <w:comment w:id="58" w:author="araujo" w:date="2016-09-01T11:32:00Z" w:initials="AAP">
     <w:p>
       <w:pPr>
         <w:pStyle w:val="Textocomentario"/>
@@ -3157,7 +3805,7 @@
       </w:r>
     </w:p>
   </w:comment>
-  <w:comment w:id="51" w:author="araujo" w:date="2016-09-01T11:33:00Z" w:initials="AAP">
+  <w:comment w:id="59" w:author="araujo" w:date="2016-09-01T11:33:00Z" w:initials="AAP">
     <w:p>
       <w:pPr>
         <w:pStyle w:val="Textocomentario"/>
@@ -3173,7 +3821,7 @@
       </w:r>
     </w:p>
   </w:comment>
-  <w:comment w:id="53" w:author="araujo" w:date="2016-09-01T11:43:00Z" w:initials="AAP">
+  <w:comment w:id="61" w:author="araujo" w:date="2016-09-01T11:43:00Z" w:initials="AAP">
     <w:p>
       <w:pPr>
         <w:pStyle w:val="Textocomentario"/>
@@ -3189,7 +3837,7 @@
       </w:r>
     </w:p>
   </w:comment>
-  <w:comment w:id="54" w:author="araujo" w:date="2016-09-01T11:43:00Z" w:initials="AAP">
+  <w:comment w:id="62" w:author="araujo" w:date="2016-09-01T11:43:00Z" w:initials="AAP">
     <w:p>
       <w:pPr>
         <w:pStyle w:val="Textocomentario"/>
@@ -3205,7 +3853,7 @@
       </w:r>
     </w:p>
   </w:comment>
-  <w:comment w:id="56" w:author="araujo" w:date="2016-09-01T11:44:00Z" w:initials="AAP">
+  <w:comment w:id="64" w:author="araujo" w:date="2016-09-01T11:44:00Z" w:initials="AAP">
     <w:p>
       <w:pPr>
         <w:pStyle w:val="Textocomentario"/>
@@ -3225,7 +3873,7 @@
 </file>
 
 <file path=word/commentsExtended.xml><?xml version="1.0" encoding="utf-8"?>
-<w15:commentsEx xmlns:wpc="http://schemas.microsoft.com/office/word/2010/wordprocessingCanvas" xmlns:cx="http://schemas.microsoft.com/office/drawing/2014/chartex" xmlns:cx1="http://schemas.microsoft.com/office/drawing/2015/9/8/chartex" xmlns:cx2="http://schemas.microsoft.com/office/drawing/2015/10/21/chartex" xmlns:mc="http://schemas.openxmlformats.org/markup-compatibility/2006" xmlns:o="urn:schemas-microsoft-com:office:office" xmlns:r="http://schemas.openxmlformats.org/officeDocument/2006/relationships" xmlns:m="http://schemas.openxmlformats.org/officeDocument/2006/math" xmlns:v="urn:schemas-microsoft-com:vml" xmlns:wp14="http://schemas.microsoft.com/office/word/2010/wordprocessingDrawing" xmlns:wp="http://schemas.openxmlformats.org/drawingml/2006/wordprocessingDrawing" xmlns:w10="urn:schemas-microsoft-com:office:word" xmlns:w="http://schemas.openxmlformats.org/wordprocessingml/2006/main" xmlns:w14="http://schemas.microsoft.com/office/word/2010/wordml" xmlns:w15="http://schemas.microsoft.com/office/word/2012/wordml" xmlns:w16se="http://schemas.microsoft.com/office/word/2015/wordml/symex" xmlns:wpg="http://schemas.microsoft.com/office/word/2010/wordprocessingGroup" xmlns:wpi="http://schemas.microsoft.com/office/word/2010/wordprocessingInk" xmlns:wne="http://schemas.microsoft.com/office/word/2006/wordml" xmlns:wps="http://schemas.microsoft.com/office/word/2010/wordprocessingShape" mc:Ignorable="w14 w15 w16se wp14">
+<w15:commentsEx xmlns:wpc="http://schemas.microsoft.com/office/word/2010/wordprocessingCanvas" xmlns:cx="http://schemas.microsoft.com/office/drawing/2014/chartex" xmlns:mc="http://schemas.openxmlformats.org/markup-compatibility/2006" xmlns:o="urn:schemas-microsoft-com:office:office" xmlns:r="http://schemas.openxmlformats.org/officeDocument/2006/relationships" xmlns:m="http://schemas.openxmlformats.org/officeDocument/2006/math" xmlns:v="urn:schemas-microsoft-com:vml" xmlns:wp14="http://schemas.microsoft.com/office/word/2010/wordprocessingDrawing" xmlns:wp="http://schemas.openxmlformats.org/drawingml/2006/wordprocessingDrawing" xmlns:w10="urn:schemas-microsoft-com:office:word" xmlns:w="http://schemas.openxmlformats.org/wordprocessingml/2006/main" xmlns:w14="http://schemas.microsoft.com/office/word/2010/wordml" xmlns:w15="http://schemas.microsoft.com/office/word/2012/wordml" xmlns:w16se="http://schemas.microsoft.com/office/word/2015/wordml/symex" xmlns:wpg="http://schemas.microsoft.com/office/word/2010/wordprocessingGroup" xmlns:wpi="http://schemas.microsoft.com/office/word/2010/wordprocessingInk" xmlns:wne="http://schemas.microsoft.com/office/word/2006/wordml" xmlns:wps="http://schemas.microsoft.com/office/word/2010/wordprocessingShape" mc:Ignorable="w14 w15 w16se wp14">
   <w15:commentEx w15:paraId="478D78FB" w15:done="0"/>
   <w15:commentEx w15:paraId="196704E9" w15:paraIdParent="478D78FB" w15:done="0"/>
   <w15:commentEx w15:paraId="20341C50" w15:done="0"/>
@@ -3246,15 +3894,23 @@
   <w15:commentEx w15:paraId="17ABD05D" w15:paraIdParent="7AC16BDE" w15:done="0"/>
   <w15:commentEx w15:paraId="69541C22" w15:done="0"/>
   <w15:commentEx w15:paraId="136C6CCB" w15:paraIdParent="69541C22" w15:done="0"/>
-  <w15:commentEx w15:paraId="5AC82130" w15:done="0"/>
+  <w15:commentEx w15:paraId="7EE5C26A" w15:done="0"/>
+  <w15:commentEx w15:paraId="71817657" w15:paraIdParent="7EE5C26A" w15:done="0"/>
   <w15:commentEx w15:paraId="4AAE0A4D" w15:done="0"/>
+  <w15:commentEx w15:paraId="1B172A55" w15:paraIdParent="4AAE0A4D" w15:done="0"/>
   <w15:commentEx w15:paraId="11CDF9FA" w15:done="0"/>
+  <w15:commentEx w15:paraId="6FA018DF" w15:paraIdParent="11CDF9FA" w15:done="0"/>
   <w15:commentEx w15:paraId="25FBA2AB" w15:done="0"/>
+  <w15:commentEx w15:paraId="2F5CC6FA" w15:paraIdParent="25FBA2AB" w15:done="0"/>
   <w15:commentEx w15:paraId="419C5276" w15:done="0"/>
+  <w15:commentEx w15:paraId="0EC974DA" w15:paraIdParent="419C5276" w15:done="0"/>
   <w15:commentEx w15:paraId="251458A1" w15:done="0"/>
+  <w15:commentEx w15:paraId="22B8094B" w15:paraIdParent="251458A1" w15:done="0"/>
   <w15:commentEx w15:paraId="1898D136" w15:done="0"/>
+  <w15:commentEx w15:paraId="5A581336" w15:paraIdParent="1898D136" w15:done="0"/>
   <w15:commentEx w15:paraId="399ECB5A" w15:done="0"/>
   <w15:commentEx w15:paraId="1BEC0128" w15:done="0"/>
+  <w15:commentEx w15:paraId="1774E691" w15:paraIdParent="1BEC0128" w15:done="0"/>
   <w15:commentEx w15:paraId="47F51D9E" w15:done="0"/>
   <w15:commentEx w15:paraId="217E182F" w15:done="0"/>
   <w15:commentEx w15:paraId="7D72781F" w15:done="0"/>
@@ -3272,7 +3928,7 @@
 </file>
 
 <file path=word/endnotes.xml><?xml version="1.0" encoding="utf-8"?>
-<w:endnotes xmlns:wpc="http://schemas.microsoft.com/office/word/2010/wordprocessingCanvas" xmlns:cx="http://schemas.microsoft.com/office/drawing/2014/chartex" xmlns:cx1="http://schemas.microsoft.com/office/drawing/2015/9/8/chartex" xmlns:cx2="http://schemas.microsoft.com/office/drawing/2015/10/21/chartex" xmlns:mc="http://schemas.openxmlformats.org/markup-compatibility/2006" xmlns:o="urn:schemas-microsoft-com:office:office" xmlns:r="http://schemas.openxmlformats.org/officeDocument/2006/relationships" xmlns:m="http://schemas.openxmlformats.org/officeDocument/2006/math" xmlns:v="urn:schemas-microsoft-com:vml" xmlns:wp14="http://schemas.microsoft.com/office/word/2010/wordprocessingDrawing" xmlns:wp="http://schemas.openxmlformats.org/drawingml/2006/wordprocessingDrawing" xmlns:w10="urn:schemas-microsoft-com:office:word" xmlns:w="http://schemas.openxmlformats.org/wordprocessingml/2006/main" xmlns:w14="http://schemas.microsoft.com/office/word/2010/wordml" xmlns:w15="http://schemas.microsoft.com/office/word/2012/wordml" xmlns:w16se="http://schemas.microsoft.com/office/word/2015/wordml/symex" xmlns:wpg="http://schemas.microsoft.com/office/word/2010/wordprocessingGroup" xmlns:wpi="http://schemas.microsoft.com/office/word/2010/wordprocessingInk" xmlns:wne="http://schemas.microsoft.com/office/word/2006/wordml" xmlns:wps="http://schemas.microsoft.com/office/word/2010/wordprocessingShape" mc:Ignorable="w14 w15 w16se wp14">
+<w:endnotes xmlns:wpc="http://schemas.microsoft.com/office/word/2010/wordprocessingCanvas" xmlns:cx="http://schemas.microsoft.com/office/drawing/2014/chartex" xmlns:mc="http://schemas.openxmlformats.org/markup-compatibility/2006" xmlns:o="urn:schemas-microsoft-com:office:office" xmlns:r="http://schemas.openxmlformats.org/officeDocument/2006/relationships" xmlns:m="http://schemas.openxmlformats.org/officeDocument/2006/math" xmlns:v="urn:schemas-microsoft-com:vml" xmlns:wp14="http://schemas.microsoft.com/office/word/2010/wordprocessingDrawing" xmlns:wp="http://schemas.openxmlformats.org/drawingml/2006/wordprocessingDrawing" xmlns:w10="urn:schemas-microsoft-com:office:word" xmlns:w="http://schemas.openxmlformats.org/wordprocessingml/2006/main" xmlns:w14="http://schemas.microsoft.com/office/word/2010/wordml" xmlns:w15="http://schemas.microsoft.com/office/word/2012/wordml" xmlns:w16se="http://schemas.microsoft.com/office/word/2015/wordml/symex" xmlns:wpg="http://schemas.microsoft.com/office/word/2010/wordprocessingGroup" xmlns:wpi="http://schemas.microsoft.com/office/word/2010/wordprocessingInk" xmlns:wne="http://schemas.microsoft.com/office/word/2006/wordml" xmlns:wps="http://schemas.microsoft.com/office/word/2010/wordprocessingShape" mc:Ignorable="w14 w15 w16se wp14">
   <w:endnote w:type="separator" w:id="-1">
     <w:p>
       <w:pPr>
@@ -3297,7 +3953,7 @@
 </file>
 
 <file path=word/footer1.xml><?xml version="1.0" encoding="utf-8"?>
-<w:ftr xmlns:wpc="http://schemas.microsoft.com/office/word/2010/wordprocessingCanvas" xmlns:cx="http://schemas.microsoft.com/office/drawing/2014/chartex" xmlns:cx1="http://schemas.microsoft.com/office/drawing/2015/9/8/chartex" xmlns:cx2="http://schemas.microsoft.com/office/drawing/2015/10/21/chartex" xmlns:mc="http://schemas.openxmlformats.org/markup-compatibility/2006" xmlns:o="urn:schemas-microsoft-com:office:office" xmlns:r="http://schemas.openxmlformats.org/officeDocument/2006/relationships" xmlns:m="http://schemas.openxmlformats.org/officeDocument/2006/math" xmlns:v="urn:schemas-microsoft-com:vml" xmlns:wp14="http://schemas.microsoft.com/office/word/2010/wordprocessingDrawing" xmlns:wp="http://schemas.openxmlformats.org/drawingml/2006/wordprocessingDrawing" xmlns:w10="urn:schemas-microsoft-com:office:word" xmlns:w="http://schemas.openxmlformats.org/wordprocessingml/2006/main" xmlns:w14="http://schemas.microsoft.com/office/word/2010/wordml" xmlns:w15="http://schemas.microsoft.com/office/word/2012/wordml" xmlns:w16se="http://schemas.microsoft.com/office/word/2015/wordml/symex" xmlns:wpg="http://schemas.microsoft.com/office/word/2010/wordprocessingGroup" xmlns:wpi="http://schemas.microsoft.com/office/word/2010/wordprocessingInk" xmlns:wne="http://schemas.microsoft.com/office/word/2006/wordml" xmlns:wps="http://schemas.microsoft.com/office/word/2010/wordprocessingShape" mc:Ignorable="w14 w15 w16se wp14">
+<w:ftr xmlns:wpc="http://schemas.microsoft.com/office/word/2010/wordprocessingCanvas" xmlns:cx="http://schemas.microsoft.com/office/drawing/2014/chartex" xmlns:mc="http://schemas.openxmlformats.org/markup-compatibility/2006" xmlns:o="urn:schemas-microsoft-com:office:office" xmlns:r="http://schemas.openxmlformats.org/officeDocument/2006/relationships" xmlns:m="http://schemas.openxmlformats.org/officeDocument/2006/math" xmlns:v="urn:schemas-microsoft-com:vml" xmlns:wp14="http://schemas.microsoft.com/office/word/2010/wordprocessingDrawing" xmlns:wp="http://schemas.openxmlformats.org/drawingml/2006/wordprocessingDrawing" xmlns:w10="urn:schemas-microsoft-com:office:word" xmlns:w="http://schemas.openxmlformats.org/wordprocessingml/2006/main" xmlns:w14="http://schemas.microsoft.com/office/word/2010/wordml" xmlns:w15="http://schemas.microsoft.com/office/word/2012/wordml" xmlns:w16se="http://schemas.microsoft.com/office/word/2015/wordml/symex" xmlns:wpg="http://schemas.microsoft.com/office/word/2010/wordprocessingGroup" xmlns:wpi="http://schemas.microsoft.com/office/word/2010/wordprocessingInk" xmlns:wne="http://schemas.microsoft.com/office/word/2006/wordml" xmlns:wps="http://schemas.microsoft.com/office/word/2010/wordprocessingShape" mc:Ignorable="w14 w15 w16se wp14">
   <w:sdt>
     <w:sdtPr>
       <w:id w:val="-1954392600"/>
@@ -3326,7 +3982,7 @@
           <w:rPr>
             <w:noProof/>
           </w:rPr>
-          <w:t>4</w:t>
+          <w:t>5</w:t>
         </w:r>
         <w:r>
           <w:rPr>
@@ -3346,7 +4002,7 @@
 </file>
 
 <file path=word/footnotes.xml><?xml version="1.0" encoding="utf-8"?>
-<w:footnotes xmlns:wpc="http://schemas.microsoft.com/office/word/2010/wordprocessingCanvas" xmlns:cx="http://schemas.microsoft.com/office/drawing/2014/chartex" xmlns:cx1="http://schemas.microsoft.com/office/drawing/2015/9/8/chartex" xmlns:cx2="http://schemas.microsoft.com/office/drawing/2015/10/21/chartex" xmlns:mc="http://schemas.openxmlformats.org/markup-compatibility/2006" xmlns:o="urn:schemas-microsoft-com:office:office" xmlns:r="http://schemas.openxmlformats.org/officeDocument/2006/relationships" xmlns:m="http://schemas.openxmlformats.org/officeDocument/2006/math" xmlns:v="urn:schemas-microsoft-com:vml" xmlns:wp14="http://schemas.microsoft.com/office/word/2010/wordprocessingDrawing" xmlns:wp="http://schemas.openxmlformats.org/drawingml/2006/wordprocessingDrawing" xmlns:w10="urn:schemas-microsoft-com:office:word" xmlns:w="http://schemas.openxmlformats.org/wordprocessingml/2006/main" xmlns:w14="http://schemas.microsoft.com/office/word/2010/wordml" xmlns:w15="http://schemas.microsoft.com/office/word/2012/wordml" xmlns:w16se="http://schemas.microsoft.com/office/word/2015/wordml/symex" xmlns:wpg="http://schemas.microsoft.com/office/word/2010/wordprocessingGroup" xmlns:wpi="http://schemas.microsoft.com/office/word/2010/wordprocessingInk" xmlns:wne="http://schemas.microsoft.com/office/word/2006/wordml" xmlns:wps="http://schemas.microsoft.com/office/word/2010/wordprocessingShape" mc:Ignorable="w14 w15 w16se wp14">
+<w:footnotes xmlns:wpc="http://schemas.microsoft.com/office/word/2010/wordprocessingCanvas" xmlns:cx="http://schemas.microsoft.com/office/drawing/2014/chartex" xmlns:mc="http://schemas.openxmlformats.org/markup-compatibility/2006" xmlns:o="urn:schemas-microsoft-com:office:office" xmlns:r="http://schemas.openxmlformats.org/officeDocument/2006/relationships" xmlns:m="http://schemas.openxmlformats.org/officeDocument/2006/math" xmlns:v="urn:schemas-microsoft-com:vml" xmlns:wp14="http://schemas.microsoft.com/office/word/2010/wordprocessingDrawing" xmlns:wp="http://schemas.openxmlformats.org/drawingml/2006/wordprocessingDrawing" xmlns:w10="urn:schemas-microsoft-com:office:word" xmlns:w="http://schemas.openxmlformats.org/wordprocessingml/2006/main" xmlns:w14="http://schemas.microsoft.com/office/word/2010/wordml" xmlns:w15="http://schemas.microsoft.com/office/word/2012/wordml" xmlns:w16se="http://schemas.microsoft.com/office/word/2015/wordml/symex" xmlns:wpg="http://schemas.microsoft.com/office/word/2010/wordprocessingGroup" xmlns:wpi="http://schemas.microsoft.com/office/word/2010/wordprocessingInk" xmlns:wne="http://schemas.microsoft.com/office/word/2006/wordml" xmlns:wps="http://schemas.microsoft.com/office/word/2010/wordprocessingShape" mc:Ignorable="w14 w15 w16se wp14">
   <w:footnote w:type="separator" w:id="-1">
     <w:p>
       <w:pPr>
@@ -3371,7 +4027,7 @@
 </file>
 
 <file path=word/numbering.xml><?xml version="1.0" encoding="utf-8"?>
-<w:numbering xmlns:wpc="http://schemas.microsoft.com/office/word/2010/wordprocessingCanvas" xmlns:cx="http://schemas.microsoft.com/office/drawing/2014/chartex" xmlns:cx1="http://schemas.microsoft.com/office/drawing/2015/9/8/chartex" xmlns:cx2="http://schemas.microsoft.com/office/drawing/2015/10/21/chartex" xmlns:mc="http://schemas.openxmlformats.org/markup-compatibility/2006" xmlns:o="urn:schemas-microsoft-com:office:office" xmlns:r="http://schemas.openxmlformats.org/officeDocument/2006/relationships" xmlns:m="http://schemas.openxmlformats.org/officeDocument/2006/math" xmlns:v="urn:schemas-microsoft-com:vml" xmlns:wp14="http://schemas.microsoft.com/office/word/2010/wordprocessingDrawing" xmlns:wp="http://schemas.openxmlformats.org/drawingml/2006/wordprocessingDrawing" xmlns:w10="urn:schemas-microsoft-com:office:word" xmlns:w="http://schemas.openxmlformats.org/wordprocessingml/2006/main" xmlns:w14="http://schemas.microsoft.com/office/word/2010/wordml" xmlns:w15="http://schemas.microsoft.com/office/word/2012/wordml" xmlns:w16se="http://schemas.microsoft.com/office/word/2015/wordml/symex" xmlns:wpg="http://schemas.microsoft.com/office/word/2010/wordprocessingGroup" xmlns:wpi="http://schemas.microsoft.com/office/word/2010/wordprocessingInk" xmlns:wne="http://schemas.microsoft.com/office/word/2006/wordml" xmlns:wps="http://schemas.microsoft.com/office/word/2010/wordprocessingShape" mc:Ignorable="w14 w15 w16se wp14">
+<w:numbering xmlns:wpc="http://schemas.microsoft.com/office/word/2010/wordprocessingCanvas" xmlns:cx="http://schemas.microsoft.com/office/drawing/2014/chartex" xmlns:mc="http://schemas.openxmlformats.org/markup-compatibility/2006" xmlns:o="urn:schemas-microsoft-com:office:office" xmlns:r="http://schemas.openxmlformats.org/officeDocument/2006/relationships" xmlns:m="http://schemas.openxmlformats.org/officeDocument/2006/math" xmlns:v="urn:schemas-microsoft-com:vml" xmlns:wp14="http://schemas.microsoft.com/office/word/2010/wordprocessingDrawing" xmlns:wp="http://schemas.openxmlformats.org/drawingml/2006/wordprocessingDrawing" xmlns:w10="urn:schemas-microsoft-com:office:word" xmlns:w="http://schemas.openxmlformats.org/wordprocessingml/2006/main" xmlns:w14="http://schemas.microsoft.com/office/word/2010/wordml" xmlns:w15="http://schemas.microsoft.com/office/word/2012/wordml" xmlns:w16se="http://schemas.microsoft.com/office/word/2015/wordml/symex" xmlns:wpg="http://schemas.microsoft.com/office/word/2010/wordprocessingGroup" xmlns:wpi="http://schemas.microsoft.com/office/word/2010/wordprocessingInk" xmlns:wne="http://schemas.microsoft.com/office/word/2006/wordml" xmlns:wps="http://schemas.microsoft.com/office/word/2010/wordprocessingShape" mc:Ignorable="w14 w15 w16se wp14">
   <w:abstractNum w:abstractNumId="0" w15:restartNumberingAfterBreak="0">
     <w:nsid w:val="03C53CD9"/>
     <w:multiLevelType w:val="hybridMultilevel"/>
@@ -5311,9 +5967,12 @@
 </file>
 
 <file path=word/people.xml><?xml version="1.0" encoding="utf-8"?>
-<w15:people xmlns:wpc="http://schemas.microsoft.com/office/word/2010/wordprocessingCanvas" xmlns:cx="http://schemas.microsoft.com/office/drawing/2014/chartex" xmlns:cx1="http://schemas.microsoft.com/office/drawing/2015/9/8/chartex" xmlns:cx2="http://schemas.microsoft.com/office/drawing/2015/10/21/chartex" xmlns:mc="http://schemas.openxmlformats.org/markup-compatibility/2006" xmlns:o="urn:schemas-microsoft-com:office:office" xmlns:r="http://schemas.openxmlformats.org/officeDocument/2006/relationships" xmlns:m="http://schemas.openxmlformats.org/officeDocument/2006/math" xmlns:v="urn:schemas-microsoft-com:vml" xmlns:wp14="http://schemas.microsoft.com/office/word/2010/wordprocessingDrawing" xmlns:wp="http://schemas.openxmlformats.org/drawingml/2006/wordprocessingDrawing" xmlns:w10="urn:schemas-microsoft-com:office:word" xmlns:w="http://schemas.openxmlformats.org/wordprocessingml/2006/main" xmlns:w14="http://schemas.microsoft.com/office/word/2010/wordml" xmlns:w15="http://schemas.microsoft.com/office/word/2012/wordml" xmlns:w16se="http://schemas.microsoft.com/office/word/2015/wordml/symex" xmlns:wpg="http://schemas.microsoft.com/office/word/2010/wordprocessingGroup" xmlns:wpi="http://schemas.microsoft.com/office/word/2010/wordprocessingInk" xmlns:wne="http://schemas.microsoft.com/office/word/2006/wordml" xmlns:wps="http://schemas.microsoft.com/office/word/2010/wordprocessingShape" mc:Ignorable="w14 w15 w16se wp14">
+<w15:people xmlns:wpc="http://schemas.microsoft.com/office/word/2010/wordprocessingCanvas" xmlns:cx="http://schemas.microsoft.com/office/drawing/2014/chartex" xmlns:mc="http://schemas.openxmlformats.org/markup-compatibility/2006" xmlns:o="urn:schemas-microsoft-com:office:office" xmlns:r="http://schemas.openxmlformats.org/officeDocument/2006/relationships" xmlns:m="http://schemas.openxmlformats.org/officeDocument/2006/math" xmlns:v="urn:schemas-microsoft-com:vml" xmlns:wp14="http://schemas.microsoft.com/office/word/2010/wordprocessingDrawing" xmlns:wp="http://schemas.openxmlformats.org/drawingml/2006/wordprocessingDrawing" xmlns:w10="urn:schemas-microsoft-com:office:word" xmlns:w="http://schemas.openxmlformats.org/wordprocessingml/2006/main" xmlns:w14="http://schemas.microsoft.com/office/word/2010/wordml" xmlns:w15="http://schemas.microsoft.com/office/word/2012/wordml" xmlns:w16se="http://schemas.microsoft.com/office/word/2015/wordml/symex" xmlns:wpg="http://schemas.microsoft.com/office/word/2010/wordprocessingGroup" xmlns:wpi="http://schemas.microsoft.com/office/word/2010/wordprocessingInk" xmlns:wne="http://schemas.microsoft.com/office/word/2006/wordml" xmlns:wps="http://schemas.microsoft.com/office/word/2010/wordprocessingShape" mc:Ignorable="w14 w15 w16se wp14">
   <w15:person w15:author="carpanta">
     <w15:presenceInfo w15:providerId="None" w15:userId="carpanta"/>
+  </w15:person>
+  <w15:person w15:author="Administrator">
+    <w15:presenceInfo w15:providerId="None" w15:userId="Administrator"/>
   </w15:person>
 </w15:people>
 </file>
@@ -5335,7 +5994,7 @@
       </w:pPr>
     </w:pPrDefault>
   </w:docDefaults>
-  <w:latentStyles w:defLockedState="0" w:defUIPriority="99" w:defSemiHidden="0" w:defUnhideWhenUsed="0" w:defQFormat="0" w:count="373">
+  <w:latentStyles w:defLockedState="0" w:defUIPriority="99" w:defSemiHidden="0" w:defUnhideWhenUsed="0" w:defQFormat="0" w:count="371">
     <w:lsdException w:name="Normal" w:uiPriority="0" w:qFormat="1"/>
     <w:lsdException w:name="heading 1" w:uiPriority="9" w:qFormat="1"/>
     <w:lsdException w:name="heading 2" w:semiHidden="1" w:uiPriority="9" w:unhideWhenUsed="1" w:qFormat="1"/>
@@ -5707,8 +6366,6 @@
     <w:lsdException w:name="List Table 5 Dark Accent 6" w:uiPriority="50"/>
     <w:lsdException w:name="List Table 6 Colorful Accent 6" w:uiPriority="51"/>
     <w:lsdException w:name="List Table 7 Colorful Accent 6" w:uiPriority="52"/>
-    <w:lsdException w:name="Mention" w:semiHidden="1" w:unhideWhenUsed="1"/>
-    <w:lsdException w:name="Smart Hyperlink" w:semiHidden="1" w:unhideWhenUsed="1"/>
   </w:latentStyles>
   <w:style w:type="paragraph" w:default="1" w:styleId="Normal">
     <w:name w:val="Normal"/>
@@ -6656,7 +7313,7 @@
 </file>
 
 <file path=customXml/itemProps1.xml><?xml version="1.0" encoding="utf-8"?>
-<ds:datastoreItem xmlns:ds="http://schemas.openxmlformats.org/officeDocument/2006/customXml" ds:itemID="{6ADB31C9-271A-4CA6-A11F-756AFA3CD0C4}">
+<ds:datastoreItem xmlns:ds="http://schemas.openxmlformats.org/officeDocument/2006/customXml" ds:itemID="{BFE03357-D112-4B18-B178-AFC172DC6883}">
   <ds:schemaRefs>
     <ds:schemaRef ds:uri="http://schemas.openxmlformats.org/officeDocument/2006/bibliography"/>
   </ds:schemaRefs>

--- a/doc/Tomas/PROYECTO FIN DE CARRERA-tomasvalno_rev.docx
+++ b/doc/Tomas/PROYECTO FIN DE CARRERA-tomasvalno_rev.docx
@@ -487,15 +487,7 @@
     </w:p>
     <w:p>
       <w:r>
-        <w:t xml:space="preserve">Dentro de este objetivo principal, pueden distinguirse los siguientes </w:t>
-      </w:r>
-      <w:proofErr w:type="spellStart"/>
-      <w:r>
-        <w:t>subobjetivos</w:t>
-      </w:r>
-      <w:proofErr w:type="spellEnd"/>
-      <w:r>
-        <w:t>:</w:t>
+        <w:t>Dentro de este objetivo principal, pueden distinguirse los siguientes subobjetivos:</w:t>
       </w:r>
     </w:p>
     <w:p>
@@ -654,21 +646,7 @@
         <w:rPr>
           <w:lang w:val="es-ES_tradnl"/>
         </w:rPr>
-        <w:t>El objetivo principal de ambos proyectos en conjunto es desarrollar e implementar un sistema electrónico portátil que permita acceder a la configuración y registros de un marcapasos simulado utilizando una política de acceso “touch-to-</w:t>
-      </w:r>
-      <w:proofErr w:type="spellStart"/>
-      <w:r>
-        <w:rPr>
-          <w:lang w:val="es-ES_tradnl"/>
-        </w:rPr>
-        <w:t>access</w:t>
-      </w:r>
-      <w:proofErr w:type="spellEnd"/>
-      <w:r>
-        <w:rPr>
-          <w:lang w:val="es-ES_tradnl"/>
-        </w:rPr>
-        <w:t xml:space="preserve">” a través de una conexión </w:t>
+        <w:t xml:space="preserve">El objetivo principal de ambos proyectos en conjunto es desarrollar e implementar un sistema electrónico portátil que permita acceder a la configuración y registros de un marcapasos simulado utilizando una política de acceso “touch-to-access” a través de una conexión </w:t>
       </w:r>
       <w:commentRangeStart w:id="22"/>
       <w:commentRangeStart w:id="23"/>
@@ -770,15 +748,7 @@
         </w:numPr>
       </w:pPr>
       <w:r>
-        <w:t xml:space="preserve">Diseño de la solución propuesta, estableciendo para cada una de las partes los </w:t>
-      </w:r>
-      <w:proofErr w:type="spellStart"/>
-      <w:r>
-        <w:t>submodulos</w:t>
-      </w:r>
-      <w:proofErr w:type="spellEnd"/>
-      <w:r>
-        <w:t xml:space="preserve"> de los que estará formado y detallando las decisiones que se han tomado para conseguir que se cumplan los requisitos definidos antes</w:t>
+        <w:t>Diseño de la solución propuesta, estableciendo para cada una de las partes los submodulos de los que estará formado y detallando las decisiones que se han tomado para conseguir que se cumplan los requisitos definidos antes</w:t>
       </w:r>
       <w:r>
         <w:t>.</w:t>
@@ -975,23 +945,7 @@
         <w:t xml:space="preserve">basado en el algoritmo </w:t>
       </w:r>
       <w:r>
-        <w:t>“</w:t>
-      </w:r>
-      <w:proofErr w:type="spellStart"/>
-      <w:r>
-        <w:t>The</w:t>
-      </w:r>
-      <w:proofErr w:type="spellEnd"/>
-      <w:r>
-        <w:t xml:space="preserve"> Hamilton and </w:t>
-      </w:r>
-      <w:proofErr w:type="spellStart"/>
-      <w:r>
-        <w:t>Tompkins</w:t>
-      </w:r>
-      <w:proofErr w:type="spellEnd"/>
-      <w:r>
-        <w:t xml:space="preserve"> QRS detector” detallado en [</w:t>
+        <w:t>“The Hamilton and Tompkins QRS detector” detallado en [</w:t>
       </w:r>
       <w:commentRangeStart w:id="30"/>
       <w:commentRangeStart w:id="31"/>
@@ -1386,6 +1340,7 @@
         <w:t xml:space="preserve"> además de los servicios básicos para poder establecer la </w:t>
       </w:r>
       <w:commentRangeStart w:id="43"/>
+      <w:commentRangeStart w:id="44"/>
       <w:r>
         <w:t>comunicación</w:t>
       </w:r>
@@ -1396,38 +1351,27 @@
         </w:rPr>
         <w:commentReference w:id="43"/>
       </w:r>
-      <w:r>
-        <w:t>, algún método para la autentificación de dicha comunicación para evitar ataques del tipo “</w:t>
-      </w:r>
-      <w:proofErr w:type="spellStart"/>
-      <w:r>
-        <w:t>man</w:t>
-      </w:r>
-      <w:proofErr w:type="spellEnd"/>
-      <w:r>
-        <w:t xml:space="preserve"> in </w:t>
-      </w:r>
-      <w:proofErr w:type="spellStart"/>
+      <w:commentRangeEnd w:id="44"/>
+      <w:r>
+        <w:rPr>
+          <w:rStyle w:val="Refdecomentario"/>
+        </w:rPr>
+        <w:commentReference w:id="44"/>
+      </w:r>
+      <w:r>
+        <w:t xml:space="preserve">, algún método para la autentificación de dicha comunicación para evitar ataques del tipo “man in </w:t>
+      </w:r>
       <w:r>
         <w:t>the</w:t>
       </w:r>
-      <w:proofErr w:type="spellEnd"/>
-      <w:r>
-        <w:t xml:space="preserve"> </w:t>
-      </w:r>
-      <w:proofErr w:type="spellStart"/>
-      <w:r>
-        <w:t>mid</w:t>
+      <w:r>
+        <w:t xml:space="preserve"> mid</w:t>
       </w:r>
       <w:r>
         <w:t>d</w:t>
       </w:r>
       <w:r>
-        <w:t>le</w:t>
-      </w:r>
-      <w:proofErr w:type="spellEnd"/>
-      <w:r>
-        <w:t xml:space="preserve">”. </w:t>
+        <w:t xml:space="preserve">le”. </w:t>
       </w:r>
     </w:p>
     <w:p>
@@ -1445,24 +1389,24 @@
       <w:r>
         <w:t xml:space="preserve">de información útil. Esto requisitos pueden resumirse en lo </w:t>
       </w:r>
-      <w:commentRangeStart w:id="44"/>
       <w:commentRangeStart w:id="45"/>
+      <w:commentRangeStart w:id="46"/>
       <w:r>
         <w:t>siguiente</w:t>
       </w:r>
-      <w:commentRangeEnd w:id="44"/>
-      <w:r>
-        <w:rPr>
-          <w:rStyle w:val="Refdecomentario"/>
-        </w:rPr>
-        <w:commentReference w:id="44"/>
-      </w:r>
       <w:commentRangeEnd w:id="45"/>
       <w:r>
         <w:rPr>
           <w:rStyle w:val="Refdecomentario"/>
         </w:rPr>
         <w:commentReference w:id="45"/>
+      </w:r>
+      <w:commentRangeEnd w:id="46"/>
+      <w:r>
+        <w:rPr>
+          <w:rStyle w:val="Refdecomentario"/>
+        </w:rPr>
+        <w:commentReference w:id="46"/>
       </w:r>
       <w:r>
         <w:t>:</w:t>
@@ -1560,6 +1504,7 @@
         <w:t xml:space="preserve">detallaremos la funcionalidad individual de cada módulo y las decisiones que se han tomado para el </w:t>
       </w:r>
       <w:commentRangeStart w:id="47"/>
+      <w:commentRangeStart w:id="48"/>
       <w:r>
         <w:t>diseño</w:t>
       </w:r>
@@ -1570,6 +1515,13 @@
         </w:rPr>
         <w:commentReference w:id="47"/>
       </w:r>
+      <w:commentRangeEnd w:id="48"/>
+      <w:r>
+        <w:rPr>
+          <w:rStyle w:val="Refdecomentario"/>
+        </w:rPr>
+        <w:commentReference w:id="48"/>
+      </w:r>
       <w:r>
         <w:t>.</w:t>
       </w:r>
@@ -1595,7 +1547,7 @@
       <w:r>
         <w:t xml:space="preserve"> </w:t>
       </w:r>
-      <w:del w:id="48" w:author="araujo" w:date="2016-09-01T11:29:00Z">
+      <w:del w:id="49" w:author="araujo" w:date="2016-09-01T11:29:00Z">
         <w:r>
           <w:delText xml:space="preserve"> </w:delText>
         </w:r>
@@ -1617,18 +1569,28 @@
       <w:r>
         <w:t xml:space="preserve">Hardware del primer </w:t>
       </w:r>
-      <w:commentRangeStart w:id="49"/>
+      <w:commentRangeStart w:id="50"/>
+      <w:commentRangeStart w:id="51"/>
       <w:r>
         <w:t>prototipo</w:t>
       </w:r>
-      <w:commentRangeEnd w:id="49"/>
+      <w:commentRangeEnd w:id="50"/>
       <w:r>
         <w:rPr>
           <w:rStyle w:val="Refdecomentario"/>
           <w:rFonts w:asciiTheme="minorHAnsi" w:eastAsiaTheme="minorHAnsi" w:hAnsiTheme="minorHAnsi" w:cstheme="minorBidi"/>
           <w:color w:val="auto"/>
         </w:rPr>
-        <w:commentReference w:id="49"/>
+        <w:commentReference w:id="50"/>
+      </w:r>
+      <w:commentRangeEnd w:id="51"/>
+      <w:r>
+        <w:rPr>
+          <w:rStyle w:val="Refdecomentario"/>
+          <w:rFonts w:asciiTheme="minorHAnsi" w:eastAsiaTheme="minorHAnsi" w:hAnsiTheme="minorHAnsi" w:cstheme="minorBidi"/>
+          <w:color w:val="auto"/>
+        </w:rPr>
+        <w:commentReference w:id="51"/>
       </w:r>
     </w:p>
     <w:p>
@@ -1684,35 +1646,49 @@
       <w:r>
         <w:t xml:space="preserve">el </w:t>
       </w:r>
-      <w:commentRangeStart w:id="50"/>
+      <w:commentRangeStart w:id="52"/>
+      <w:commentRangeStart w:id="53"/>
       <w:r>
         <w:t>Analog Front End</w:t>
       </w:r>
       <w:r>
         <w:t xml:space="preserve"> y el fuel gauge </w:t>
       </w:r>
-      <w:commentRangeEnd w:id="50"/>
-      <w:r>
-        <w:rPr>
-          <w:rStyle w:val="Refdecomentario"/>
-        </w:rPr>
-        <w:commentReference w:id="50"/>
+      <w:commentRangeEnd w:id="52"/>
+      <w:r>
+        <w:rPr>
+          <w:rStyle w:val="Refdecomentario"/>
+        </w:rPr>
+        <w:commentReference w:id="52"/>
+      </w:r>
+      <w:commentRangeEnd w:id="53"/>
+      <w:r>
+        <w:rPr>
+          <w:rStyle w:val="Refdecomentario"/>
+        </w:rPr>
+        <w:commentReference w:id="53"/>
       </w:r>
       <w:r>
         <w:t xml:space="preserve">que están conectados al mismo puerto (aunque en distintos pines), por lo que habrá que tener cuidado de reconfigurar el </w:t>
       </w:r>
-      <w:commentRangeStart w:id="51"/>
-      <w:proofErr w:type="spellStart"/>
+      <w:commentRangeStart w:id="54"/>
+      <w:commentRangeStart w:id="55"/>
       <w:r>
         <w:t>pinout</w:t>
       </w:r>
-      <w:commentRangeEnd w:id="51"/>
-      <w:proofErr w:type="spellEnd"/>
-      <w:r>
-        <w:rPr>
-          <w:rStyle w:val="Refdecomentario"/>
-        </w:rPr>
-        <w:commentReference w:id="51"/>
+      <w:commentRangeEnd w:id="54"/>
+      <w:r>
+        <w:rPr>
+          <w:rStyle w:val="Refdecomentario"/>
+        </w:rPr>
+        <w:commentReference w:id="54"/>
+      </w:r>
+      <w:commentRangeEnd w:id="55"/>
+      <w:r>
+        <w:rPr>
+          <w:rStyle w:val="Refdecomentario"/>
+        </w:rPr>
+        <w:commentReference w:id="55"/>
       </w:r>
       <w:r>
         <w:t xml:space="preserve"> del puerto adecuadamente cada vez que accedamos a cada uno.</w:t>
@@ -1732,16 +1708,24 @@
       <w:r>
         <w:t xml:space="preserve"> de </w:t>
       </w:r>
-      <w:commentRangeStart w:id="52"/>
+      <w:commentRangeStart w:id="56"/>
+      <w:commentRangeStart w:id="57"/>
       <w:r>
         <w:t>DMA</w:t>
       </w:r>
-      <w:commentRangeEnd w:id="52"/>
-      <w:r>
-        <w:rPr>
-          <w:rStyle w:val="Refdecomentario"/>
-        </w:rPr>
-        <w:commentReference w:id="52"/>
+      <w:commentRangeEnd w:id="56"/>
+      <w:r>
+        <w:rPr>
+          <w:rStyle w:val="Refdecomentario"/>
+        </w:rPr>
+        <w:commentReference w:id="56"/>
+      </w:r>
+      <w:commentRangeEnd w:id="57"/>
+      <w:r>
+        <w:rPr>
+          <w:rStyle w:val="Refdecomentario"/>
+        </w:rPr>
+        <w:commentReference w:id="57"/>
       </w:r>
       <w:r>
         <w:t>.</w:t>
@@ -1804,16 +1788,24 @@
       <w:r>
         <w:t xml:space="preserve"> cual nos evitar tener que </w:t>
       </w:r>
-      <w:commentRangeStart w:id="53"/>
+      <w:commentRangeStart w:id="58"/>
+      <w:commentRangeStart w:id="59"/>
       <w:r>
         <w:t>pollear</w:t>
       </w:r>
-      <w:commentRangeEnd w:id="53"/>
-      <w:r>
-        <w:rPr>
-          <w:rStyle w:val="Refdecomentario"/>
-        </w:rPr>
-        <w:commentReference w:id="53"/>
+      <w:commentRangeEnd w:id="58"/>
+      <w:r>
+        <w:rPr>
+          <w:rStyle w:val="Refdecomentario"/>
+        </w:rPr>
+        <w:commentReference w:id="58"/>
+      </w:r>
+      <w:commentRangeEnd w:id="59"/>
+      <w:r>
+        <w:rPr>
+          <w:rStyle w:val="Refdecomentario"/>
+        </w:rPr>
+        <w:commentReference w:id="59"/>
       </w:r>
       <w:r>
         <w:t>) y transmite los datos por SPI.</w:t>
@@ -1836,18 +1828,24 @@
       <w:r>
         <w:t xml:space="preserve"> El dispositivo utilizado para la comunicación inalámbrica es el CC2560B, que es un circuito integrado que soporta </w:t>
       </w:r>
-      <w:commentRangeStart w:id="54"/>
-      <w:proofErr w:type="spellStart"/>
+      <w:commentRangeStart w:id="60"/>
+      <w:commentRangeStart w:id="61"/>
       <w:r>
         <w:t>bluetooth</w:t>
       </w:r>
-      <w:commentRangeEnd w:id="54"/>
-      <w:proofErr w:type="spellEnd"/>
-      <w:r>
-        <w:rPr>
-          <w:rStyle w:val="Refdecomentario"/>
-        </w:rPr>
-        <w:commentReference w:id="54"/>
+      <w:commentRangeEnd w:id="60"/>
+      <w:r>
+        <w:rPr>
+          <w:rStyle w:val="Refdecomentario"/>
+        </w:rPr>
+        <w:commentReference w:id="60"/>
+      </w:r>
+      <w:commentRangeEnd w:id="61"/>
+      <w:r>
+        <w:rPr>
+          <w:rStyle w:val="Refdecomentario"/>
+        </w:rPr>
+        <w:commentReference w:id="61"/>
       </w:r>
       <w:r>
         <w:t xml:space="preserve"> clásico, lo cual nos impone el uso de la pila de protocolos para esa tecnología y nos ofrece la posibilidad de establecer comunicaciones autenticadas para la transmisión de los datos necesarios entre el dispositivo de acceso y el simulador de marcapasos. </w:t>
@@ -1877,23 +1875,15 @@
       <w:pPr>
         <w:spacing w:after="0"/>
       </w:pPr>
-      <w:del w:id="55" w:author="araujo" w:date="2016-09-01T11:31:00Z">
+      <w:del w:id="62" w:author="araujo" w:date="2016-09-01T11:31:00Z">
         <w:r>
           <w:delText xml:space="preserve"> </w:delText>
         </w:r>
       </w:del>
       <w:r>
-        <w:t xml:space="preserve">Como elementos de interacción con el usuario, cuenta con tres leds de color rojo, verde y azul, y un </w:t>
-      </w:r>
-      <w:proofErr w:type="spellStart"/>
-      <w:r>
-        <w:t>buzzer</w:t>
-      </w:r>
-      <w:proofErr w:type="spellEnd"/>
-      <w:r>
-        <w:t xml:space="preserve"> para emitir avisos sonoros y visuales básicos,</w:t>
-      </w:r>
-      <w:ins w:id="56" w:author="araujo" w:date="2016-09-01T11:32:00Z">
+        <w:t>Como elementos de interacción con el usuario, cuenta con tres leds de color rojo, verde y azul, y un buzzer para emitir avisos sonoros y visuales básicos,</w:t>
+      </w:r>
+      <w:ins w:id="63" w:author="araujo" w:date="2016-09-01T11:32:00Z">
         <w:r>
           <w:t xml:space="preserve"> y</w:t>
         </w:r>
@@ -1902,44 +1892,48 @@
         <w:t xml:space="preserve"> un interruptor para cortar la alimentación.</w:t>
       </w:r>
       <w:r>
-        <w:t xml:space="preserve"> El PWM necesario para el </w:t>
-      </w:r>
-      <w:proofErr w:type="spellStart"/>
-      <w:r>
-        <w:t>buzzer</w:t>
-      </w:r>
-      <w:proofErr w:type="spellEnd"/>
-      <w:r>
-        <w:t xml:space="preserve"> está generado por uno de los </w:t>
-      </w:r>
-      <w:commentRangeStart w:id="57"/>
-      <w:proofErr w:type="spellStart"/>
+        <w:t xml:space="preserve"> El PWM necesario para el buzzer está generado por uno de los </w:t>
+      </w:r>
+      <w:commentRangeStart w:id="64"/>
+      <w:commentRangeStart w:id="65"/>
       <w:r>
         <w:t>timer</w:t>
       </w:r>
-      <w:commentRangeEnd w:id="57"/>
-      <w:proofErr w:type="spellEnd"/>
-      <w:r>
-        <w:rPr>
-          <w:rStyle w:val="Refdecomentario"/>
-        </w:rPr>
-        <w:commentReference w:id="57"/>
+      <w:commentRangeEnd w:id="64"/>
+      <w:r>
+        <w:rPr>
+          <w:rStyle w:val="Refdecomentario"/>
+        </w:rPr>
+        <w:commentReference w:id="64"/>
+      </w:r>
+      <w:commentRangeEnd w:id="65"/>
+      <w:r>
+        <w:rPr>
+          <w:rStyle w:val="Refdecomentario"/>
+        </w:rPr>
+        <w:commentReference w:id="65"/>
       </w:r>
       <w:r>
         <w:t xml:space="preserve"> del microcontrolador y los leds se controlan con </w:t>
       </w:r>
-      <w:commentRangeStart w:id="58"/>
-      <w:proofErr w:type="spellStart"/>
+      <w:commentRangeStart w:id="66"/>
+      <w:commentRangeStart w:id="67"/>
       <w:r>
         <w:t>gpios</w:t>
       </w:r>
-      <w:commentRangeEnd w:id="58"/>
-      <w:proofErr w:type="spellEnd"/>
-      <w:r>
-        <w:rPr>
-          <w:rStyle w:val="Refdecomentario"/>
-        </w:rPr>
-        <w:commentReference w:id="58"/>
+      <w:commentRangeEnd w:id="66"/>
+      <w:r>
+        <w:rPr>
+          <w:rStyle w:val="Refdecomentario"/>
+        </w:rPr>
+        <w:commentReference w:id="66"/>
+      </w:r>
+      <w:commentRangeEnd w:id="67"/>
+      <w:r>
+        <w:rPr>
+          <w:rStyle w:val="Refdecomentario"/>
+        </w:rPr>
+        <w:commentReference w:id="67"/>
       </w:r>
       <w:r>
         <w:t>.</w:t>
@@ -1950,58 +1944,32 @@
         <w:spacing w:after="0"/>
       </w:pPr>
       <w:r>
-        <w:t xml:space="preserve">También disponemos </w:t>
-      </w:r>
-      <w:proofErr w:type="spellStart"/>
-      <w:r>
-        <w:t>display</w:t>
-      </w:r>
-      <w:proofErr w:type="spellEnd"/>
-      <w:r>
-        <w:t xml:space="preserve"> LCD que ofrece la posibilidad de mostrar todo tipo de información visual, desde mensajes de texto hasta representación de señales digitales. Dicho </w:t>
-      </w:r>
-      <w:proofErr w:type="spellStart"/>
-      <w:r>
-        <w:t>display</w:t>
-      </w:r>
-      <w:proofErr w:type="spellEnd"/>
-      <w:r>
-        <w:t xml:space="preserve"> además cuenta con una </w:t>
-      </w:r>
-      <w:commentRangeStart w:id="59"/>
-      <w:proofErr w:type="spellStart"/>
+        <w:t xml:space="preserve">También disponemos display LCD que ofrece la posibilidad de mostrar todo tipo de información visual, desde mensajes de texto hasta representación de señales digitales. Dicho display además cuenta con una </w:t>
+      </w:r>
+      <w:commentRangeStart w:id="68"/>
+      <w:commentRangeStart w:id="69"/>
       <w:r>
         <w:t>touchpad</w:t>
       </w:r>
-      <w:commentRangeEnd w:id="59"/>
-      <w:proofErr w:type="spellEnd"/>
-      <w:r>
-        <w:rPr>
-          <w:rStyle w:val="Refdecomentario"/>
-        </w:rPr>
-        <w:commentReference w:id="59"/>
+      <w:commentRangeEnd w:id="68"/>
+      <w:r>
+        <w:rPr>
+          <w:rStyle w:val="Refdecomentario"/>
+        </w:rPr>
+        <w:commentReference w:id="68"/>
+      </w:r>
+      <w:commentRangeEnd w:id="69"/>
+      <w:r>
+        <w:rPr>
+          <w:rStyle w:val="Refdecomentario"/>
+        </w:rPr>
+        <w:commentReference w:id="69"/>
       </w:r>
       <w:r>
         <w:t xml:space="preserve"> resistivo, lo cual nos permite implementar un intérprete de comandos para incrementar la interacción que se tiene con el sistema.</w:t>
       </w:r>
       <w:r>
-        <w:t xml:space="preserve"> El LCD no tiene un puerto serie hardware específico para él, sino que se ha tenido que implementar un puerto paralelo software mediante varios </w:t>
-      </w:r>
-      <w:proofErr w:type="spellStart"/>
-      <w:r>
-        <w:t>gpios</w:t>
-      </w:r>
-      <w:proofErr w:type="spellEnd"/>
-      <w:r>
-        <w:t xml:space="preserve">, lo cual limita la tasa de refresco. El </w:t>
-      </w:r>
-      <w:proofErr w:type="spellStart"/>
-      <w:r>
-        <w:t>touchpad</w:t>
-      </w:r>
-      <w:proofErr w:type="spellEnd"/>
-      <w:r>
-        <w:t xml:space="preserve"> se comunica por SPI y dispone de una línea de interrupción para avisar cuando hay un cambio de presión en la pantalla.</w:t>
+        <w:t xml:space="preserve"> El LCD no tiene un puerto serie hardware específico para él, sino que se ha tenido que implementar un puerto paralelo software mediante varios gpios, lo cual limita la tasa de refresco. El touchpad se comunica por SPI y dispone de una línea de interrupción para avisar cuando hay un cambio de presión en la pantalla.</w:t>
       </w:r>
     </w:p>
     <w:p>
@@ -2018,21 +1986,13 @@
       </w:r>
     </w:p>
     <w:p>
-      <w:del w:id="60" w:author="araujo" w:date="2016-09-01T11:41:00Z">
+      <w:del w:id="70" w:author="araujo" w:date="2016-09-01T11:41:00Z">
         <w:r>
           <w:delText xml:space="preserve"> </w:delText>
         </w:r>
       </w:del>
       <w:r>
-        <w:t xml:space="preserve">Para este objetivo contamos con dos elementos principalmente: el primero de ellos son los modos de bajo consumo del microcontrolador, y el segundo es la disposición de </w:t>
-      </w:r>
-      <w:proofErr w:type="spellStart"/>
-      <w:r>
-        <w:t>LDO’s</w:t>
-      </w:r>
-      <w:proofErr w:type="spellEnd"/>
-      <w:r>
-        <w:t xml:space="preserve"> independientes para cada módulo, lo cual nos permite apagar de forma independiente cada elemento hardware, pudiendo así reducir el consumo sin necesidad de apagar completamente el sistema.</w:t>
+        <w:t>Para este objetivo contamos con dos elementos principalmente: el primero de ellos son los modos de bajo consumo del microcontrolador, y el segundo es la disposición de LDO’s independientes para cada módulo, lo cual nos permite apagar de forma independiente cada elemento hardware, pudiendo así reducir el consumo sin necesidad de apagar completamente el sistema.</w:t>
       </w:r>
     </w:p>
     <w:p>
@@ -2051,15 +2011,7 @@
     </w:p>
     <w:p>
       <w:r>
-        <w:t xml:space="preserve">Esta capa de abstracción hardware está basada en los registros definidos en el </w:t>
-      </w:r>
-      <w:proofErr w:type="spellStart"/>
-      <w:r>
-        <w:t>header</w:t>
-      </w:r>
-      <w:proofErr w:type="spellEnd"/>
-      <w:r>
-        <w:t xml:space="preserve"> de nuestro micro (msp430fr5972.h) que proporciona el entorno de desarrollo de </w:t>
+        <w:t xml:space="preserve">Esta capa de abstracción hardware está basada en los registros definidos en el header de nuestro micro (msp430fr5972.h) que proporciona el entorno de desarrollo de </w:t>
       </w:r>
       <w:r>
         <w:t>T</w:t>
@@ -2071,23 +2023,7 @@
         <w:t xml:space="preserve"> Instruments</w:t>
       </w:r>
       <w:r>
-        <w:t xml:space="preserve"> </w:t>
-      </w:r>
-      <w:proofErr w:type="spellStart"/>
-      <w:r>
-        <w:t>Code</w:t>
-      </w:r>
-      <w:proofErr w:type="spellEnd"/>
-      <w:r>
-        <w:t xml:space="preserve"> </w:t>
-      </w:r>
-      <w:proofErr w:type="spellStart"/>
-      <w:r>
-        <w:t>Composer</w:t>
-      </w:r>
-      <w:proofErr w:type="spellEnd"/>
-      <w:r>
-        <w:t xml:space="preserve"> Studio.</w:t>
+        <w:t xml:space="preserve"> Code Composer Studio.</w:t>
       </w:r>
     </w:p>
     <w:p>
@@ -2109,11 +2045,11 @@
         <w:lastRenderedPageBreak/>
         <w:t xml:space="preserve">Funciones de </w:t>
       </w:r>
-      <w:commentRangeStart w:id="61"/>
+      <w:commentRangeStart w:id="71"/>
       <w:r>
         <w:t>configuración</w:t>
       </w:r>
-      <w:commentRangeEnd w:id="61"/>
+      <w:commentRangeEnd w:id="71"/>
       <w:r>
         <w:rPr>
           <w:rStyle w:val="Refdecomentario"/>
@@ -2122,7 +2058,7 @@
           <w:iCs w:val="0"/>
           <w:color w:val="auto"/>
         </w:rPr>
-        <w:commentReference w:id="61"/>
+        <w:commentReference w:id="71"/>
       </w:r>
     </w:p>
     <w:p>
@@ -2164,81 +2100,26 @@
         <w:t>A</w:t>
       </w:r>
       <w:r>
-        <w:t xml:space="preserve">nalog </w:t>
-      </w:r>
-      <w:proofErr w:type="spellStart"/>
-      <w:r>
-        <w:t>front</w:t>
-      </w:r>
-      <w:proofErr w:type="spellEnd"/>
-      <w:r>
-        <w:t xml:space="preserve"> </w:t>
-      </w:r>
-      <w:proofErr w:type="spellStart"/>
-      <w:r>
-        <w:t>end</w:t>
-      </w:r>
-      <w:proofErr w:type="spellEnd"/>
-      <w:r>
-        <w:t>: C</w:t>
+        <w:t>nalog front end: C</w:t>
       </w:r>
       <w:r>
         <w:t>onfigura</w:t>
       </w:r>
       <w:r>
-        <w:t xml:space="preserve"> el puerto SPI para que se adecue a las necesidades del </w:t>
-      </w:r>
-      <w:proofErr w:type="spellStart"/>
-      <w:r>
-        <w:t>front</w:t>
-      </w:r>
-      <w:proofErr w:type="spellEnd"/>
-      <w:r>
-        <w:t xml:space="preserve"> </w:t>
-      </w:r>
-      <w:proofErr w:type="spellStart"/>
-      <w:r>
-        <w:t>end</w:t>
-      </w:r>
-      <w:proofErr w:type="spellEnd"/>
-      <w:r>
-        <w:t xml:space="preserve"> (velocidad</w:t>
-      </w:r>
-      <w:r>
-        <w:t xml:space="preserve">, flanco de lectura, </w:t>
-      </w:r>
-      <w:proofErr w:type="spellStart"/>
-      <w:r>
-        <w:t>etc</w:t>
-      </w:r>
-      <w:proofErr w:type="spellEnd"/>
-      <w:r>
-        <w:t xml:space="preserve">) y también se encarga de enviar la secuencia de comandos necesaria para configurar los registros del </w:t>
-      </w:r>
-      <w:proofErr w:type="spellStart"/>
-      <w:r>
-        <w:t>analog</w:t>
-      </w:r>
-      <w:proofErr w:type="spellEnd"/>
-      <w:r>
-        <w:t xml:space="preserve"> </w:t>
-      </w:r>
-      <w:proofErr w:type="spellStart"/>
-      <w:r>
-        <w:t>fron</w:t>
+        <w:t xml:space="preserve"> el puerto SPI para que se adecue a las necesidades del front </w:t>
+      </w:r>
+      <w:r>
+        <w:t>end (velocidad</w:t>
+      </w:r>
+      <w:r>
+        <w:t>, flanco de lectura, etc) y también se encarga de enviar la secuencia de comandos necesaria para configurar los registros del analog fron</w:t>
       </w:r>
       <w:r>
         <w:t>t</w:t>
       </w:r>
-      <w:proofErr w:type="spellEnd"/>
-      <w:r>
-        <w:t xml:space="preserve"> </w:t>
-      </w:r>
-      <w:proofErr w:type="spellStart"/>
-      <w:r>
-        <w:t>end</w:t>
-      </w:r>
-      <w:proofErr w:type="spellEnd"/>
+      <w:r>
+        <w:t xml:space="preserve"> end</w:t>
+      </w:r>
       <w:r>
         <w:t>.</w:t>
       </w:r>
@@ -2266,35 +2147,14 @@
           <w:numId w:val="17"/>
         </w:numPr>
       </w:pPr>
-      <w:proofErr w:type="spellStart"/>
       <w:r>
         <w:t>B</w:t>
       </w:r>
       <w:r>
-        <w:t>uzzer</w:t>
-      </w:r>
-      <w:proofErr w:type="spellEnd"/>
-      <w:r>
-        <w:t xml:space="preserve">: Esta función </w:t>
-      </w:r>
-      <w:r>
-        <w:t xml:space="preserve">configura los registros del </w:t>
-      </w:r>
-      <w:proofErr w:type="spellStart"/>
-      <w:r>
-        <w:t>timer</w:t>
-      </w:r>
-      <w:proofErr w:type="spellEnd"/>
-      <w:r>
-        <w:t xml:space="preserve"> utilizado para generar el </w:t>
-      </w:r>
-      <w:proofErr w:type="spellStart"/>
-      <w:r>
-        <w:t>pwm</w:t>
-      </w:r>
-      <w:proofErr w:type="spellEnd"/>
-      <w:r>
-        <w:t xml:space="preserve"> y también los del que se utiliza como base de tiempos para la duración del pitido</w:t>
+        <w:t xml:space="preserve">uzzer: Esta función </w:t>
+      </w:r>
+      <w:r>
+        <w:t>configura los registros del timer utilizado para generar el pwm y también los del que se utiliza como base de tiempos para la duración del pitido</w:t>
       </w:r>
       <w:r>
         <w:t>.</w:t>
@@ -2312,23 +2172,7 @@
         <w:t>P</w:t>
       </w:r>
       <w:r>
-        <w:t xml:space="preserve">antalla táctil: Estas funciones engloban tanto la configuración del SPI para el </w:t>
-      </w:r>
-      <w:proofErr w:type="spellStart"/>
-      <w:r>
-        <w:t>touchpad</w:t>
-      </w:r>
-      <w:proofErr w:type="spellEnd"/>
-      <w:r>
-        <w:t xml:space="preserve"> como la secuencia de inicialización del </w:t>
-      </w:r>
-      <w:proofErr w:type="spellStart"/>
-      <w:r>
-        <w:t>display</w:t>
-      </w:r>
-      <w:proofErr w:type="spellEnd"/>
-      <w:r>
-        <w:t>.</w:t>
+        <w:t>antalla táctil: Estas funciones engloban tanto la configuración del SPI para el touchpad como la secuencia de inicialización del display.</w:t>
       </w:r>
     </w:p>
     <w:p>
@@ -2341,11 +2185,12 @@
       <w:r>
         <w:t xml:space="preserve">uso de </w:t>
       </w:r>
-      <w:commentRangeStart w:id="62"/>
+      <w:commentRangeStart w:id="72"/>
+      <w:commentRangeStart w:id="73"/>
       <w:r>
         <w:t>periféricos</w:t>
       </w:r>
-      <w:commentRangeEnd w:id="62"/>
+      <w:commentRangeEnd w:id="72"/>
       <w:r>
         <w:rPr>
           <w:rStyle w:val="Refdecomentario"/>
@@ -2354,7 +2199,18 @@
           <w:iCs w:val="0"/>
           <w:color w:val="auto"/>
         </w:rPr>
-        <w:commentReference w:id="62"/>
+        <w:commentReference w:id="72"/>
+      </w:r>
+      <w:commentRangeEnd w:id="73"/>
+      <w:r>
+        <w:rPr>
+          <w:rStyle w:val="Refdecomentario"/>
+          <w:rFonts w:asciiTheme="minorHAnsi" w:eastAsiaTheme="minorHAnsi" w:hAnsiTheme="minorHAnsi" w:cstheme="minorBidi"/>
+          <w:i w:val="0"/>
+          <w:iCs w:val="0"/>
+          <w:color w:val="auto"/>
+        </w:rPr>
+        <w:commentReference w:id="73"/>
       </w:r>
     </w:p>
     <w:p>
@@ -2411,37 +2267,14 @@
         </w:numPr>
       </w:pPr>
       <w:r>
-        <w:t xml:space="preserve">Analog </w:t>
-      </w:r>
-      <w:proofErr w:type="spellStart"/>
-      <w:r>
-        <w:t>front</w:t>
-      </w:r>
-      <w:proofErr w:type="spellEnd"/>
-      <w:r>
-        <w:t xml:space="preserve"> </w:t>
-      </w:r>
-      <w:proofErr w:type="spellStart"/>
-      <w:r>
-        <w:t>end</w:t>
-      </w:r>
-      <w:proofErr w:type="spellEnd"/>
-      <w:r>
-        <w:t xml:space="preserve"> y </w:t>
-      </w:r>
-      <w:proofErr w:type="spellStart"/>
-      <w:r>
-        <w:t>touchpad</w:t>
-      </w:r>
-      <w:proofErr w:type="spellEnd"/>
-      <w:r>
-        <w:t xml:space="preserve">: Gestiona la activación del chip </w:t>
-      </w:r>
-      <w:proofErr w:type="spellStart"/>
-      <w:r>
-        <w:t>select</w:t>
-      </w:r>
-      <w:proofErr w:type="spellEnd"/>
+        <w:t>Analog front end</w:t>
+      </w:r>
+      <w:r>
+        <w:t xml:space="preserve"> y touchpad</w:t>
+      </w:r>
+      <w:r>
+        <w:t>: Gestiona la activación del chip select</w:t>
+      </w:r>
     </w:p>
     <w:p>
       <w:pPr>
@@ -2451,24 +2284,11 @@
           <w:numId w:val="18"/>
         </w:numPr>
       </w:pPr>
-      <w:proofErr w:type="spellStart"/>
-      <w:r>
-        <w:t>Lcd</w:t>
-      </w:r>
-      <w:proofErr w:type="spellEnd"/>
-      <w:r>
-        <w:t xml:space="preserve">: Gestiona la generación y temporización de todas las señales </w:t>
-      </w:r>
-      <w:r>
-        <w:t xml:space="preserve">necesarias (referencia al </w:t>
-      </w:r>
-      <w:proofErr w:type="spellStart"/>
-      <w:r>
-        <w:t>datasheet</w:t>
-      </w:r>
-      <w:proofErr w:type="spellEnd"/>
-      <w:r>
-        <w:t>)</w:t>
+      <w:r>
+        <w:t xml:space="preserve">Lcd: Gestiona la generación y temporización de todas las señales </w:t>
+      </w:r>
+      <w:r>
+        <w:t>necesarias (referencia al datasheet)</w:t>
       </w:r>
     </w:p>
     <w:p>
@@ -2480,31 +2300,15 @@
         </w:numPr>
       </w:pPr>
       <w:r>
-        <w:t xml:space="preserve">Activación del </w:t>
-      </w:r>
-      <w:proofErr w:type="spellStart"/>
-      <w:r>
-        <w:t>buzzer</w:t>
-      </w:r>
-      <w:proofErr w:type="spellEnd"/>
-      <w:r>
-        <w:t xml:space="preserve">: </w:t>
-      </w:r>
-      <w:del w:id="63" w:author="araujo" w:date="2016-09-01T11:43:00Z">
+        <w:t xml:space="preserve">Activación del buzzer: </w:t>
+      </w:r>
+      <w:del w:id="74" w:author="araujo" w:date="2016-09-01T11:43:00Z">
         <w:r>
           <w:delText xml:space="preserve"> </w:delText>
         </w:r>
       </w:del>
       <w:r>
-        <w:t xml:space="preserve">Permiten la emisión de un pitido con el </w:t>
-      </w:r>
-      <w:proofErr w:type="spellStart"/>
-      <w:r>
-        <w:t>buzzer</w:t>
-      </w:r>
-      <w:proofErr w:type="spellEnd"/>
-      <w:r>
-        <w:t xml:space="preserve"> de una frecuencia y duración determinadas.</w:t>
+        <w:t>Permiten la emisión de un pitido con el buzzer de una frecuencia y duración determinadas.</w:t>
       </w:r>
     </w:p>
     <w:p>
@@ -2522,16 +2326,24 @@
       <w:r>
         <w:t xml:space="preserve">Dado que el segundo prototipo tiene en común varios elementos, solo detallaremos las </w:t>
       </w:r>
-      <w:commentRangeStart w:id="64"/>
+      <w:commentRangeStart w:id="75"/>
+      <w:commentRangeStart w:id="76"/>
       <w:r>
         <w:t>diferencias</w:t>
       </w:r>
-      <w:commentRangeEnd w:id="64"/>
-      <w:r>
-        <w:rPr>
-          <w:rStyle w:val="Refdecomentario"/>
-        </w:rPr>
-        <w:commentReference w:id="64"/>
+      <w:commentRangeEnd w:id="75"/>
+      <w:r>
+        <w:rPr>
+          <w:rStyle w:val="Refdecomentario"/>
+        </w:rPr>
+        <w:commentReference w:id="75"/>
+      </w:r>
+      <w:commentRangeEnd w:id="76"/>
+      <w:r>
+        <w:rPr>
+          <w:rStyle w:val="Refdecomentario"/>
+        </w:rPr>
+        <w:commentReference w:id="76"/>
       </w:r>
       <w:r>
         <w:t>.</w:t>
@@ -2617,15 +2429,7 @@
         <w:ind w:left="360"/>
       </w:pPr>
       <w:r>
-        <w:t xml:space="preserve">Por otro lado, para el control del </w:t>
-      </w:r>
-      <w:proofErr w:type="spellStart"/>
-      <w:r>
-        <w:t>lcd</w:t>
-      </w:r>
-      <w:proofErr w:type="spellEnd"/>
-      <w:r>
-        <w:t xml:space="preserve"> disponemos de un puerto paralelo hardware, lo cual nos va a permitir alcanzar velocidades sensiblemente mayores. En cuanto al resto de periféricos, cada uno cuenta con su propio puerto serie y además disponemos de seis canales de DMA</w:t>
+        <w:t>Por otro lado, para el control del lcd disponemos de un puerto paralelo hardware, lo cual nos va a permitir alcanzar velocidades sensiblemente mayores. En cuanto al resto de periféricos, cada uno cuenta con su propio puerto serie y además disponemos de seis canales de DMA</w:t>
       </w:r>
       <w:r>
         <w:t>, tres más que en el anterior</w:t>
@@ -2672,58 +2476,18 @@
         <w:t>leds</w:t>
       </w:r>
       <w:r>
-        <w:t xml:space="preserve"> + </w:t>
-      </w:r>
-      <w:proofErr w:type="spellStart"/>
-      <w:r>
-        <w:t>buzzer</w:t>
-      </w:r>
-      <w:proofErr w:type="spellEnd"/>
-      <w:r>
-        <w:t xml:space="preserve"> + </w:t>
-      </w:r>
-      <w:proofErr w:type="spellStart"/>
-      <w:r>
-        <w:t>lcd</w:t>
-      </w:r>
-      <w:proofErr w:type="spellEnd"/>
-      <w:r>
-        <w:t xml:space="preserve"> con </w:t>
-      </w:r>
-      <w:proofErr w:type="spellStart"/>
-      <w:r>
-        <w:t>touchpad</w:t>
-      </w:r>
-      <w:proofErr w:type="spellEnd"/>
-      <w:r>
-        <w:t xml:space="preserve"> resistivo) tenemos ciertas diferencias respecto el otro prototipo.</w:t>
-      </w:r>
-    </w:p>
-    <w:p>
-      <w:r>
-        <w:t xml:space="preserve">El trio de led ha sido sustituido por un único led </w:t>
-      </w:r>
-      <w:proofErr w:type="spellStart"/>
-      <w:r>
-        <w:t>rgb</w:t>
-      </w:r>
-      <w:proofErr w:type="spellEnd"/>
-      <w:r>
-        <w:t>, y el interruptor se ha cambiado por un pulsador conectado</w:t>
+        <w:t xml:space="preserve"> + buzzer + lcd con touchpad resistivo) tenemos ciertas diferencias respecto el otro prototipo.</w:t>
+      </w:r>
+    </w:p>
+    <w:p>
+      <w:r>
+        <w:t>El trio de led ha sido sustituido por un único led rgb, y el interruptor se ha cambiado por un pulsador conectado</w:t>
       </w:r>
       <w:r>
         <w:t xml:space="preserve"> </w:t>
       </w:r>
       <w:r>
-        <w:t xml:space="preserve">a una línea del </w:t>
-      </w:r>
-      <w:proofErr w:type="spellStart"/>
-      <w:r>
-        <w:t>wakeup</w:t>
-      </w:r>
-      <w:proofErr w:type="spellEnd"/>
-      <w:r>
-        <w:t xml:space="preserve"> del microcontrolador, lo que nos permitirá implementar un “apagado” por software y alguna otra funcionalidad </w:t>
+        <w:t xml:space="preserve">a una línea del wakeup del microcontrolador, lo que nos permitirá implementar un “apagado” por software y alguna otra funcionalidad </w:t>
       </w:r>
       <w:r>
         <w:t>básica,</w:t>
@@ -2877,53 +2641,32 @@
       </w:pPr>
       <w:r>
         <w:lastRenderedPageBreak/>
-        <w:t xml:space="preserve">Hardware </w:t>
-      </w:r>
-      <w:proofErr w:type="spellStart"/>
-      <w:r>
-        <w:t>Abstraction</w:t>
-      </w:r>
-      <w:proofErr w:type="spellEnd"/>
+        <w:t xml:space="preserve">Hardware Abstraction Layer </w:t>
+      </w:r>
+      <w:r>
+        <w:t>(</w:t>
+      </w:r>
+      <w:r>
+        <w:t>Hal)</w:t>
+      </w:r>
+      <w:r>
+        <w:t xml:space="preserve">: Implementada en el </w:t>
+      </w:r>
+      <w:r>
+        <w:t>proyecto “</w:t>
+      </w:r>
+      <w:r>
+        <w:t>Diseño e implementación de una plataforma hardware para un sistema de acceso inalámbrico a dispositivos médicos mediante Heart-To-Heart</w:t>
+      </w:r>
+      <w:r>
+        <w:t>”</w:t>
+      </w:r>
+      <w:r>
+        <w:t>, consiste en una serie de librerías que permiten la</w:t>
+      </w:r>
       <w:r>
         <w:t xml:space="preserve"> </w:t>
       </w:r>
-      <w:proofErr w:type="spellStart"/>
-      <w:r>
-        <w:t>Layer</w:t>
-      </w:r>
-      <w:proofErr w:type="spellEnd"/>
-      <w:r>
-        <w:t xml:space="preserve"> </w:t>
-      </w:r>
-      <w:r>
-        <w:t>(</w:t>
-      </w:r>
-      <w:proofErr w:type="spellStart"/>
-      <w:r>
-        <w:t>Hal</w:t>
-      </w:r>
-      <w:proofErr w:type="spellEnd"/>
-      <w:r>
-        <w:t>)</w:t>
-      </w:r>
-      <w:r>
-        <w:t xml:space="preserve">: Implementada en el </w:t>
-      </w:r>
-      <w:r>
-        <w:t>proyecto “</w:t>
-      </w:r>
-      <w:r>
-        <w:t>Diseño e implementación de una plataforma hardware para un sistema de acceso inalámbrico a dispositivos médicos mediante Heart-To-Heart</w:t>
-      </w:r>
-      <w:r>
-        <w:t>”</w:t>
-      </w:r>
-      <w:r>
-        <w:t>, consiste en una serie de librerías que permiten la</w:t>
-      </w:r>
-      <w:r>
-        <w:t xml:space="preserve"> </w:t>
-      </w:r>
       <w:r>
         <w:t>configuración y</w:t>
       </w:r>
@@ -2931,15 +2674,7 @@
         <w:t xml:space="preserve"> gestión </w:t>
       </w:r>
       <w:r>
-        <w:t xml:space="preserve">de los periféricos del </w:t>
-      </w:r>
-      <w:proofErr w:type="spellStart"/>
-      <w:r>
-        <w:t>microcontrador</w:t>
-      </w:r>
-      <w:proofErr w:type="spellEnd"/>
-      <w:r>
-        <w:t>, así como la configuración inicial del propio microcontrolador.</w:t>
+        <w:t>de los periféricos del microcontrador, así como la configuración inicial del propio microcontrolador.</w:t>
       </w:r>
     </w:p>
     <w:p>
@@ -2951,23 +2686,7 @@
         </w:numPr>
       </w:pPr>
       <w:r>
-        <w:t xml:space="preserve">Drivers: Son los módulos software que permiten configurar y utilizar los distintos módulos hardware, como puede ser el </w:t>
-      </w:r>
-      <w:proofErr w:type="spellStart"/>
-      <w:r>
-        <w:t>analog</w:t>
-      </w:r>
-      <w:proofErr w:type="spellEnd"/>
-      <w:r>
-        <w:t xml:space="preserve"> </w:t>
-      </w:r>
-      <w:proofErr w:type="spellStart"/>
-      <w:r>
-        <w:t>frontend</w:t>
-      </w:r>
-      <w:proofErr w:type="spellEnd"/>
-      <w:r>
-        <w:t xml:space="preserve">, la pantalla o el medidor de batería. </w:t>
+        <w:t xml:space="preserve">Drivers: Son los módulos software que permiten configurar y utilizar los distintos módulos hardware, como puede ser el analog frontend, la pantalla o el medidor de batería. </w:t>
       </w:r>
     </w:p>
     <w:p>
@@ -2985,15 +2704,7 @@
         <w:t xml:space="preserve"> </w:t>
       </w:r>
       <w:r>
-        <w:t xml:space="preserve">Esta capa se encarga de controlar las funciones de más alto nivel, como son el algoritmo de detección de </w:t>
-      </w:r>
-      <w:proofErr w:type="spellStart"/>
-      <w:r>
-        <w:t>bpm</w:t>
-      </w:r>
-      <w:proofErr w:type="spellEnd"/>
-      <w:r>
-        <w:t xml:space="preserve">, la interfaz de usuario, la inicialización de la pila de protocolos, etc. </w:t>
+        <w:t xml:space="preserve">Esta capa se encarga de controlar las funciones de más alto nivel, como son el algoritmo de detección de bpm, la interfaz de usuario, la inicialización de la pila de protocolos, etc. </w:t>
       </w:r>
     </w:p>
     <w:sectPr>
@@ -3149,15 +2860,7 @@
         <w:annotationRef/>
       </w:r>
       <w:r>
-        <w:t xml:space="preserve">Esto no forma parte de la introducción. Aquí están diciendo cual es la solución. En la </w:t>
-      </w:r>
-      <w:proofErr w:type="spellStart"/>
-      <w:r>
-        <w:t>intro</w:t>
-      </w:r>
-      <w:proofErr w:type="spellEnd"/>
-      <w:r>
-        <w:t xml:space="preserve"> tienes que explicar el entorno y demostrar que existe un problema y listo. Esto da pie a los objetivos</w:t>
+        <w:t>Esto no forma parte de la introducción. Aquí están diciendo cual es la solución. En la intro tienes que explicar el entorno y demostrar que existe un problema y listo. Esto da pie a los objetivos</w:t>
       </w:r>
     </w:p>
   </w:comment>
@@ -3194,13 +2897,8 @@
       <w:r>
         <w:t xml:space="preserve">El objetivo del proyecto global consiste en. Este objetivo se divide en hardware y software. El hardware lo </w:t>
       </w:r>
-      <w:proofErr w:type="spellStart"/>
-      <w:r>
-        <w:t>Samu</w:t>
-      </w:r>
-      <w:proofErr w:type="spellEnd"/>
-      <w:r>
-        <w:t>. Por lo tanto, el objetivo de este proyecto es…</w:t>
+      <w:r>
+        <w:t>Samu. Por lo tanto, el objetivo de este proyecto es…</w:t>
       </w:r>
     </w:p>
   </w:comment>
@@ -3532,13 +3230,11 @@
       <w:r>
         <w:t xml:space="preserve">No has hablado hasta aquí nada de ondas R, ni de ECG y entonces no puedes pretender que el tribunal se entere. Tienes que introducir este tema, no </w:t>
       </w:r>
-      <w:proofErr w:type="spellStart"/>
-      <w:r>
-        <w:t>enrrollarte</w:t>
-      </w:r>
-      <w:proofErr w:type="spellEnd"/>
-      <w:r>
-        <w:t xml:space="preserve"> , pero lo mínimo para que se enteren</w:t>
+      <w:r>
+        <w:t>enrollarte,</w:t>
+      </w:r>
+      <w:r>
+        <w:t xml:space="preserve"> pero lo mínimo para que se enteren</w:t>
       </w:r>
     </w:p>
   </w:comment>
@@ -3602,32 +3298,11 @@
         <w:annotationRef/>
       </w:r>
       <w:r>
-        <w:t xml:space="preserve">Es mucho más complejo de lo que parece. Especifica lo que hace: vínculo, descubrimiento, </w:t>
-      </w:r>
-      <w:proofErr w:type="spellStart"/>
-      <w:r>
-        <w:t>bla</w:t>
-      </w:r>
-      <w:proofErr w:type="spellEnd"/>
-      <w:r>
-        <w:t xml:space="preserve">, </w:t>
-      </w:r>
-      <w:proofErr w:type="spellStart"/>
-      <w:r>
-        <w:t>bla</w:t>
-      </w:r>
-      <w:proofErr w:type="spellEnd"/>
-      <w:r>
-        <w:t xml:space="preserve">, </w:t>
-      </w:r>
-      <w:proofErr w:type="spellStart"/>
-      <w:r>
-        <w:t>bla</w:t>
-      </w:r>
-      <w:proofErr w:type="spellEnd"/>
+        <w:t>Es mucho más complejo de lo que parece. Especifica lo que hace: vínculo, descubrimiento, bla, bla, bla</w:t>
+      </w:r>
     </w:p>
   </w:comment>
-  <w:comment w:id="44" w:author="araujo" w:date="2016-09-01T11:23:00Z" w:initials="AAP">
+  <w:comment w:id="44" w:author="Administrator" w:date="2016-09-10T22:41:00Z" w:initials="A">
     <w:p>
       <w:pPr>
         <w:pStyle w:val="Textocomentario"/>
@@ -3639,11 +3314,27 @@
         <w:annotationRef/>
       </w:r>
       <w:r>
+        <w:t>done</w:t>
+      </w:r>
+    </w:p>
+  </w:comment>
+  <w:comment w:id="45" w:author="araujo" w:date="2016-09-01T11:23:00Z" w:initials="AAP">
+    <w:p>
+      <w:pPr>
+        <w:pStyle w:val="Textocomentario"/>
+      </w:pPr>
+      <w:r>
+        <w:rPr>
+          <w:rStyle w:val="Refdecomentario"/>
+        </w:rPr>
+        <w:annotationRef/>
+      </w:r>
+      <w:r>
         <w:t>Teniendo en cuenta que es un LCD creo que deberías decirlo porque esto no lo decides tú, te viene “impuesto”</w:t>
       </w:r>
     </w:p>
   </w:comment>
-  <w:comment w:id="45" w:author="Administrator" w:date="2016-09-10T19:02:00Z" w:initials="A">
+  <w:comment w:id="46" w:author="Administrator" w:date="2016-09-10T19:02:00Z" w:initials="A">
     <w:p>
       <w:pPr>
         <w:pStyle w:val="Textocomentario"/>
@@ -3657,8 +3348,6 @@
       <w:r>
         <w:t>done</w:t>
       </w:r>
-      <w:bookmarkStart w:id="46" w:name="_GoBack"/>
-      <w:bookmarkEnd w:id="46"/>
     </w:p>
   </w:comment>
   <w:comment w:id="47" w:author="araujo" w:date="2016-09-01T11:28:00Z" w:initials="AAP">
@@ -3677,7 +3366,7 @@
       </w:r>
     </w:p>
   </w:comment>
-  <w:comment w:id="49" w:author="araujo" w:date="2016-09-01T11:29:00Z" w:initials="AAP">
+  <w:comment w:id="48" w:author="Administrator" w:date="2016-09-10T22:45:00Z" w:initials="A">
     <w:p>
       <w:pPr>
         <w:pStyle w:val="Textocomentario"/>
@@ -3689,11 +3378,27 @@
         <w:annotationRef/>
       </w:r>
       <w:r>
+        <w:t>To be done, tomorrow</w:t>
+      </w:r>
+    </w:p>
+  </w:comment>
+  <w:comment w:id="50" w:author="araujo" w:date="2016-09-01T11:29:00Z" w:initials="AAP">
+    <w:p>
+      <w:pPr>
+        <w:pStyle w:val="Textocomentario"/>
+      </w:pPr>
+      <w:r>
+        <w:rPr>
+          <w:rStyle w:val="Refdecomentario"/>
+        </w:rPr>
+        <w:annotationRef/>
+      </w:r>
+      <w:r>
         <w:t>En ningún momento has hablado de que exista más de un prototipo. Lo puedes decir aquí o explicarlo antes en la estructura de la memoria o ambas cosas.</w:t>
       </w:r>
     </w:p>
   </w:comment>
-  <w:comment w:id="50" w:author="araujo" w:date="2016-09-01T11:30:00Z" w:initials="AAP">
+  <w:comment w:id="51" w:author="Administrator" w:date="2016-09-10T22:54:00Z" w:initials="A">
     <w:p>
       <w:pPr>
         <w:pStyle w:val="Textocomentario"/>
@@ -3705,23 +3410,7 @@
         <w:annotationRef/>
       </w:r>
       <w:r>
-        <w:t>Uno en mayúsculas y otra en minúsculas no tiene sentido</w:t>
-      </w:r>
-    </w:p>
-  </w:comment>
-  <w:comment w:id="51" w:author="araujo" w:date="2016-09-01T11:30:00Z" w:initials="AAP">
-    <w:p>
-      <w:pPr>
-        <w:pStyle w:val="Textocomentario"/>
-      </w:pPr>
-      <w:r>
-        <w:rPr>
-          <w:rStyle w:val="Refdecomentario"/>
-        </w:rPr>
-        <w:annotationRef/>
-      </w:r>
-      <w:r>
-        <w:t>cursiva</w:t>
+        <w:t>done</w:t>
       </w:r>
     </w:p>
   </w:comment>
@@ -3737,11 +3426,75 @@
         <w:annotationRef/>
       </w:r>
       <w:r>
+        <w:t>Uno en mayúsculas y otra en minúsculas no tiene sentido</w:t>
+      </w:r>
+    </w:p>
+  </w:comment>
+  <w:comment w:id="53" w:author="Administrator" w:date="2016-09-10T23:04:00Z" w:initials="A">
+    <w:p>
+      <w:pPr>
+        <w:pStyle w:val="Textocomentario"/>
+      </w:pPr>
+      <w:r>
+        <w:rPr>
+          <w:rStyle w:val="Refdecomentario"/>
+        </w:rPr>
+        <w:annotationRef/>
+      </w:r>
+      <w:r>
+        <w:t>done</w:t>
+      </w:r>
+    </w:p>
+  </w:comment>
+  <w:comment w:id="54" w:author="araujo" w:date="2016-09-01T11:30:00Z" w:initials="AAP">
+    <w:p>
+      <w:pPr>
+        <w:pStyle w:val="Textocomentario"/>
+      </w:pPr>
+      <w:r>
+        <w:rPr>
+          <w:rStyle w:val="Refdecomentario"/>
+        </w:rPr>
+        <w:annotationRef/>
+      </w:r>
+      <w:r>
+        <w:t>cursiva</w:t>
+      </w:r>
+    </w:p>
+  </w:comment>
+  <w:comment w:id="55" w:author="Administrator" w:date="2016-09-10T23:04:00Z" w:initials="A">
+    <w:p>
+      <w:pPr>
+        <w:pStyle w:val="Textocomentario"/>
+      </w:pPr>
+      <w:r>
+        <w:rPr>
+          <w:rStyle w:val="Refdecomentario"/>
+        </w:rPr>
+        <w:annotationRef/>
+      </w:r>
+      <w:r>
+        <w:t>done</w:t>
+      </w:r>
+    </w:p>
+  </w:comment>
+  <w:comment w:id="56" w:author="araujo" w:date="2016-09-01T11:30:00Z" w:initials="AAP">
+    <w:p>
+      <w:pPr>
+        <w:pStyle w:val="Textocomentario"/>
+      </w:pPr>
+      <w:r>
+        <w:rPr>
+          <w:rStyle w:val="Refdecomentario"/>
+        </w:rPr>
+        <w:annotationRef/>
+      </w:r>
+      <w:r>
         <w:t>Recuerda, cada vez que salga por primera vez el acrónimo, pon entre paréntesis su significado</w:t>
       </w:r>
     </w:p>
   </w:comment>
-  <w:comment w:id="53" w:author="araujo" w:date="2016-09-01T11:31:00Z" w:initials="AAP">
+  <w:comment w:id="57" w:author="Administrator" w:date="2016-09-10T23:06:00Z" w:initials="A">
     <w:p>
       <w:pPr>
         <w:pStyle w:val="Textocomentario"/>
@@ -3753,14 +3506,33 @@
         <w:annotationRef/>
       </w:r>
       <w:r>
+        <w:t>done</w:t>
+      </w:r>
+    </w:p>
+  </w:comment>
+  <w:comment w:id="58" w:author="araujo" w:date="2016-09-01T11:31:00Z" w:initials="AAP">
+    <w:p>
+      <w:pPr>
+        <w:pStyle w:val="Textocomentario"/>
+      </w:pPr>
+      <w:r>
+        <w:rPr>
+          <w:rStyle w:val="Refdecomentario"/>
+        </w:rPr>
+        <w:annotationRef/>
+      </w:r>
+      <w:r>
         <w:t>Te voy a dar yo a ti POLLAS!!!</w:t>
       </w:r>
     </w:p>
   </w:comment>
-  <w:comment w:id="54" w:author="araujo" w:date="2016-09-01T11:31:00Z" w:initials="AAP">
+  <w:comment w:id="59" w:author="Administrator" w:date="2016-09-10T23:07:00Z" w:initials="A">
     <w:p>
       <w:pPr>
         <w:pStyle w:val="Textocomentario"/>
+        <w:rPr>
+          <w:lang w:val="en-US"/>
+        </w:rPr>
       </w:pPr>
       <w:r>
         <w:rPr>
@@ -3769,14 +3541,42 @@
         <w:annotationRef/>
       </w:r>
       <w:r>
+        <w:rPr>
+          <w:lang w:val="en-US"/>
+        </w:rPr>
+        <w:t>Lol done</w:t>
+      </w:r>
+    </w:p>
+  </w:comment>
+  <w:comment w:id="60" w:author="araujo" w:date="2016-09-01T11:31:00Z" w:initials="AAP">
+    <w:p>
+      <w:pPr>
+        <w:pStyle w:val="Textocomentario"/>
+        <w:rPr>
+          <w:lang w:val="en-US"/>
+        </w:rPr>
+      </w:pPr>
+      <w:r>
+        <w:rPr>
+          <w:rStyle w:val="Refdecomentario"/>
+        </w:rPr>
+        <w:annotationRef/>
+      </w:r>
+      <w:r>
+        <w:rPr>
+          <w:lang w:val="en-US"/>
+        </w:rPr>
         <w:t>BT ®</w:t>
       </w:r>
     </w:p>
   </w:comment>
-  <w:comment w:id="57" w:author="araujo" w:date="2016-09-01T11:32:00Z" w:initials="AAP">
+  <w:comment w:id="61" w:author="Administrator" w:date="2016-09-10T23:07:00Z" w:initials="A">
     <w:p>
       <w:pPr>
         <w:pStyle w:val="Textocomentario"/>
+        <w:rPr>
+          <w:lang w:val="en-US"/>
+        </w:rPr>
       </w:pPr>
       <w:r>
         <w:rPr>
@@ -3785,14 +3585,42 @@
         <w:annotationRef/>
       </w:r>
       <w:r>
+        <w:rPr>
+          <w:lang w:val="en-US"/>
+        </w:rPr>
+        <w:t>done</w:t>
+      </w:r>
+    </w:p>
+  </w:comment>
+  <w:comment w:id="64" w:author="araujo" w:date="2016-09-01T11:32:00Z" w:initials="AAP">
+    <w:p>
+      <w:pPr>
+        <w:pStyle w:val="Textocomentario"/>
+        <w:rPr>
+          <w:lang w:val="en-US"/>
+        </w:rPr>
+      </w:pPr>
+      <w:r>
+        <w:rPr>
+          <w:rStyle w:val="Refdecomentario"/>
+        </w:rPr>
+        <w:annotationRef/>
+      </w:r>
+      <w:r>
+        <w:rPr>
+          <w:lang w:val="en-US"/>
+        </w:rPr>
         <w:t>temporizadores</w:t>
       </w:r>
     </w:p>
   </w:comment>
-  <w:comment w:id="58" w:author="araujo" w:date="2016-09-01T11:32:00Z" w:initials="AAP">
+  <w:comment w:id="65" w:author="Administrator" w:date="2016-09-10T23:08:00Z" w:initials="A">
     <w:p>
       <w:pPr>
         <w:pStyle w:val="Textocomentario"/>
+        <w:rPr>
+          <w:lang w:val="en-US"/>
+        </w:rPr>
       </w:pPr>
       <w:r>
         <w:rPr>
@@ -3801,11 +3629,30 @@
         <w:annotationRef/>
       </w:r>
       <w:r>
+        <w:rPr>
+          <w:lang w:val="en-US"/>
+        </w:rPr>
+        <w:t>done</w:t>
+      </w:r>
+    </w:p>
+  </w:comment>
+  <w:comment w:id="66" w:author="araujo" w:date="2016-09-01T11:32:00Z" w:initials="AAP">
+    <w:p>
+      <w:pPr>
+        <w:pStyle w:val="Textocomentario"/>
+      </w:pPr>
+      <w:r>
+        <w:rPr>
+          <w:rStyle w:val="Refdecomentario"/>
+        </w:rPr>
+        <w:annotationRef/>
+      </w:r>
+      <w:r>
         <w:t>entradas/salidas de propósito general</w:t>
       </w:r>
     </w:p>
   </w:comment>
-  <w:comment w:id="59" w:author="araujo" w:date="2016-09-01T11:33:00Z" w:initials="AAP">
+  <w:comment w:id="67" w:author="Administrator" w:date="2016-09-10T23:08:00Z" w:initials="A">
     <w:p>
       <w:pPr>
         <w:pStyle w:val="Textocomentario"/>
@@ -3817,11 +3664,27 @@
         <w:annotationRef/>
       </w:r>
       <w:r>
+        <w:t>done</w:t>
+      </w:r>
+    </w:p>
+  </w:comment>
+  <w:comment w:id="68" w:author="araujo" w:date="2016-09-01T11:33:00Z" w:initials="AAP">
+    <w:p>
+      <w:pPr>
+        <w:pStyle w:val="Textocomentario"/>
+      </w:pPr>
+      <w:r>
+        <w:rPr>
+          <w:rStyle w:val="Refdecomentario"/>
+        </w:rPr>
+        <w:annotationRef/>
+      </w:r>
+      <w:r>
         <w:t>anglicismos sólo cuando sean imprescindibles y en cursiva</w:t>
       </w:r>
     </w:p>
   </w:comment>
-  <w:comment w:id="61" w:author="araujo" w:date="2016-09-01T11:43:00Z" w:initials="AAP">
+  <w:comment w:id="69" w:author="Administrator" w:date="2016-09-10T23:14:00Z" w:initials="A">
     <w:p>
       <w:pPr>
         <w:pStyle w:val="Textocomentario"/>
@@ -3833,11 +3696,27 @@
         <w:annotationRef/>
       </w:r>
       <w:r>
+        <w:t>done</w:t>
+      </w:r>
+    </w:p>
+  </w:comment>
+  <w:comment w:id="71" w:author="araujo" w:date="2016-09-01T11:43:00Z" w:initials="AAP">
+    <w:p>
+      <w:pPr>
+        <w:pStyle w:val="Textocomentario"/>
+      </w:pPr>
+      <w:r>
+        <w:rPr>
+          <w:rStyle w:val="Refdecomentario"/>
+        </w:rPr>
+        <w:annotationRef/>
+      </w:r>
+      <w:r>
         <w:t>Las funciones de configuración permitirán inicializar el hardware en cada momento con los valores necesarios para… Las configuraciones agrupadas por bloques son las siguientes:</w:t>
       </w:r>
     </w:p>
   </w:comment>
-  <w:comment w:id="62" w:author="araujo" w:date="2016-09-01T11:43:00Z" w:initials="AAP">
+  <w:comment w:id="72" w:author="araujo" w:date="2016-09-01T11:43:00Z" w:initials="AAP">
     <w:p>
       <w:pPr>
         <w:pStyle w:val="Textocomentario"/>
@@ -3853,7 +3732,7 @@
       </w:r>
     </w:p>
   </w:comment>
-  <w:comment w:id="64" w:author="araujo" w:date="2016-09-01T11:44:00Z" w:initials="AAP">
+  <w:comment w:id="73" w:author="Administrator" w:date="2016-09-10T23:27:00Z" w:initials="A">
     <w:p>
       <w:pPr>
         <w:pStyle w:val="Textocomentario"/>
@@ -3865,8 +3744,42 @@
         <w:annotationRef/>
       </w:r>
       <w:r>
+        <w:t>done</w:t>
+      </w:r>
+    </w:p>
+  </w:comment>
+  <w:comment w:id="75" w:author="araujo" w:date="2016-09-01T11:44:00Z" w:initials="AAP">
+    <w:p>
+      <w:pPr>
+        <w:pStyle w:val="Textocomentario"/>
+      </w:pPr>
+      <w:r>
+        <w:rPr>
+          <w:rStyle w:val="Refdecomentario"/>
+        </w:rPr>
+        <w:annotationRef/>
+      </w:r>
+      <w:r>
         <w:t>Tienes que explicar brevemente porqué un segundo prototipo y qué implica nuevo para diseñar. Además fundamentalmente es descubrimiento tuyo el problema por el que se ha tenido que rediseñar.</w:t>
       </w:r>
+    </w:p>
+  </w:comment>
+  <w:comment w:id="76" w:author="Administrator" w:date="2016-09-11T00:25:00Z" w:initials="A">
+    <w:p>
+      <w:pPr>
+        <w:pStyle w:val="Textocomentario"/>
+      </w:pPr>
+      <w:r>
+        <w:rPr>
+          <w:rStyle w:val="Refdecomentario"/>
+        </w:rPr>
+        <w:annotationRef/>
+      </w:r>
+      <w:r>
+        <w:t>done</w:t>
+      </w:r>
+      <w:bookmarkStart w:id="77" w:name="_GoBack"/>
+      <w:bookmarkEnd w:id="77"/>
     </w:p>
   </w:comment>
 </w:comments>
@@ -3909,21 +3822,34 @@
   <w15:commentEx w15:paraId="1898D136" w15:done="0"/>
   <w15:commentEx w15:paraId="5A581336" w15:paraIdParent="1898D136" w15:done="0"/>
   <w15:commentEx w15:paraId="399ECB5A" w15:done="0"/>
+  <w15:commentEx w15:paraId="63AAD081" w15:paraIdParent="399ECB5A" w15:done="0"/>
   <w15:commentEx w15:paraId="1BEC0128" w15:done="0"/>
   <w15:commentEx w15:paraId="1774E691" w15:paraIdParent="1BEC0128" w15:done="0"/>
   <w15:commentEx w15:paraId="47F51D9E" w15:done="0"/>
+  <w15:commentEx w15:paraId="4D07D3AA" w15:paraIdParent="47F51D9E" w15:done="0"/>
   <w15:commentEx w15:paraId="217E182F" w15:done="0"/>
+  <w15:commentEx w15:paraId="49F66966" w15:paraIdParent="217E182F" w15:done="0"/>
   <w15:commentEx w15:paraId="7D72781F" w15:done="0"/>
+  <w15:commentEx w15:paraId="4174780C" w15:paraIdParent="7D72781F" w15:done="0"/>
   <w15:commentEx w15:paraId="2B772E2E" w15:done="0"/>
+  <w15:commentEx w15:paraId="30741356" w15:paraIdParent="2B772E2E" w15:done="0"/>
   <w15:commentEx w15:paraId="16336A5D" w15:done="0"/>
+  <w15:commentEx w15:paraId="32E59218" w15:paraIdParent="16336A5D" w15:done="0"/>
   <w15:commentEx w15:paraId="4D84287B" w15:done="0"/>
+  <w15:commentEx w15:paraId="7BBDDD31" w15:paraIdParent="4D84287B" w15:done="0"/>
   <w15:commentEx w15:paraId="6211E773" w15:done="0"/>
+  <w15:commentEx w15:paraId="2A70C9E1" w15:paraIdParent="6211E773" w15:done="0"/>
   <w15:commentEx w15:paraId="63E90EC7" w15:done="0"/>
+  <w15:commentEx w15:paraId="15FAD071" w15:paraIdParent="63E90EC7" w15:done="0"/>
   <w15:commentEx w15:paraId="7EE8C6A0" w15:done="0"/>
+  <w15:commentEx w15:paraId="6479609D" w15:paraIdParent="7EE8C6A0" w15:done="0"/>
   <w15:commentEx w15:paraId="4318DC44" w15:done="0"/>
+  <w15:commentEx w15:paraId="5B6F3242" w15:paraIdParent="4318DC44" w15:done="0"/>
   <w15:commentEx w15:paraId="2BC6E529" w15:done="0"/>
   <w15:commentEx w15:paraId="0852222D" w15:done="0"/>
+  <w15:commentEx w15:paraId="224624A0" w15:paraIdParent="0852222D" w15:done="0"/>
   <w15:commentEx w15:paraId="51F5C860" w15:done="0"/>
+  <w15:commentEx w15:paraId="16B28081" w15:paraIdParent="51F5C860" w15:done="0"/>
 </w15:commentsEx>
 </file>
 
@@ -3982,7 +3908,7 @@
           <w:rPr>
             <w:noProof/>
           </w:rPr>
-          <w:t>5</w:t>
+          <w:t>10</w:t>
         </w:r>
         <w:r>
           <w:rPr>
@@ -7313,7 +7239,7 @@
 </file>
 
 <file path=customXml/itemProps1.xml><?xml version="1.0" encoding="utf-8"?>
-<ds:datastoreItem xmlns:ds="http://schemas.openxmlformats.org/officeDocument/2006/customXml" ds:itemID="{BFE03357-D112-4B18-B178-AFC172DC6883}">
+<ds:datastoreItem xmlns:ds="http://schemas.openxmlformats.org/officeDocument/2006/customXml" ds:itemID="{7C5E85D2-CE69-4073-8BAB-E2C24B81D435}">
   <ds:schemaRefs>
     <ds:schemaRef ds:uri="http://schemas.openxmlformats.org/officeDocument/2006/bibliography"/>
   </ds:schemaRefs>
